--- a/1_Templated Entries/READY/Ertkin, Mariano (Josue) (Vazquez)TemplatedLM/Ertkin, Mariano (Josue) (Vazquez)TemplatedLM.docx
+++ b/1_Templated Entries/READY/Ertkin, Mariano (Josue) (Vazquez)TemplatedLM/Ertkin, Mariano (Josue) (Vazquez)TemplatedLM.docx
@@ -1,6 +1,6 @@
 
 <file path=word/document.xml><?xml version="1.0" encoding="utf-8"?>
-<w:document xmlns:wpc="http://schemas.microsoft.com/office/word/2010/wordprocessingCanvas" xmlns:mo="http://schemas.microsoft.com/office/mac/office/2008/main" xmlns:mc="http://schemas.openxmlformats.org/markup-compatibility/2006" xmlns:mv="urn:schemas-microsoft-com:mac:vml" xmlns:o="urn:schemas-microsoft-com:office:office" xmlns:r="http://schemas.openxmlformats.org/officeDocument/2006/relationships" xmlns:m="http://schemas.openxmlformats.org/officeDocument/2006/math" xmlns:v="urn:schemas-microsoft-com:vml" xmlns:wp14="http://schemas.microsoft.com/office/word/2010/wordprocessingDrawing" xmlns:wp="http://schemas.openxmlformats.org/drawingml/2006/wordprocessingDrawing" xmlns:w10="urn:schemas-microsoft-com:office:word" xmlns:w="http://schemas.openxmlformats.org/wordprocessingml/2006/main" xmlns:w14="http://schemas.microsoft.com/office/word/2010/wordml" xmlns:wpg="http://schemas.microsoft.com/office/word/2010/wordprocessingGroup" xmlns:wpi="http://schemas.microsoft.com/office/word/2010/wordprocessingInk" xmlns:wne="http://schemas.microsoft.com/office/word/2006/wordml" xmlns:wps="http://schemas.microsoft.com/office/word/2010/wordprocessingShape" mc:Ignorable="w14 wp14">
+<w:document xmlns:wpc="http://schemas.microsoft.com/office/word/2010/wordprocessingCanvas" xmlns:cx="http://schemas.microsoft.com/office/drawing/2014/chartex" xmlns:cx1="http://schemas.microsoft.com/office/drawing/2015/9/8/chartex" xmlns:mc="http://schemas.openxmlformats.org/markup-compatibility/2006" xmlns:o="urn:schemas-microsoft-com:office:office" xmlns:r="http://schemas.openxmlformats.org/officeDocument/2006/relationships" xmlns:m="http://schemas.openxmlformats.org/officeDocument/2006/math" xmlns:v="urn:schemas-microsoft-com:vml" xmlns:wp14="http://schemas.microsoft.com/office/word/2010/wordprocessingDrawing" xmlns:wp="http://schemas.openxmlformats.org/drawingml/2006/wordprocessingDrawing" xmlns:w10="urn:schemas-microsoft-com:office:word" xmlns:w="http://schemas.openxmlformats.org/wordprocessingml/2006/main" xmlns:w14="http://schemas.microsoft.com/office/word/2010/wordml" xmlns:w15="http://schemas.microsoft.com/office/word/2012/wordml" xmlns:w16se="http://schemas.microsoft.com/office/word/2015/wordml/symex" xmlns:wpg="http://schemas.microsoft.com/office/word/2010/wordprocessingGroup" xmlns:wpi="http://schemas.microsoft.com/office/word/2010/wordprocessingInk" xmlns:wne="http://schemas.microsoft.com/office/word/2006/wordml" xmlns:wps="http://schemas.microsoft.com/office/word/2010/wordprocessingShape" mc:Ignorable="w14 w15 w16se wp14">
   <w:body>
     <w:tbl>
       <w:tblPr>
@@ -346,6 +346,7 @@
             </w:placeholder>
             <w:text/>
           </w:sdtPr>
+          <w:sdtEndPr/>
           <w:sdtContent>
             <w:tc>
               <w:tcPr>
@@ -361,11 +362,31 @@
                     <w:b/>
                   </w:rPr>
                 </w:pPr>
+                <w:proofErr w:type="spellStart"/>
                 <w:r>
                   <w:rPr>
                     <w:b/>
                   </w:rPr>
-                  <w:t>Etkin, Mariano (Josué) (1943—)</w:t>
+                  <w:t>Etkin</w:t>
+                </w:r>
+                <w:proofErr w:type="spellEnd"/>
+                <w:r>
+                  <w:rPr>
+                    <w:b/>
+                  </w:rPr>
+                  <w:t>, Mariano</w:t>
+                </w:r>
+                <w:r>
+                  <w:rPr>
+                    <w:b/>
+                  </w:rPr>
+                  <w:t xml:space="preserve"> (1943-</w:t>
+                </w:r>
+                <w:r>
+                  <w:rPr>
+                    <w:b/>
+                  </w:rPr>
+                  <w:t>)</w:t>
                 </w:r>
               </w:p>
             </w:tc>
@@ -381,7 +402,6 @@
             <w:placeholder>
               <w:docPart w:val="58CD652DC3AC2742A9ED8BD830312F87"/>
             </w:placeholder>
-            <w:showingPlcHdr/>
           </w:sdtPr>
           <w:sdtEndPr/>
           <w:sdtContent>
@@ -394,28 +414,28 @@
                 </w:tcMar>
               </w:tcPr>
               <w:p>
-                <w:r>
-                  <w:rPr>
-                    <w:rStyle w:val="PlaceholderText"/>
+                <w:proofErr w:type="spellStart"/>
+                <w:r>
+                  <w:rPr>
                     <w:b/>
                   </w:rPr>
-                  <w:t xml:space="preserve">[Enter any </w:t>
-                </w:r>
-                <w:r>
-                  <w:rPr>
-                    <w:rStyle w:val="PlaceholderText"/>
+                  <w:t>Etkin</w:t>
+                </w:r>
+                <w:proofErr w:type="spellEnd"/>
+                <w:r>
+                  <w:rPr>
                     <w:b/>
-                    <w:i/>
-                  </w:rPr>
-                  <w:t>variant forms</w:t>
-                </w:r>
-                <w:r>
-                  <w:rPr>
-                    <w:rStyle w:val="PlaceholderText"/>
+                  </w:rPr>
+                  <w:t xml:space="preserve">, </w:t>
+                </w:r>
+                <w:proofErr w:type="spellStart"/>
+                <w:r>
+                  <w:rPr>
                     <w:b/>
                   </w:rPr>
-                  <w:t xml:space="preserve"> of your headword – OPTIONAL]</w:t>
-                </w:r>
+                  <w:t>Josué</w:t>
+                </w:r>
+                <w:proofErr w:type="spellEnd"/>
               </w:p>
             </w:tc>
           </w:sdtContent>
@@ -451,7 +471,35 @@
                   <w:rPr>
                     <w:lang w:val="en-US"/>
                   </w:rPr>
-                  <w:t>Mariano Etkin is an Argentinean composer, which is among the most important Latin-American composers of the second half of the twentieth century. He received his main musical education in his hometown, Buenos Aires, and continued his studies in the United States and Europe. Both, his musical creation as his theoretical production are a benchmark for composers and researchers. By exploring perception thresholds, Etkin’s works unfold between real and apparent in a profuse and ambiguous sound world. His writings address the study of musical works and issues around music creation.</w:t>
+                  <w:t xml:space="preserve">Mariano </w:t>
+                </w:r>
+                <w:proofErr w:type="spellStart"/>
+                <w:r>
+                  <w:rPr>
+                    <w:lang w:val="en-US"/>
+                  </w:rPr>
+                  <w:t>Etkin</w:t>
+                </w:r>
+                <w:proofErr w:type="spellEnd"/>
+                <w:r>
+                  <w:rPr>
+                    <w:lang w:val="en-US"/>
+                  </w:rPr>
+                  <w:t xml:space="preserve"> is an Argentinean composer, which is among the most important Latin-American composers of the second half of the twentieth century. He received his main musical education in his hometown, Buenos Aires, and continued his studies in the United States and Europe. Both, his musical creation as his theoretical production are a benchmark for composers and researchers. By exploring perception thresholds, </w:t>
+                </w:r>
+                <w:proofErr w:type="spellStart"/>
+                <w:r>
+                  <w:rPr>
+                    <w:lang w:val="en-US"/>
+                  </w:rPr>
+                  <w:t>Etkin’s</w:t>
+                </w:r>
+                <w:proofErr w:type="spellEnd"/>
+                <w:r>
+                  <w:rPr>
+                    <w:lang w:val="en-US"/>
+                  </w:rPr>
+                  <w:t xml:space="preserve"> works unfold between real and apparent in a profuse and ambiguous sound world. His writings address the study of musical works and issues around music creation.</w:t>
                 </w:r>
               </w:p>
             </w:tc>
@@ -487,6 +535,7 @@
                     <w:docPart w:val="0CC88EA4B099AC448FE5A6D83F90A4A4"/>
                   </w:placeholder>
                 </w:sdtPr>
+                <w:sdtEndPr/>
                 <w:sdtContent>
                   <w:p>
                     <w:pPr>
@@ -498,7 +547,21 @@
                       <w:rPr>
                         <w:lang w:val="en-US"/>
                       </w:rPr>
-                      <w:t xml:space="preserve">Mariano Etkin is an Argentinean composer, which is among the most important Latin-American composers of the second half of the twentieth century. </w:t>
+                      <w:t xml:space="preserve">Mariano </w:t>
+                    </w:r>
+                    <w:proofErr w:type="spellStart"/>
+                    <w:r>
+                      <w:rPr>
+                        <w:lang w:val="en-US"/>
+                      </w:rPr>
+                      <w:t>Etkin</w:t>
+                    </w:r>
+                    <w:proofErr w:type="spellEnd"/>
+                    <w:r>
+                      <w:rPr>
+                        <w:lang w:val="en-US"/>
+                      </w:rPr>
+                      <w:t xml:space="preserve"> is an Argentinean composer, which is among the most important Latin-American composers of the second half of the twentieth century. </w:t>
                     </w:r>
                   </w:p>
                   <w:p>
@@ -525,44 +588,59 @@
                       <w:rPr>
                         <w:lang w:val="en-US"/>
                       </w:rPr>
+                      <w:t xml:space="preserve"> </w:t>
+                    </w:r>
+                    <w:r>
+                      <w:rPr>
+                        <w:lang w:val="en-US"/>
+                      </w:rPr>
                       <w:t>MarianoEtkin_portrait.jpg</w:t>
                     </w:r>
                   </w:p>
                   <w:p>
                     <w:pPr>
                       <w:pStyle w:val="Caption"/>
+                      <w:spacing w:after="0"/>
                     </w:pPr>
                     <w:r>
                       <w:t xml:space="preserve">Figure </w:t>
                     </w:r>
-                    <w:fldSimple w:instr=" SEQ Figure \* ARABIC ">
-                      <w:r>
-                        <w:rPr>
-                          <w:noProof/>
-                        </w:rPr>
-                        <w:t>1</w:t>
-                      </w:r>
-                    </w:fldSimple>
+                    <w:r>
+                      <w:fldChar w:fldCharType="begin"/>
+                    </w:r>
+                    <w:r>
+                      <w:instrText xml:space="preserve"> </w:instrText>
+                    </w:r>
+                    <w:r>
+                      <w:instrText xml:space="preserve">SEQ Figure \* ARABIC </w:instrText>
+                    </w:r>
+                    <w:r>
+                      <w:fldChar w:fldCharType="separate"/>
+                    </w:r>
                     <w:r>
                       <w:rPr>
                         <w:noProof/>
-                        <w:lang w:val="en-US"/>
                       </w:rPr>
-                      <w:t xml:space="preserve"> Mariano Etkin (Photo credit: </w:t>
+                      <w:t>1</w:t>
+                    </w:r>
+                    <w:r>
+                      <w:rPr>
+                        <w:noProof/>
+                      </w:rPr>
+                      <w:fldChar w:fldCharType="end"/>
+                    </w:r>
+                    <w:r>
+                      <w:rPr>
+                        <w:noProof/>
+                      </w:rPr>
+                      <w:t>.</w:t>
                     </w:r>
                     <w:r>
                       <w:rPr>
                         <w:noProof/>
                         <w:lang w:val="en-US"/>
                       </w:rPr>
-                      <w:t>Maria Cecilia Villanueva</w:t>
-                    </w:r>
-                    <w:r>
-                      <w:rPr>
-                        <w:noProof/>
-                        <w:lang w:val="en-US"/>
-                      </w:rPr>
-                      <w:t>)</w:t>
+                      <w:t xml:space="preserve"> Mariano Etkin (Photo credit: Maria Cecilia Villanueva)</w:t>
                     </w:r>
                   </w:p>
                   <w:p>
@@ -575,7 +653,7 @@
                       <w:rPr>
                         <w:lang w:val="en-US"/>
                       </w:rPr>
-                      <w:t xml:space="preserve">Source: Photo: </w:t>
+                      <w:t xml:space="preserve">Source: Photo by </w:t>
                     </w:r>
                     <w:r>
                       <w:rPr>
@@ -598,46 +676,34 @@
                         <w:lang w:val="en-US"/>
                       </w:rPr>
                     </w:pPr>
-                  </w:p>
-                  <w:p>
-                    <w:pPr>
-                      <w:rPr>
-                        <w:lang w:val="en-US"/>
-                      </w:rPr>
-                    </w:pPr>
                     <w:r>
                       <w:rPr>
                         <w:lang w:val="en-US"/>
                       </w:rPr>
-                      <w:t>He received his main musical education in his hometown, Buenos Aires, and continued his studies in the United States and Eu</w:t>
+                      <w:t xml:space="preserve">He received his main musical education in his hometown, Buenos Aires, and continued his studies in the United States and Europe. Both, his musical creation as his theoretical production are a benchmark for composers and researchers. By exploring perception thresholds, </w:t>
                     </w:r>
-                    <w:bookmarkStart w:id="0" w:name="_GoBack"/>
-                    <w:bookmarkEnd w:id="0"/>
+                    <w:proofErr w:type="spellStart"/>
                     <w:r>
                       <w:rPr>
                         <w:lang w:val="en-US"/>
                       </w:rPr>
-                      <w:t>rope. Both, his musical creation as his theoretical production are a benchmark for composers and researchers. By exploring perception thresholds, Etkin’s works unfold between real and apparent in a profuse and ambiguous sound world. His writings address the study of musical works and issues around music creation.</w:t>
+                      <w:t>Etkin’s</w:t>
                     </w:r>
-                  </w:p>
-                  <w:p>
-                    <w:pPr>
+                    <w:proofErr w:type="spellEnd"/>
+                    <w:r>
                       <w:rPr>
                         <w:lang w:val="en-US"/>
                       </w:rPr>
-                    </w:pPr>
+                      <w:t xml:space="preserve"> works unfold between real and apparent in a profuse and ambiguous sound world. His writings address the study of musical works and issues around music creation.</w:t>
+                    </w:r>
                   </w:p>
                 </w:sdtContent>
               </w:sdt>
-              <w:p>
-                <w:r>
-                  <w:t>Mariano Etkin is an Argentinean composer, which is among the most important Latin-American composers of the second half of the twentieth century. He received his main musical education in his hometown, Buenos Aires, and continued his studies in the United States and Europe. Both, his musical creation as his theoretical production are a benchmark for composers and researchers. By exploring perception thresholds, Etkin’s works unfold between real and apparent in a profuse and ambiguous sound world. His writings address the study of musical works and issues around music creation.</w:t>
-                </w:r>
-              </w:p>
               <w:p/>
               <w:p>
                 <w:pPr>
                   <w:pStyle w:val="Heading1"/>
+                  <w:outlineLvl w:val="0"/>
                 </w:pPr>
                 <w:r>
                   <w:t>Timeline of Life</w:t>
@@ -689,27 +755,338 @@
               <w:p>
                 <w:pPr>
                   <w:pStyle w:val="Heading1"/>
-                </w:pPr>
-                <w:r>
-                  <w:t>Musical studies and career</w:t>
-                </w:r>
-              </w:p>
-              <w:p>
-                <w:r>
-                  <w:tab/>
-                  <w:t>Etkin started his training from a rich family musical environment and at the Williams Conservatory of Buenos Aires. The reading of Juan Carlos Paz’s Introduction to the music of our time (Introducción a la música de nuestro tiempo, 1955) prompted him to look for other ways and began studying piano and music theory with Ernesto Epstein. Subsequently continued his composition studies under the guidance of Guillermo Graetzer. Etkin joined the group of composers around the Agrupación Euphonia (then Agrupación Música Viva), formed mainly by Gerardo Gandini, Antonio Tauriello, Armando Krieger and Alcides Lanza. Together with this group of young composers, Etkin explored through the creation of international trends in vogue during the '50s. His first public premiere was Three Pieces for Piano (1959). Between 1965 and 1966, Etkin participated as a fellow in the Latin American Centre for Advanced Musical Studies (CLAEM) of the Instituto Torcuato Di Tella (Buenos Aires). There, he studied with Alberto Ginastera Etkin, Gerardo Gandini, Maurice Le Roux, Iannis Xenakis, Earle Brown and Mario Davidovsky, among others. Between 1968 and 1970, he won the Dutch government grants and the Organization of American States (OAS) to study, respectively, Conducting at the Utrecht Conservatory with Paul Hupperts and composition at the Juilliard School of Music in New York with Luciano Berio. In the Music Academy of Basel, Switzerland, he completed a course of direction and interpretation of twentieth century music with Pierre Boulez. In 1971, the CLAEM awarded him a second scholarship for composition.</w:t>
-                </w:r>
-              </w:p>
-              <w:p>
-                <w:r>
-                  <w:tab/>
-                  <w:t>Etkin has spread his musical thinking through various articles, lectures and their extensive teaching. The writings, published mostly in Dérives (Montréal), Revista del Instituto Superior de Música (Santa Fe), Música e Investigación (Buenos Aires), Revista Arte e Investigación (La Plata) and other compilations, addresses some of the problems on the composition of most interest to Etkin: perceptual thresholds on the length and height of sound, identity issues, treatment of musical form and sound material.</w:t>
-                </w:r>
-              </w:p>
-              <w:p>
-                <w:r>
-                  <w:tab/>
-                  <w:t>Etkin was a professor at the National University of Tucuman, Rio Cuarto and Litoral (Argentina), at McGill University and Wilfrid Laurier University (Canada). Currently, he teaches at the Faculty of Fine Arts of the National University of La Plata.</w:t>
+                  <w:spacing w:after="0"/>
+                  <w:outlineLvl w:val="0"/>
+                </w:pPr>
+                <w:r>
+                  <w:t>Musical Studies and C</w:t>
+                </w:r>
+                <w:r>
+                  <w:t>areer</w:t>
+                </w:r>
+              </w:p>
+              <w:p>
+                <w:proofErr w:type="spellStart"/>
+                <w:r>
+                  <w:t>Etkin</w:t>
+                </w:r>
+                <w:proofErr w:type="spellEnd"/>
+                <w:r>
+                  <w:t xml:space="preserve"> started his training from a rich family musical environment and at the Williams Conservatory of Buenos Aires. The reading of Juan Carlos Paz’s Introduction to the music of our time (</w:t>
+                </w:r>
+                <w:proofErr w:type="spellStart"/>
+                <w:r>
+                  <w:t>Introducción</w:t>
+                </w:r>
+                <w:proofErr w:type="spellEnd"/>
+                <w:r>
+                  <w:t xml:space="preserve"> a la </w:t>
+                </w:r>
+                <w:proofErr w:type="spellStart"/>
+                <w:r>
+                  <w:t>música</w:t>
+                </w:r>
+                <w:proofErr w:type="spellEnd"/>
+                <w:r>
+                  <w:t xml:space="preserve"> de </w:t>
+                </w:r>
+                <w:proofErr w:type="spellStart"/>
+                <w:r>
+                  <w:t>nuestro</w:t>
+                </w:r>
+                <w:proofErr w:type="spellEnd"/>
+                <w:r>
+                  <w:t xml:space="preserve"> </w:t>
+                </w:r>
+                <w:proofErr w:type="spellStart"/>
+                <w:r>
+                  <w:t>tiempo</w:t>
+                </w:r>
+                <w:proofErr w:type="spellEnd"/>
+                <w:r>
+                  <w:t xml:space="preserve">, 1955) prompted him to look for other ways and began studying piano and music theory with Ernesto Epstein. Subsequently continued his composition studies under the guidance of Guillermo </w:t>
+                </w:r>
+                <w:proofErr w:type="spellStart"/>
+                <w:r>
+                  <w:t>Graetzer</w:t>
+                </w:r>
+                <w:proofErr w:type="spellEnd"/>
+                <w:r>
+                  <w:t xml:space="preserve">. </w:t>
+                </w:r>
+                <w:proofErr w:type="spellStart"/>
+                <w:r>
+                  <w:t>Etkin</w:t>
+                </w:r>
+                <w:proofErr w:type="spellEnd"/>
+                <w:r>
+                  <w:t xml:space="preserve"> joined the group of composers around the </w:t>
+                </w:r>
+                <w:proofErr w:type="spellStart"/>
+                <w:r>
+                  <w:t>Agrupación</w:t>
+                </w:r>
+                <w:proofErr w:type="spellEnd"/>
+                <w:r>
+                  <w:t xml:space="preserve"> </w:t>
+                </w:r>
+                <w:proofErr w:type="spellStart"/>
+                <w:r>
+                  <w:t>Euphonia</w:t>
+                </w:r>
+                <w:proofErr w:type="spellEnd"/>
+                <w:r>
+                  <w:t xml:space="preserve"> (then </w:t>
+                </w:r>
+                <w:proofErr w:type="spellStart"/>
+                <w:r>
+                  <w:t>Agrupación</w:t>
+                </w:r>
+                <w:proofErr w:type="spellEnd"/>
+                <w:r>
+                  <w:t xml:space="preserve"> </w:t>
+                </w:r>
+                <w:proofErr w:type="spellStart"/>
+                <w:r>
+                  <w:t>Música</w:t>
+                </w:r>
+                <w:proofErr w:type="spellEnd"/>
+                <w:r>
+                  <w:t xml:space="preserve"> Viva), formed mainly by Gerardo </w:t>
+                </w:r>
+                <w:proofErr w:type="spellStart"/>
+                <w:r>
+                  <w:t>Gandini</w:t>
+                </w:r>
+                <w:proofErr w:type="spellEnd"/>
+                <w:r>
+                  <w:t xml:space="preserve">, Antonio </w:t>
+                </w:r>
+                <w:proofErr w:type="spellStart"/>
+                <w:r>
+                  <w:t>Tauriello</w:t>
+                </w:r>
+                <w:proofErr w:type="spellEnd"/>
+                <w:r>
+                  <w:t xml:space="preserve">, Armando Krieger and </w:t>
+                </w:r>
+                <w:proofErr w:type="spellStart"/>
+                <w:r>
+                  <w:t>Alcides</w:t>
+                </w:r>
+                <w:proofErr w:type="spellEnd"/>
+                <w:r>
+                  <w:t xml:space="preserve"> Lanza. Together with this group of young composers, </w:t>
+                </w:r>
+                <w:proofErr w:type="spellStart"/>
+                <w:r>
+                  <w:t>Etkin</w:t>
+                </w:r>
+                <w:proofErr w:type="spellEnd"/>
+                <w:r>
+                  <w:t xml:space="preserve"> explored through the creation of international trends in vogue during </w:t>
+                </w:r>
+                <w:r>
+                  <w:lastRenderedPageBreak/>
+                  <w:t xml:space="preserve">the '50s. His first public premiere was Three Pieces for Piano (1959). Between 1965 and 1966, </w:t>
+                </w:r>
+                <w:proofErr w:type="spellStart"/>
+                <w:r>
+                  <w:t>Etkin</w:t>
+                </w:r>
+                <w:proofErr w:type="spellEnd"/>
+                <w:r>
+                  <w:t xml:space="preserve"> participated as a fellow in the Latin American Centre for Advanced Musical Studies (CLAEM) of the </w:t>
+                </w:r>
+                <w:proofErr w:type="spellStart"/>
+                <w:r>
+                  <w:t>Instituto</w:t>
+                </w:r>
+                <w:proofErr w:type="spellEnd"/>
+                <w:r>
+                  <w:t xml:space="preserve"> </w:t>
+                </w:r>
+                <w:proofErr w:type="spellStart"/>
+                <w:r>
+                  <w:t>Torcuato</w:t>
+                </w:r>
+                <w:proofErr w:type="spellEnd"/>
+                <w:r>
+                  <w:t xml:space="preserve"> Di </w:t>
+                </w:r>
+                <w:proofErr w:type="spellStart"/>
+                <w:r>
+                  <w:t>Tella</w:t>
+                </w:r>
+                <w:proofErr w:type="spellEnd"/>
+                <w:r>
+                  <w:t xml:space="preserve"> (Buenos Aires). There, he studied with Alberto </w:t>
+                </w:r>
+                <w:proofErr w:type="spellStart"/>
+                <w:r>
+                  <w:t>Ginastera</w:t>
+                </w:r>
+                <w:proofErr w:type="spellEnd"/>
+                <w:r>
+                  <w:t xml:space="preserve"> </w:t>
+                </w:r>
+                <w:proofErr w:type="spellStart"/>
+                <w:r>
+                  <w:t>Etkin</w:t>
+                </w:r>
+                <w:proofErr w:type="spellEnd"/>
+                <w:r>
+                  <w:t xml:space="preserve">, Gerardo </w:t>
+                </w:r>
+                <w:proofErr w:type="spellStart"/>
+                <w:r>
+                  <w:t>Gandini</w:t>
+                </w:r>
+                <w:proofErr w:type="spellEnd"/>
+                <w:r>
+                  <w:t xml:space="preserve">, Maurice Le Roux, </w:t>
+                </w:r>
+                <w:proofErr w:type="spellStart"/>
+                <w:r>
+                  <w:t>Iannis</w:t>
+                </w:r>
+                <w:proofErr w:type="spellEnd"/>
+                <w:r>
+                  <w:t xml:space="preserve"> </w:t>
+                </w:r>
+                <w:proofErr w:type="spellStart"/>
+                <w:r>
+                  <w:t>Xenakis</w:t>
+                </w:r>
+                <w:proofErr w:type="spellEnd"/>
+                <w:r>
+                  <w:t xml:space="preserve">, Earle Brown and Mario </w:t>
+                </w:r>
+                <w:proofErr w:type="spellStart"/>
+                <w:r>
+                  <w:t>Davidovsky</w:t>
+                </w:r>
+                <w:proofErr w:type="spellEnd"/>
+                <w:r>
+                  <w:t xml:space="preserve">, among others. Between 1968 and 1970, he won the Dutch government grants and the Organization of American States (OAS) to study, respectively, Conducting at the Utrecht Conservatory with Paul </w:t>
+                </w:r>
+                <w:proofErr w:type="spellStart"/>
+                <w:r>
+                  <w:t>Hupperts</w:t>
+                </w:r>
+                <w:proofErr w:type="spellEnd"/>
+                <w:r>
+                  <w:t xml:space="preserve"> and composition at the Juilliard School of Music in New York with Luciano </w:t>
+                </w:r>
+                <w:proofErr w:type="spellStart"/>
+                <w:r>
+                  <w:t>Berio</w:t>
+                </w:r>
+                <w:proofErr w:type="spellEnd"/>
+                <w:r>
+                  <w:t>. In the Music Academy of Basel, Switzerland, he completed a course of direction and interpretation of twentieth century music with Pierre Boulez. In 1971, the CLAEM awarded him a second scholarship for composition.</w:t>
+                </w:r>
+              </w:p>
+              <w:p/>
+              <w:p>
+                <w:proofErr w:type="spellStart"/>
+                <w:r>
+                  <w:t>Etkin</w:t>
+                </w:r>
+                <w:proofErr w:type="spellEnd"/>
+                <w:r>
+                  <w:t xml:space="preserve"> has spread his musical thinking through various articles, lectures and their extensive teaching. The writings, published mostly in </w:t>
+                </w:r>
+                <w:proofErr w:type="spellStart"/>
+                <w:r>
+                  <w:t>Dérives</w:t>
+                </w:r>
+                <w:proofErr w:type="spellEnd"/>
+                <w:r>
+                  <w:t xml:space="preserve"> (Montréal), </w:t>
+                </w:r>
+                <w:proofErr w:type="spellStart"/>
+                <w:r>
+                  <w:t>Revista</w:t>
+                </w:r>
+                <w:proofErr w:type="spellEnd"/>
+                <w:r>
+                  <w:t xml:space="preserve"> del </w:t>
+                </w:r>
+                <w:proofErr w:type="spellStart"/>
+                <w:r>
+                  <w:t>Instituto</w:t>
+                </w:r>
+                <w:proofErr w:type="spellEnd"/>
+                <w:r>
+                  <w:t xml:space="preserve"> Superior de </w:t>
+                </w:r>
+                <w:proofErr w:type="spellStart"/>
+                <w:r>
+                  <w:t>Música</w:t>
+                </w:r>
+                <w:proofErr w:type="spellEnd"/>
+                <w:r>
+                  <w:t xml:space="preserve"> (Santa Fe), </w:t>
+                </w:r>
+                <w:proofErr w:type="spellStart"/>
+                <w:r>
+                  <w:t>Música</w:t>
+                </w:r>
+                <w:proofErr w:type="spellEnd"/>
+                <w:r>
+                  <w:t xml:space="preserve"> e </w:t>
+                </w:r>
+                <w:proofErr w:type="spellStart"/>
+                <w:r>
+                  <w:t>Investigación</w:t>
+                </w:r>
+                <w:proofErr w:type="spellEnd"/>
+                <w:r>
+                  <w:t xml:space="preserve"> (Buenos Aires), </w:t>
+                </w:r>
+                <w:proofErr w:type="spellStart"/>
+                <w:r>
+                  <w:t>Revista</w:t>
+                </w:r>
+                <w:proofErr w:type="spellEnd"/>
+                <w:r>
+                  <w:t xml:space="preserve"> Arte e </w:t>
+                </w:r>
+                <w:proofErr w:type="spellStart"/>
+                <w:r>
+                  <w:t>Investigación</w:t>
+                </w:r>
+                <w:proofErr w:type="spellEnd"/>
+                <w:r>
+                  <w:t xml:space="preserve"> (La Plata) and other compilations, addresses some of the problems on the composition of most interest to </w:t>
+                </w:r>
+                <w:proofErr w:type="spellStart"/>
+                <w:r>
+                  <w:t>Etkin</w:t>
+                </w:r>
+                <w:proofErr w:type="spellEnd"/>
+                <w:r>
+                  <w:t>: perceptual thresholds on the length and height of sound, identity issues, treatment of musical form and sound material.</w:t>
+                </w:r>
+              </w:p>
+              <w:p/>
+              <w:p>
+                <w:proofErr w:type="spellStart"/>
+                <w:r>
+                  <w:t>Etkin</w:t>
+                </w:r>
+                <w:proofErr w:type="spellEnd"/>
+                <w:r>
+                  <w:t xml:space="preserve"> was a professor at the National University of Tucuman, Rio Cuarto and </w:t>
+                </w:r>
+                <w:proofErr w:type="spellStart"/>
+                <w:r>
+                  <w:t>Litoral</w:t>
+                </w:r>
+                <w:proofErr w:type="spellEnd"/>
+                <w:r>
+                  <w:t xml:space="preserve"> (Argentina), at McGill University and Wilfrid Laurier University (Canada). Currently, he teaches at the Faculty of Fine Arts of the National University of La Plata.</w:t>
                 </w:r>
               </w:p>
               <w:p>
@@ -717,10 +1094,90 @@
                   <w:t>Production and characteristics of the works</w:t>
                 </w:r>
               </w:p>
-              <w:p>
-                <w:r>
-                  <w:tab/>
-                  <w:t>Most of the work of Etkin is instrumental. Although not usually resort to the use of the human voice, his works are often linked to texts or extra-musical elements. Thus, the composer gives multiple meanings to their works. While Etkin's music is not discursive, because from the formal point of view there are not thematic exhibitions or developments of motives, it is full of poetic-dramatic elements. Some titles of works suggest places, moments or situations of life and, in turn, it refers to the type of procedure or material Etkin explores each one of them. Precisely, Etkin based their works on a selection and processing of sound material rather than the type of relationship between the sounds. Thus, he produces what he calls a "Material music". To a large degree, Etkin's works have micro-variation process of sound material. These small changes may be related to the duration or the spectrum of harmonics of sounds. His works received awards in Argentina: Fondo Nacional de las Artes and Municipalidad de Buenos Aires, in the Netherlands: Gaudeamus Foundation and Switzerland: Sixth International Composers Seminar Boswil.</w:t>
+              <w:p/>
+              <w:p>
+                <w:r>
+                  <w:t xml:space="preserve">Most of the work of </w:t>
+                </w:r>
+                <w:proofErr w:type="spellStart"/>
+                <w:r>
+                  <w:t>Etkin</w:t>
+                </w:r>
+                <w:proofErr w:type="spellEnd"/>
+                <w:r>
+                  <w:t xml:space="preserve"> is instrumental. Although not usually resort to the use of the human voice, his works are often linked to texts or extra-musical elements. Thus, the composer gives multiple meanings to their works. While </w:t>
+                </w:r>
+                <w:proofErr w:type="spellStart"/>
+                <w:r>
+                  <w:t>Etkin's</w:t>
+                </w:r>
+                <w:proofErr w:type="spellEnd"/>
+                <w:r>
+                  <w:t xml:space="preserve"> music is not discursive, because from the formal point of view there are not thematic exhibitions or developments of motives, it is full of poetic-dramatic elements. Some titles of works suggest places, moments or situations of life and, in turn, it refers to the type of procedure or material </w:t>
+                </w:r>
+                <w:proofErr w:type="spellStart"/>
+                <w:r>
+                  <w:t>Etkin</w:t>
+                </w:r>
+                <w:proofErr w:type="spellEnd"/>
+                <w:r>
+                  <w:t xml:space="preserve"> explores each one of them. Precisely, </w:t>
+                </w:r>
+                <w:proofErr w:type="spellStart"/>
+                <w:r>
+                  <w:t>Etkin</w:t>
+                </w:r>
+                <w:proofErr w:type="spellEnd"/>
+                <w:r>
+                  <w:t xml:space="preserve"> based their works on a selection and processing of sound material rather than the type of relationship between the sounds. Thus, he produces what he calls a "Material music". To a large degree, </w:t>
+                </w:r>
+                <w:proofErr w:type="spellStart"/>
+                <w:r>
+                  <w:t>Etkin's</w:t>
+                </w:r>
+                <w:proofErr w:type="spellEnd"/>
+                <w:r>
+                  <w:t xml:space="preserve"> works have micro-variation process of sound material. These small changes may be related to the duration or the spectrum of harmonics of sounds. His works received awards in Argentina: </w:t>
+                </w:r>
+                <w:proofErr w:type="spellStart"/>
+                <w:r>
+                  <w:t>Fondo</w:t>
+                </w:r>
+                <w:proofErr w:type="spellEnd"/>
+                <w:r>
+                  <w:t xml:space="preserve"> Nacional de las </w:t>
+                </w:r>
+                <w:proofErr w:type="spellStart"/>
+                <w:r>
+                  <w:t>Artes</w:t>
+                </w:r>
+                <w:proofErr w:type="spellEnd"/>
+                <w:r>
+                  <w:t xml:space="preserve"> and </w:t>
+                </w:r>
+                <w:proofErr w:type="spellStart"/>
+                <w:r>
+                  <w:t>Municipalidad</w:t>
+                </w:r>
+                <w:proofErr w:type="spellEnd"/>
+                <w:r>
+                  <w:t xml:space="preserve"> de Buenos Aires, in the Netherlands: </w:t>
+                </w:r>
+                <w:proofErr w:type="spellStart"/>
+                <w:r>
+                  <w:t>Gaudeamus</w:t>
+                </w:r>
+                <w:proofErr w:type="spellEnd"/>
+                <w:r>
+                  <w:t xml:space="preserve"> Foundation and Switzerland: Sixth International Composers Seminar </w:t>
+                </w:r>
+                <w:proofErr w:type="spellStart"/>
+                <w:r>
+                  <w:t>Boswil</w:t>
+                </w:r>
+                <w:proofErr w:type="spellEnd"/>
+                <w:r>
+                  <w:t>.</w:t>
                 </w:r>
               </w:p>
               <w:p>
@@ -741,7 +1198,14 @@
                     <w:rStyle w:val="Heading1Char"/>
                     <w:lang w:val="en-US"/>
                   </w:rPr>
-                  <w:t>Chronological list of works</w:t>
+                  <w:t>Chronological List of W</w:t>
+                </w:r>
+                <w:r>
+                  <w:rPr>
+                    <w:rStyle w:val="Heading1Char"/>
+                    <w:lang w:val="en-US"/>
+                  </w:rPr>
+                  <w:t>orks</w:t>
                 </w:r>
                 <w:r>
                   <w:rPr>
@@ -754,17 +1218,36 @@
                   <w:rPr>
                     <w:lang w:val="en-US"/>
                   </w:rPr>
-                  <w:t xml:space="preserve">(* Publisher: </w:t>
-                </w:r>
-                <w:hyperlink r:id="rId8" w:history="1">
-                  <w:r>
-                    <w:rPr>
-                      <w:rStyle w:val="Hyperlink"/>
-                      <w:lang w:val="en-US"/>
-                    </w:rPr>
-                    <w:t>Thuermchen Verlag</w:t>
-                  </w:r>
-                </w:hyperlink>
+                  <w:t>(*</w:t>
+                </w:r>
+                <w:r>
+                  <w:rPr>
+                    <w:lang w:val="en-US"/>
+                  </w:rPr>
+                  <w:t xml:space="preserve">Publisher: </w:t>
+                </w:r>
+                <w:proofErr w:type="spellStart"/>
+                <w:r>
+                  <w:rPr>
+                    <w:lang w:val="en-US"/>
+                  </w:rPr>
+                  <w:t>Thuermchen</w:t>
+                </w:r>
+                <w:proofErr w:type="spellEnd"/>
+                <w:r>
+                  <w:rPr>
+                    <w:lang w:val="en-US"/>
+                  </w:rPr>
+                  <w:t xml:space="preserve"> </w:t>
+                </w:r>
+                <w:proofErr w:type="spellStart"/>
+                <w:r>
+                  <w:rPr>
+                    <w:lang w:val="en-US"/>
+                  </w:rPr>
+                  <w:t>Verlag</w:t>
+                </w:r>
+                <w:proofErr w:type="spellEnd"/>
                 <w:r>
                   <w:rPr>
                     <w:lang w:val="en-US"/>
@@ -787,10 +1270,14 @@
                     <w:tab w:val="left" w:pos="2880"/>
                     <w:tab w:val="left" w:pos="4320"/>
                   </w:tabs>
-                  <w:rPr>
-                    <w:lang w:val="en-US"/>
-                  </w:rPr>
-                </w:pPr>
+                  <w:ind w:left="0"/>
+                  <w:outlineLvl w:val="1"/>
+                  <w:rPr>
+                    <w:lang w:val="en-US"/>
+                  </w:rPr>
+                </w:pPr>
+                <w:bookmarkStart w:id="0" w:name="_GoBack"/>
+                <w:bookmarkEnd w:id="0"/>
                 <w:r>
                   <w:rPr>
                     <w:iCs/>
@@ -947,9 +1434,18 @@
                     <w:iCs/>
                     <w:lang w:val="es-ES_tradnl"/>
                   </w:rPr>
-                  <w:lastRenderedPageBreak/>
-                  <w:t>pintura de Eduardo Mac Entyre</w:t>
-                </w:r>
+                  <w:t xml:space="preserve">pintura de Eduardo Mac </w:t>
+                </w:r>
+                <w:proofErr w:type="spellStart"/>
+                <w:r>
+                  <w:rPr>
+                    <w:i/>
+                    <w:iCs/>
+                    <w:lang w:val="es-ES_tradnl"/>
+                  </w:rPr>
+                  <w:t>Entyre</w:t>
+                </w:r>
+                <w:proofErr w:type="spellEnd"/>
                 <w:r>
                   <w:rPr>
                     <w:i/>
@@ -1167,13 +1663,23 @@
                     <w:lang w:val="en-US"/>
                   </w:rPr>
                 </w:pPr>
-                <w:r>
-                  <w:rPr>
-                    <w:i/>
-                    <w:iCs/>
-                    <w:lang w:val="es-ES_tradnl"/>
-                  </w:rPr>
-                  <w:t>Estáticamóvil I</w:t>
+                <w:proofErr w:type="spellStart"/>
+                <w:r>
+                  <w:rPr>
+                    <w:i/>
+                    <w:iCs/>
+                    <w:lang w:val="es-ES_tradnl"/>
+                  </w:rPr>
+                  <w:t>Estáticamóvil</w:t>
+                </w:r>
+                <w:proofErr w:type="spellEnd"/>
+                <w:r>
+                  <w:rPr>
+                    <w:i/>
+                    <w:iCs/>
+                    <w:lang w:val="es-ES_tradnl"/>
+                  </w:rPr>
+                  <w:t xml:space="preserve"> I</w:t>
                 </w:r>
                 <w:r>
                   <w:rPr>
@@ -1212,13 +1718,23 @@
                     <w:lang w:val="en-US"/>
                   </w:rPr>
                 </w:pPr>
-                <w:r>
-                  <w:rPr>
-                    <w:i/>
-                    <w:iCs/>
-                    <w:lang w:val="es-ES_tradnl"/>
-                  </w:rPr>
-                  <w:t xml:space="preserve">Estáticamóvil II </w:t>
+                <w:proofErr w:type="spellStart"/>
+                <w:r>
+                  <w:rPr>
+                    <w:i/>
+                    <w:iCs/>
+                    <w:lang w:val="es-ES_tradnl"/>
+                  </w:rPr>
+                  <w:t>Estáticamóvil</w:t>
+                </w:r>
+                <w:proofErr w:type="spellEnd"/>
+                <w:r>
+                  <w:rPr>
+                    <w:i/>
+                    <w:iCs/>
+                    <w:lang w:val="es-ES_tradnl"/>
+                  </w:rPr>
+                  <w:t xml:space="preserve"> II </w:t>
                 </w:r>
                 <w:r>
                   <w:rPr>
@@ -1263,7 +1779,26 @@
                     <w:iCs/>
                     <w:lang w:val="es-ES_tradnl"/>
                   </w:rPr>
-                  <w:t xml:space="preserve">Homenaje a Filifor forrado de niño </w:t>
+                  <w:lastRenderedPageBreak/>
+                  <w:t xml:space="preserve">Homenaje a </w:t>
+                </w:r>
+                <w:proofErr w:type="spellStart"/>
+                <w:r>
+                  <w:rPr>
+                    <w:i/>
+                    <w:iCs/>
+                    <w:lang w:val="es-ES_tradnl"/>
+                  </w:rPr>
+                  <w:t>Filifor</w:t>
+                </w:r>
+                <w:proofErr w:type="spellEnd"/>
+                <w:r>
+                  <w:rPr>
+                    <w:i/>
+                    <w:iCs/>
+                    <w:lang w:val="es-ES_tradnl"/>
+                  </w:rPr>
+                  <w:t xml:space="preserve"> forrado de niño </w:t>
                 </w:r>
                 <w:r>
                   <w:rPr>
@@ -1379,7 +1914,35 @@
                   <w:rPr>
                     <w:lang w:val="en-US"/>
                   </w:rPr>
-                  <w:t>Piano (Publisher: Ricordi Americana)</w:t>
+                  <w:t xml:space="preserve">Piano (Publisher: </w:t>
+                </w:r>
+                <w:proofErr w:type="spellStart"/>
+                <w:r>
+                  <w:rPr>
+                    <w:lang w:val="en-US"/>
+                  </w:rPr>
+                  <w:t>Ricordi</w:t>
+                </w:r>
+                <w:proofErr w:type="spellEnd"/>
+                <w:r>
+                  <w:rPr>
+                    <w:lang w:val="en-US"/>
+                  </w:rPr>
+                  <w:t xml:space="preserve"> </w:t>
+                </w:r>
+                <w:proofErr w:type="gramStart"/>
+                <w:r>
+                  <w:rPr>
+                    <w:lang w:val="en-US"/>
+                  </w:rPr>
+                  <w:t>Americana</w:t>
+                </w:r>
+                <w:proofErr w:type="gramEnd"/>
+                <w:r>
+                  <w:rPr>
+                    <w:lang w:val="en-US"/>
+                  </w:rPr>
+                  <w:t>)</w:t>
                 </w:r>
               </w:p>
               <w:p>
@@ -2165,7 +2728,43 @@
                     <w:iCs/>
                     <w:lang w:val="es-ES_tradnl"/>
                   </w:rPr>
-                  <w:t xml:space="preserve">Arenas (to the memory of </w:t>
+                  <w:t xml:space="preserve">Arenas (to </w:t>
+                </w:r>
+                <w:proofErr w:type="spellStart"/>
+                <w:r>
+                  <w:rPr>
+                    <w:i/>
+                    <w:iCs/>
+                    <w:lang w:val="es-ES_tradnl"/>
+                  </w:rPr>
+                  <w:t>the</w:t>
+                </w:r>
+                <w:proofErr w:type="spellEnd"/>
+                <w:r>
+                  <w:rPr>
+                    <w:i/>
+                    <w:iCs/>
+                    <w:lang w:val="es-ES_tradnl"/>
+                  </w:rPr>
+                  <w:t xml:space="preserve"> </w:t>
+                </w:r>
+                <w:proofErr w:type="spellStart"/>
+                <w:r>
+                  <w:rPr>
+                    <w:i/>
+                    <w:iCs/>
+                    <w:lang w:val="es-ES_tradnl"/>
+                  </w:rPr>
+                  <w:t>memory</w:t>
+                </w:r>
+                <w:proofErr w:type="spellEnd"/>
+                <w:r>
+                  <w:rPr>
+                    <w:i/>
+                    <w:iCs/>
+                    <w:lang w:val="es-ES_tradnl"/>
+                  </w:rPr>
+                  <w:t xml:space="preserve"> of </w:t>
                 </w:r>
               </w:p>
               <w:p>
@@ -2180,14 +2779,44 @@
                     <w:lang w:val="es-ES_tradnl"/>
                   </w:rPr>
                 </w:pPr>
-                <w:r>
-                  <w:rPr>
-                    <w:i/>
-                    <w:iCs/>
-                    <w:lang w:val="es-ES_tradnl"/>
-                  </w:rPr>
-                  <w:t>Morton Feldman)*</w:t>
-                </w:r>
+                <w:proofErr w:type="spellStart"/>
+                <w:r>
+                  <w:rPr>
+                    <w:i/>
+                    <w:iCs/>
+                    <w:lang w:val="es-ES_tradnl"/>
+                  </w:rPr>
+                  <w:t>Morton</w:t>
+                </w:r>
+                <w:proofErr w:type="spellEnd"/>
+                <w:r>
+                  <w:rPr>
+                    <w:i/>
+                    <w:iCs/>
+                    <w:lang w:val="es-ES_tradnl"/>
+                  </w:rPr>
+                  <w:t xml:space="preserve"> </w:t>
+                </w:r>
+                <w:proofErr w:type="spellStart"/>
+                <w:proofErr w:type="gramStart"/>
+                <w:r>
+                  <w:rPr>
+                    <w:i/>
+                    <w:iCs/>
+                    <w:lang w:val="es-ES_tradnl"/>
+                  </w:rPr>
+                  <w:t>Feldman</w:t>
+                </w:r>
+                <w:proofErr w:type="spellEnd"/>
+                <w:r>
+                  <w:rPr>
+                    <w:i/>
+                    <w:iCs/>
+                    <w:lang w:val="es-ES_tradnl"/>
+                  </w:rPr>
+                  <w:t>)*</w:t>
+                </w:r>
+                <w:proofErr w:type="gramEnd"/>
                 <w:r>
                   <w:rPr>
                     <w:i/>
@@ -2276,7 +2905,25 @@
                     <w:iCs/>
                     <w:lang w:val="es-ES_tradnl"/>
                   </w:rPr>
-                  <w:t>Locus solus*</w:t>
+                  <w:t xml:space="preserve">Locus </w:t>
+                </w:r>
+                <w:proofErr w:type="spellStart"/>
+                <w:r>
+                  <w:rPr>
+                    <w:i/>
+                    <w:iCs/>
+                    <w:lang w:val="es-ES_tradnl"/>
+                  </w:rPr>
+                  <w:t>solus</w:t>
+                </w:r>
+                <w:proofErr w:type="spellEnd"/>
+                <w:r>
+                  <w:rPr>
+                    <w:i/>
+                    <w:iCs/>
+                    <w:lang w:val="es-ES_tradnl"/>
+                  </w:rPr>
+                  <w:t>*</w:t>
                 </w:r>
                 <w:r>
                   <w:rPr>
@@ -2317,13 +2964,23 @@
                     <w:lang w:val="es-ES_tradnl"/>
                   </w:rPr>
                 </w:pPr>
-                <w:r>
-                  <w:rPr>
-                    <w:i/>
-                    <w:iCs/>
-                    <w:lang w:val="es-ES_tradnl"/>
-                  </w:rPr>
-                  <w:t>Perpetual tango</w:t>
+                <w:proofErr w:type="spellStart"/>
+                <w:r>
+                  <w:rPr>
+                    <w:i/>
+                    <w:iCs/>
+                    <w:lang w:val="es-ES_tradnl"/>
+                  </w:rPr>
+                  <w:t>Perpetual</w:t>
+                </w:r>
+                <w:proofErr w:type="spellEnd"/>
+                <w:r>
+                  <w:rPr>
+                    <w:i/>
+                    <w:iCs/>
+                    <w:lang w:val="es-ES_tradnl"/>
+                  </w:rPr>
+                  <w:t xml:space="preserve"> tango</w:t>
                 </w:r>
               </w:p>
               <w:p>
@@ -2342,7 +2999,61 @@
                     <w:iCs/>
                     <w:lang w:val="es-ES_tradnl"/>
                   </w:rPr>
-                  <w:t xml:space="preserve"> (version of John Cage’s work) </w:t>
+                  <w:t xml:space="preserve"> (</w:t>
+                </w:r>
+                <w:proofErr w:type="spellStart"/>
+                <w:r>
+                  <w:rPr>
+                    <w:i/>
+                    <w:iCs/>
+                    <w:lang w:val="es-ES_tradnl"/>
+                  </w:rPr>
+                  <w:t>version</w:t>
+                </w:r>
+                <w:proofErr w:type="spellEnd"/>
+                <w:r>
+                  <w:rPr>
+                    <w:i/>
+                    <w:iCs/>
+                    <w:lang w:val="es-ES_tradnl"/>
+                  </w:rPr>
+                  <w:t xml:space="preserve"> of John </w:t>
+                </w:r>
+                <w:proofErr w:type="spellStart"/>
+                <w:r>
+                  <w:rPr>
+                    <w:i/>
+                    <w:iCs/>
+                    <w:lang w:val="es-ES_tradnl"/>
+                  </w:rPr>
+                  <w:t>Cage’s</w:t>
+                </w:r>
+                <w:proofErr w:type="spellEnd"/>
+                <w:r>
+                  <w:rPr>
+                    <w:i/>
+                    <w:iCs/>
+                    <w:lang w:val="es-ES_tradnl"/>
+                  </w:rPr>
+                  <w:t xml:space="preserve"> </w:t>
+                </w:r>
+                <w:proofErr w:type="spellStart"/>
+                <w:r>
+                  <w:rPr>
+                    <w:i/>
+                    <w:iCs/>
+                    <w:lang w:val="es-ES_tradnl"/>
+                  </w:rPr>
+                  <w:t>work</w:t>
+                </w:r>
+                <w:proofErr w:type="spellEnd"/>
+                <w:r>
+                  <w:rPr>
+                    <w:i/>
+                    <w:iCs/>
+                    <w:lang w:val="es-ES_tradnl"/>
+                  </w:rPr>
+                  <w:t xml:space="preserve">) </w:t>
                 </w:r>
                 <w:r>
                   <w:rPr>
@@ -2426,13 +3137,23 @@
                     <w:lang w:val="en-US"/>
                   </w:rPr>
                 </w:pPr>
-                <w:r>
-                  <w:rPr>
-                    <w:i/>
-                    <w:iCs/>
-                    <w:lang w:val="es-ES_tradnl"/>
-                  </w:rPr>
-                  <w:t>Abgesang Mambo*</w:t>
+                <w:proofErr w:type="spellStart"/>
+                <w:r>
+                  <w:rPr>
+                    <w:i/>
+                    <w:iCs/>
+                    <w:lang w:val="es-ES_tradnl"/>
+                  </w:rPr>
+                  <w:t>Abgesang</w:t>
+                </w:r>
+                <w:proofErr w:type="spellEnd"/>
+                <w:r>
+                  <w:rPr>
+                    <w:i/>
+                    <w:iCs/>
+                    <w:lang w:val="es-ES_tradnl"/>
+                  </w:rPr>
+                  <w:t xml:space="preserve"> Mambo*</w:t>
                 </w:r>
                 <w:r>
                   <w:rPr>
@@ -2471,13 +3192,23 @@
                     <w:lang w:val="en-US"/>
                   </w:rPr>
                 </w:pPr>
-                <w:r>
-                  <w:rPr>
-                    <w:i/>
-                    <w:iCs/>
-                    <w:lang w:val="es-ES_tradnl"/>
-                  </w:rPr>
-                  <w:t>Cifuncho*</w:t>
+                <w:proofErr w:type="spellStart"/>
+                <w:r>
+                  <w:rPr>
+                    <w:i/>
+                    <w:iCs/>
+                    <w:lang w:val="es-ES_tradnl"/>
+                  </w:rPr>
+                  <w:t>Cifuncho</w:t>
+                </w:r>
+                <w:proofErr w:type="spellEnd"/>
+                <w:r>
+                  <w:rPr>
+                    <w:i/>
+                    <w:iCs/>
+                    <w:lang w:val="es-ES_tradnl"/>
+                  </w:rPr>
+                  <w:t>*</w:t>
                 </w:r>
                 <w:r>
                   <w:rPr>
@@ -2728,7 +3459,21 @@
                   <w:rPr>
                     <w:lang w:val="en-US"/>
                   </w:rPr>
-                  <w:t>Horn, Flugelhorn sopr. Sib, trombone contralto, tuba, 2 percussionist</w:t>
+                  <w:t xml:space="preserve">Horn, Flugelhorn </w:t>
+                </w:r>
+                <w:proofErr w:type="spellStart"/>
+                <w:r>
+                  <w:rPr>
+                    <w:lang w:val="en-US"/>
+                  </w:rPr>
+                  <w:t>sopr</w:t>
+                </w:r>
+                <w:proofErr w:type="spellEnd"/>
+                <w:r>
+                  <w:rPr>
+                    <w:lang w:val="en-US"/>
+                  </w:rPr>
+                  <w:t>. Sib, trombone contralto, tuba, 2 percussionist</w:t>
                 </w:r>
               </w:p>
               <w:p>
@@ -2882,7 +3627,6 @@
                     <w:iCs/>
                     <w:lang w:val="es-ES_tradnl"/>
                   </w:rPr>
-                  <w:lastRenderedPageBreak/>
                   <w:t>Cinco poemas de Samuel Beckett</w:t>
                 </w:r>
                 <w:r>
@@ -3018,8 +3762,18 @@
                     <w:iCs/>
                     <w:lang w:val="es-ES_tradnl"/>
                   </w:rPr>
-                  <w:t>Lamento por James Avery</w:t>
-                </w:r>
+                  <w:t xml:space="preserve">Lamento por James </w:t>
+                </w:r>
+                <w:proofErr w:type="spellStart"/>
+                <w:r>
+                  <w:rPr>
+                    <w:i/>
+                    <w:iCs/>
+                    <w:lang w:val="es-ES_tradnl"/>
+                  </w:rPr>
+                  <w:t>Avery</w:t>
+                </w:r>
+                <w:proofErr w:type="spellEnd"/>
                 <w:r>
                   <w:rPr>
                     <w:i/>
@@ -3149,13 +3903,24 @@
                     <w:lang w:val="es-ES_tradnl"/>
                   </w:rPr>
                 </w:pPr>
-                <w:r>
-                  <w:rPr>
-                    <w:i/>
-                    <w:iCs/>
-                    <w:lang w:val="es-ES_tradnl"/>
-                  </w:rPr>
-                  <w:t xml:space="preserve">Composition 2010 No. 1a </w:t>
+                <w:proofErr w:type="spellStart"/>
+                <w:r>
+                  <w:rPr>
+                    <w:i/>
+                    <w:iCs/>
+                    <w:lang w:val="es-ES_tradnl"/>
+                  </w:rPr>
+                  <w:lastRenderedPageBreak/>
+                  <w:t>Composition</w:t>
+                </w:r>
+                <w:proofErr w:type="spellEnd"/>
+                <w:r>
+                  <w:rPr>
+                    <w:i/>
+                    <w:iCs/>
+                    <w:lang w:val="es-ES_tradnl"/>
+                  </w:rPr>
+                  <w:t xml:space="preserve"> 2010 No. 1a </w:t>
                 </w:r>
               </w:p>
               <w:p>
@@ -3176,7 +3941,25 @@
                     <w:iCs/>
                     <w:lang w:val="es-ES_tradnl"/>
                   </w:rPr>
-                  <w:t xml:space="preserve">(Richard, La Monte y Arnold </w:t>
+                  <w:t xml:space="preserve">(Richard, La Monte y </w:t>
+                </w:r>
+                <w:proofErr w:type="spellStart"/>
+                <w:r>
+                  <w:rPr>
+                    <w:i/>
+                    <w:iCs/>
+                    <w:lang w:val="es-ES_tradnl"/>
+                  </w:rPr>
+                  <w:t>Arnold</w:t>
+                </w:r>
+                <w:proofErr w:type="spellEnd"/>
+                <w:r>
+                  <w:rPr>
+                    <w:i/>
+                    <w:iCs/>
+                    <w:lang w:val="es-ES_tradnl"/>
+                  </w:rPr>
+                  <w:t xml:space="preserve"> </w:t>
                 </w:r>
               </w:p>
               <w:p>
@@ -3195,7 +3978,25 @@
                     <w:iCs/>
                     <w:lang w:val="es-ES_tradnl"/>
                   </w:rPr>
-                  <w:t>en Solitude)</w:t>
+                  <w:t xml:space="preserve">en </w:t>
+                </w:r>
+                <w:proofErr w:type="spellStart"/>
+                <w:r>
+                  <w:rPr>
+                    <w:i/>
+                    <w:iCs/>
+                    <w:lang w:val="es-ES_tradnl"/>
+                  </w:rPr>
+                  <w:t>Solitude</w:t>
+                </w:r>
+                <w:proofErr w:type="spellEnd"/>
+                <w:r>
+                  <w:rPr>
+                    <w:i/>
+                    <w:iCs/>
+                    <w:lang w:val="es-ES_tradnl"/>
+                  </w:rPr>
+                  <w:t>)</w:t>
                 </w:r>
                 <w:r>
                   <w:rPr>
@@ -3236,13 +4037,23 @@
                     <w:lang w:val="es-ES_tradnl"/>
                   </w:rPr>
                 </w:pPr>
-                <w:r>
-                  <w:rPr>
-                    <w:i/>
-                    <w:iCs/>
-                    <w:lang w:val="es-ES_tradnl"/>
-                  </w:rPr>
-                  <w:t>Composition 2010 No. 1b</w:t>
+                <w:proofErr w:type="spellStart"/>
+                <w:r>
+                  <w:rPr>
+                    <w:i/>
+                    <w:iCs/>
+                    <w:lang w:val="es-ES_tradnl"/>
+                  </w:rPr>
+                  <w:t>Composition</w:t>
+                </w:r>
+                <w:proofErr w:type="spellEnd"/>
+                <w:r>
+                  <w:rPr>
+                    <w:i/>
+                    <w:iCs/>
+                    <w:lang w:val="es-ES_tradnl"/>
+                  </w:rPr>
+                  <w:t xml:space="preserve"> 2010 No. 1b</w:t>
                 </w:r>
               </w:p>
               <w:p>
@@ -3263,8 +4074,18 @@
                     <w:iCs/>
                     <w:lang w:val="es-ES_tradnl"/>
                   </w:rPr>
-                  <w:t>(Richard, La Monte y Arnold</w:t>
-                </w:r>
+                  <w:t xml:space="preserve">(Richard, La Monte y </w:t>
+                </w:r>
+                <w:proofErr w:type="spellStart"/>
+                <w:r>
+                  <w:rPr>
+                    <w:i/>
+                    <w:iCs/>
+                    <w:lang w:val="es-ES_tradnl"/>
+                  </w:rPr>
+                  <w:t>Arnold</w:t>
+                </w:r>
+                <w:proofErr w:type="spellEnd"/>
               </w:p>
               <w:p>
                 <w:pPr>
@@ -3282,7 +4103,25 @@
                     <w:iCs/>
                     <w:lang w:val="es-ES_tradnl"/>
                   </w:rPr>
-                  <w:t>en Solitude)</w:t>
+                  <w:t xml:space="preserve">en </w:t>
+                </w:r>
+                <w:proofErr w:type="spellStart"/>
+                <w:r>
+                  <w:rPr>
+                    <w:i/>
+                    <w:iCs/>
+                    <w:lang w:val="es-ES_tradnl"/>
+                  </w:rPr>
+                  <w:t>Solitude</w:t>
+                </w:r>
+                <w:proofErr w:type="spellEnd"/>
+                <w:r>
+                  <w:rPr>
+                    <w:i/>
+                    <w:iCs/>
+                    <w:lang w:val="es-ES_tradnl"/>
+                  </w:rPr>
+                  <w:t>)</w:t>
                 </w:r>
                 <w:r>
                   <w:rPr>
@@ -3366,14 +4205,34 @@
                     <w:lang w:val="en-US"/>
                   </w:rPr>
                 </w:pPr>
-                <w:r>
-                  <w:rPr>
-                    <w:i/>
-                    <w:iCs/>
-                    <w:lang w:val="es-ES_tradnl"/>
-                  </w:rPr>
-                  <w:t>Alte Steige</w:t>
-                </w:r>
+                <w:proofErr w:type="spellStart"/>
+                <w:r>
+                  <w:rPr>
+                    <w:i/>
+                    <w:iCs/>
+                    <w:lang w:val="es-ES_tradnl"/>
+                  </w:rPr>
+                  <w:t>Alte</w:t>
+                </w:r>
+                <w:proofErr w:type="spellEnd"/>
+                <w:r>
+                  <w:rPr>
+                    <w:i/>
+                    <w:iCs/>
+                    <w:lang w:val="es-ES_tradnl"/>
+                  </w:rPr>
+                  <w:t xml:space="preserve"> </w:t>
+                </w:r>
+                <w:proofErr w:type="spellStart"/>
+                <w:r>
+                  <w:rPr>
+                    <w:i/>
+                    <w:iCs/>
+                    <w:lang w:val="es-ES_tradnl"/>
+                  </w:rPr>
+                  <w:t>Steige</w:t>
+                </w:r>
+                <w:proofErr w:type="spellEnd"/>
                 <w:r>
                   <w:rPr>
                     <w:i/>
@@ -3416,37 +4275,41 @@
               <w:p>
                 <w:pPr>
                   <w:pStyle w:val="Heading1"/>
-                  <w:rPr>
-                    <w:lang w:val="es-ES_tradnl"/>
-                  </w:rPr>
-                </w:pPr>
-                <w:r>
-                  <w:rPr>
-                    <w:lang w:val="es-ES_tradnl"/>
-                  </w:rPr>
-                  <w:t>Incidental Music</w:t>
-                </w:r>
+                  <w:outlineLvl w:val="0"/>
+                  <w:rPr>
+                    <w:lang w:val="es-ES_tradnl"/>
+                  </w:rPr>
+                </w:pPr>
+                <w:r>
+                  <w:rPr>
+                    <w:lang w:val="es-ES_tradnl"/>
+                  </w:rPr>
+                  <w:t xml:space="preserve">Incidental </w:t>
+                </w:r>
+                <w:proofErr w:type="spellStart"/>
+                <w:r>
+                  <w:rPr>
+                    <w:lang w:val="es-ES_tradnl"/>
+                  </w:rPr>
+                  <w:t>Music</w:t>
+                </w:r>
+                <w:proofErr w:type="spellEnd"/>
               </w:p>
               <w:p>
                 <w:pPr>
                   <w:pStyle w:val="Heading2"/>
                   <w:spacing w:after="0"/>
                   <w:ind w:left="0"/>
-                  <w:rPr>
-                    <w:lang w:val="en-US"/>
-                  </w:rPr>
-                </w:pPr>
-                <w:r>
-                  <w:rPr>
-                    <w:lang w:val="en-US"/>
-                  </w:rPr>
-                  <w:t xml:space="preserve">Music for </w:t>
-                </w:r>
-                <w:r>
-                  <w:rPr>
-                    <w:lang w:val="en-US"/>
-                  </w:rPr>
-                  <w:t>Theatre</w:t>
+                  <w:outlineLvl w:val="1"/>
+                  <w:rPr>
+                    <w:lang w:val="en-US"/>
+                  </w:rPr>
+                </w:pPr>
+                <w:r>
+                  <w:rPr>
+                    <w:lang w:val="en-US"/>
+                  </w:rPr>
+                  <w:t>Music for Theatre</w:t>
                 </w:r>
               </w:p>
               <w:p>
@@ -3466,42 +4329,113 @@
                   <w:rPr>
                     <w:lang w:val="en-US"/>
                   </w:rPr>
-                  <w:t xml:space="preserve"> by Jacques Audiberti.</w:t>
-                </w:r>
-              </w:p>
-              <w:p>
-                <w:pPr>
-                  <w:rPr>
-                    <w:lang w:val="en-US"/>
-                  </w:rPr>
-                </w:pPr>
-                <w:r>
-                  <w:rPr>
-                    <w:i/>
-                    <w:lang w:val="en-US"/>
-                  </w:rPr>
-                  <w:t>L'armoire classique</w:t>
-                </w:r>
-                <w:r>
-                  <w:rPr>
-                    <w:lang w:val="en-US"/>
-                  </w:rPr>
-                  <w:t xml:space="preserve"> by Jacques Audiberti.</w:t>
-                </w:r>
-              </w:p>
-              <w:p>
-                <w:pPr>
-                  <w:rPr>
-                    <w:lang w:val="en-US"/>
-                  </w:rPr>
-                </w:pPr>
-                <w:r>
-                  <w:rPr>
-                    <w:i/>
-                    <w:lang w:val="en-US"/>
-                  </w:rPr>
-                  <w:t>El señor fulano</w:t>
-                </w:r>
+                  <w:t xml:space="preserve"> by Jacques </w:t>
+                </w:r>
+                <w:proofErr w:type="spellStart"/>
+                <w:r>
+                  <w:rPr>
+                    <w:lang w:val="en-US"/>
+                  </w:rPr>
+                  <w:t>Audiberti</w:t>
+                </w:r>
+                <w:proofErr w:type="spellEnd"/>
+                <w:r>
+                  <w:rPr>
+                    <w:lang w:val="en-US"/>
+                  </w:rPr>
+                  <w:t>.</w:t>
+                </w:r>
+              </w:p>
+              <w:p>
+                <w:pPr>
+                  <w:rPr>
+                    <w:lang w:val="en-US"/>
+                  </w:rPr>
+                </w:pPr>
+                <w:proofErr w:type="spellStart"/>
+                <w:r>
+                  <w:rPr>
+                    <w:i/>
+                    <w:lang w:val="en-US"/>
+                  </w:rPr>
+                  <w:t>L'armoire</w:t>
+                </w:r>
+                <w:proofErr w:type="spellEnd"/>
+                <w:r>
+                  <w:rPr>
+                    <w:i/>
+                    <w:lang w:val="en-US"/>
+                  </w:rPr>
+                  <w:t xml:space="preserve"> </w:t>
+                </w:r>
+                <w:proofErr w:type="spellStart"/>
+                <w:r>
+                  <w:rPr>
+                    <w:i/>
+                    <w:lang w:val="en-US"/>
+                  </w:rPr>
+                  <w:t>classique</w:t>
+                </w:r>
+                <w:proofErr w:type="spellEnd"/>
+                <w:r>
+                  <w:rPr>
+                    <w:lang w:val="en-US"/>
+                  </w:rPr>
+                  <w:t xml:space="preserve"> by Jacques </w:t>
+                </w:r>
+                <w:proofErr w:type="spellStart"/>
+                <w:r>
+                  <w:rPr>
+                    <w:lang w:val="en-US"/>
+                  </w:rPr>
+                  <w:t>Audiberti</w:t>
+                </w:r>
+                <w:proofErr w:type="spellEnd"/>
+                <w:r>
+                  <w:rPr>
+                    <w:lang w:val="en-US"/>
+                  </w:rPr>
+                  <w:t>.</w:t>
+                </w:r>
+              </w:p>
+              <w:p>
+                <w:pPr>
+                  <w:rPr>
+                    <w:lang w:val="en-US"/>
+                  </w:rPr>
+                </w:pPr>
+                <w:r>
+                  <w:rPr>
+                    <w:i/>
+                    <w:lang w:val="en-US"/>
+                  </w:rPr>
+                  <w:t xml:space="preserve">El </w:t>
+                </w:r>
+                <w:proofErr w:type="spellStart"/>
+                <w:r>
+                  <w:rPr>
+                    <w:i/>
+                    <w:lang w:val="en-US"/>
+                  </w:rPr>
+                  <w:t>señor</w:t>
+                </w:r>
+                <w:proofErr w:type="spellEnd"/>
+                <w:r>
+                  <w:rPr>
+                    <w:i/>
+                    <w:lang w:val="en-US"/>
+                  </w:rPr>
+                  <w:t xml:space="preserve"> </w:t>
+                </w:r>
+                <w:proofErr w:type="spellStart"/>
+                <w:r>
+                  <w:rPr>
+                    <w:i/>
+                    <w:lang w:val="en-US"/>
+                  </w:rPr>
+                  <w:t>fulano</w:t>
+                </w:r>
+                <w:proofErr w:type="spellEnd"/>
                 <w:r>
                   <w:rPr>
                     <w:lang w:val="en-US"/>
@@ -3515,33 +4449,111 @@
                     <w:lang w:val="en-US"/>
                   </w:rPr>
                 </w:pPr>
-                <w:r>
-                  <w:rPr>
-                    <w:i/>
-                    <w:lang w:val="en-US"/>
-                  </w:rPr>
-                  <w:t>En alta mar</w:t>
-                </w:r>
-                <w:r>
-                  <w:rPr>
-                    <w:lang w:val="en-US"/>
-                  </w:rPr>
-                  <w:t xml:space="preserve"> by Slawomir Mrozek.</w:t>
-                </w:r>
-              </w:p>
-              <w:p>
-                <w:pPr>
-                  <w:rPr>
-                    <w:lang w:val="en-US"/>
-                  </w:rPr>
-                </w:pPr>
-                <w:r>
-                  <w:rPr>
-                    <w:i/>
-                    <w:lang w:val="en-US"/>
-                  </w:rPr>
-                  <w:t>La reconstrucción de la Opera de Viena</w:t>
-                </w:r>
+                <w:proofErr w:type="spellStart"/>
+                <w:r>
+                  <w:rPr>
+                    <w:i/>
+                    <w:lang w:val="en-US"/>
+                  </w:rPr>
+                  <w:t>En</w:t>
+                </w:r>
+                <w:proofErr w:type="spellEnd"/>
+                <w:r>
+                  <w:rPr>
+                    <w:i/>
+                    <w:lang w:val="en-US"/>
+                  </w:rPr>
+                  <w:t xml:space="preserve"> </w:t>
+                </w:r>
+                <w:proofErr w:type="spellStart"/>
+                <w:r>
+                  <w:rPr>
+                    <w:i/>
+                    <w:lang w:val="en-US"/>
+                  </w:rPr>
+                  <w:t>alta</w:t>
+                </w:r>
+                <w:proofErr w:type="spellEnd"/>
+                <w:r>
+                  <w:rPr>
+                    <w:i/>
+                    <w:lang w:val="en-US"/>
+                  </w:rPr>
+                  <w:t xml:space="preserve"> mar</w:t>
+                </w:r>
+                <w:r>
+                  <w:rPr>
+                    <w:lang w:val="en-US"/>
+                  </w:rPr>
+                  <w:t xml:space="preserve"> by </w:t>
+                </w:r>
+                <w:proofErr w:type="spellStart"/>
+                <w:r>
+                  <w:rPr>
+                    <w:lang w:val="en-US"/>
+                  </w:rPr>
+                  <w:t>Slawomir</w:t>
+                </w:r>
+                <w:proofErr w:type="spellEnd"/>
+                <w:r>
+                  <w:rPr>
+                    <w:lang w:val="en-US"/>
+                  </w:rPr>
+                  <w:t xml:space="preserve"> </w:t>
+                </w:r>
+                <w:proofErr w:type="spellStart"/>
+                <w:r>
+                  <w:rPr>
+                    <w:lang w:val="en-US"/>
+                  </w:rPr>
+                  <w:t>Mrozek</w:t>
+                </w:r>
+                <w:proofErr w:type="spellEnd"/>
+                <w:r>
+                  <w:rPr>
+                    <w:lang w:val="en-US"/>
+                  </w:rPr>
+                  <w:t>.</w:t>
+                </w:r>
+              </w:p>
+              <w:p>
+                <w:pPr>
+                  <w:rPr>
+                    <w:lang w:val="en-US"/>
+                  </w:rPr>
+                </w:pPr>
+                <w:r>
+                  <w:rPr>
+                    <w:i/>
+                    <w:lang w:val="en-US"/>
+                  </w:rPr>
+                  <w:t xml:space="preserve">La </w:t>
+                </w:r>
+                <w:proofErr w:type="spellStart"/>
+                <w:r>
+                  <w:rPr>
+                    <w:i/>
+                    <w:lang w:val="en-US"/>
+                  </w:rPr>
+                  <w:t>reconstrucción</w:t>
+                </w:r>
+                <w:proofErr w:type="spellEnd"/>
+                <w:r>
+                  <w:rPr>
+                    <w:i/>
+                    <w:lang w:val="en-US"/>
+                  </w:rPr>
+                  <w:t xml:space="preserve"> de la Opera de </w:t>
+                </w:r>
+                <w:proofErr w:type="spellStart"/>
+                <w:r>
+                  <w:rPr>
+                    <w:i/>
+                    <w:lang w:val="en-US"/>
+                  </w:rPr>
+                  <w:t>Viena</w:t>
+                </w:r>
+                <w:proofErr w:type="spellEnd"/>
                 <w:r>
                   <w:rPr>
                     <w:lang w:val="en-US"/>
@@ -3559,27 +4571,149 @@
                   <w:rPr>
                     <w:lang w:val="en-US"/>
                   </w:rPr>
-                  <w:t>La gallina radioactiva by Rolando Malié.</w:t>
-                </w:r>
-              </w:p>
-              <w:p>
-                <w:pPr>
-                  <w:rPr>
-                    <w:lang w:val="en-US"/>
-                  </w:rPr>
-                </w:pPr>
-                <w:r>
-                  <w:rPr>
-                    <w:i/>
-                    <w:lang w:val="en-US"/>
-                  </w:rPr>
-                  <w:t>Esa canción es un pájaro lastimado</w:t>
-                </w:r>
-                <w:r>
-                  <w:rPr>
-                    <w:lang w:val="en-US"/>
-                  </w:rPr>
-                  <w:t xml:space="preserve"> by Alberto Adellach.</w:t>
+                  <w:t xml:space="preserve">La </w:t>
+                </w:r>
+                <w:proofErr w:type="spellStart"/>
+                <w:r>
+                  <w:rPr>
+                    <w:lang w:val="en-US"/>
+                  </w:rPr>
+                  <w:t>gallina</w:t>
+                </w:r>
+                <w:proofErr w:type="spellEnd"/>
+                <w:r>
+                  <w:rPr>
+                    <w:lang w:val="en-US"/>
+                  </w:rPr>
+                  <w:t xml:space="preserve"> </w:t>
+                </w:r>
+                <w:proofErr w:type="spellStart"/>
+                <w:r>
+                  <w:rPr>
+                    <w:lang w:val="en-US"/>
+                  </w:rPr>
+                  <w:t>radioactiva</w:t>
+                </w:r>
+                <w:proofErr w:type="spellEnd"/>
+                <w:r>
+                  <w:rPr>
+                    <w:lang w:val="en-US"/>
+                  </w:rPr>
+                  <w:t xml:space="preserve"> by Rolando </w:t>
+                </w:r>
+                <w:proofErr w:type="spellStart"/>
+                <w:r>
+                  <w:rPr>
+                    <w:lang w:val="en-US"/>
+                  </w:rPr>
+                  <w:t>Malié</w:t>
+                </w:r>
+                <w:proofErr w:type="spellEnd"/>
+                <w:r>
+                  <w:rPr>
+                    <w:lang w:val="en-US"/>
+                  </w:rPr>
+                  <w:t>.</w:t>
+                </w:r>
+              </w:p>
+              <w:p>
+                <w:pPr>
+                  <w:rPr>
+                    <w:lang w:val="en-US"/>
+                  </w:rPr>
+                </w:pPr>
+                <w:proofErr w:type="spellStart"/>
+                <w:r>
+                  <w:rPr>
+                    <w:i/>
+                    <w:lang w:val="en-US"/>
+                  </w:rPr>
+                  <w:t>Esa</w:t>
+                </w:r>
+                <w:proofErr w:type="spellEnd"/>
+                <w:r>
+                  <w:rPr>
+                    <w:i/>
+                    <w:lang w:val="en-US"/>
+                  </w:rPr>
+                  <w:t xml:space="preserve"> </w:t>
+                </w:r>
+                <w:proofErr w:type="spellStart"/>
+                <w:r>
+                  <w:rPr>
+                    <w:i/>
+                    <w:lang w:val="en-US"/>
+                  </w:rPr>
+                  <w:t>canción</w:t>
+                </w:r>
+                <w:proofErr w:type="spellEnd"/>
+                <w:r>
+                  <w:rPr>
+                    <w:i/>
+                    <w:lang w:val="en-US"/>
+                  </w:rPr>
+                  <w:t xml:space="preserve"> </w:t>
+                </w:r>
+                <w:proofErr w:type="spellStart"/>
+                <w:r>
+                  <w:rPr>
+                    <w:i/>
+                    <w:lang w:val="en-US"/>
+                  </w:rPr>
+                  <w:t>es</w:t>
+                </w:r>
+                <w:proofErr w:type="spellEnd"/>
+                <w:r>
+                  <w:rPr>
+                    <w:i/>
+                    <w:lang w:val="en-US"/>
+                  </w:rPr>
+                  <w:t xml:space="preserve"> un </w:t>
+                </w:r>
+                <w:proofErr w:type="spellStart"/>
+                <w:r>
+                  <w:rPr>
+                    <w:i/>
+                    <w:lang w:val="en-US"/>
+                  </w:rPr>
+                  <w:t>pájaro</w:t>
+                </w:r>
+                <w:proofErr w:type="spellEnd"/>
+                <w:r>
+                  <w:rPr>
+                    <w:i/>
+                    <w:lang w:val="en-US"/>
+                  </w:rPr>
+                  <w:t xml:space="preserve"> </w:t>
+                </w:r>
+                <w:proofErr w:type="spellStart"/>
+                <w:r>
+                  <w:rPr>
+                    <w:i/>
+                    <w:lang w:val="en-US"/>
+                  </w:rPr>
+                  <w:t>lastimado</w:t>
+                </w:r>
+                <w:proofErr w:type="spellEnd"/>
+                <w:r>
+                  <w:rPr>
+                    <w:lang w:val="en-US"/>
+                  </w:rPr>
+                  <w:t xml:space="preserve"> by Alberto </w:t>
+                </w:r>
+                <w:proofErr w:type="spellStart"/>
+                <w:r>
+                  <w:rPr>
+                    <w:lang w:val="en-US"/>
+                  </w:rPr>
+                  <w:t>Adellach</w:t>
+                </w:r>
+                <w:proofErr w:type="spellEnd"/>
+                <w:r>
+                  <w:rPr>
+                    <w:lang w:val="en-US"/>
+                  </w:rPr>
+                  <w:t>.</w:t>
                 </w:r>
               </w:p>
               <w:p>
@@ -3594,6 +4728,7 @@
                   <w:pStyle w:val="Heading2"/>
                   <w:spacing w:after="0"/>
                   <w:ind w:left="0"/>
+                  <w:outlineLvl w:val="1"/>
                   <w:rPr>
                     <w:lang w:val="en-US"/>
                   </w:rPr>
@@ -3616,7 +4751,23 @@
                     <w:i/>
                     <w:lang w:val="en-US"/>
                   </w:rPr>
-                  <w:t>Los siete locos</w:t>
+                  <w:t xml:space="preserve">Los </w:t>
+                </w:r>
+                <w:proofErr w:type="spellStart"/>
+                <w:r>
+                  <w:rPr>
+                    <w:i/>
+                    <w:lang w:val="en-US"/>
+                  </w:rPr>
+                  <w:t>siete</w:t>
+                </w:r>
+                <w:proofErr w:type="spellEnd"/>
+                <w:r>
+                  <w:rPr>
+                    <w:i/>
+                    <w:lang w:val="en-US"/>
+                  </w:rPr>
+                  <w:t xml:space="preserve"> locos</w:t>
                 </w:r>
                 <w:r>
                   <w:rPr>
@@ -3637,6 +4788,7 @@
                   <w:pStyle w:val="Heading2"/>
                   <w:spacing w:after="0"/>
                   <w:ind w:left="0"/>
+                  <w:outlineLvl w:val="1"/>
                   <w:rPr>
                     <w:lang w:val="en-US"/>
                   </w:rPr>
@@ -3660,8 +4812,36 @@
                     <w:iCs/>
                     <w:lang w:val="en-US"/>
                   </w:rPr>
-                  <w:t>Los vasos comunicantes</w:t>
-                </w:r>
+                  <w:t xml:space="preserve">Los </w:t>
+                </w:r>
+                <w:proofErr w:type="spellStart"/>
+                <w:r>
+                  <w:rPr>
+                    <w:i/>
+                    <w:iCs/>
+                    <w:lang w:val="en-US"/>
+                  </w:rPr>
+                  <w:t>vasos</w:t>
+                </w:r>
+                <w:proofErr w:type="spellEnd"/>
+                <w:r>
+                  <w:rPr>
+                    <w:i/>
+                    <w:iCs/>
+                    <w:lang w:val="en-US"/>
+                  </w:rPr>
+                  <w:t xml:space="preserve"> </w:t>
+                </w:r>
+                <w:proofErr w:type="spellStart"/>
+                <w:r>
+                  <w:rPr>
+                    <w:i/>
+                    <w:iCs/>
+                    <w:lang w:val="en-US"/>
+                  </w:rPr>
+                  <w:t>comunicantes</w:t>
+                </w:r>
+                <w:proofErr w:type="spellEnd"/>
                 <w:r>
                   <w:rPr>
                     <w:iCs/>
@@ -3676,7 +4856,6 @@
                   <w:t>Bass clarinet, trombone and violoncello, 2003.</w:t>
                 </w:r>
               </w:p>
-              <w:p/>
             </w:tc>
           </w:sdtContent>
         </w:sdt>
@@ -3737,7 +4916,7 @@
     </w:tbl>
     <w:p/>
     <w:sectPr>
-      <w:headerReference w:type="default" r:id="rId9"/>
+      <w:headerReference w:type="default" r:id="rId7"/>
       <w:pgSz w:w="11906" w:h="16838"/>
       <w:pgMar w:top="1440" w:right="1440" w:bottom="1440" w:left="1440" w:header="708" w:footer="708" w:gutter="0"/>
       <w:cols w:space="708"/>
@@ -3748,7 +4927,7 @@
 </file>
 
 <file path=word/endnotes.xml><?xml version="1.0" encoding="utf-8"?>
-<w:endnotes xmlns:wpc="http://schemas.microsoft.com/office/word/2010/wordprocessingCanvas" xmlns:mo="http://schemas.microsoft.com/office/mac/office/2008/main" xmlns:mc="http://schemas.openxmlformats.org/markup-compatibility/2006" xmlns:mv="urn:schemas-microsoft-com:mac:vml" xmlns:o="urn:schemas-microsoft-com:office:office" xmlns:r="http://schemas.openxmlformats.org/officeDocument/2006/relationships" xmlns:m="http://schemas.openxmlformats.org/officeDocument/2006/math" xmlns:v="urn:schemas-microsoft-com:vml" xmlns:wp14="http://schemas.microsoft.com/office/word/2010/wordprocessingDrawing" xmlns:wp="http://schemas.openxmlformats.org/drawingml/2006/wordprocessingDrawing" xmlns:w10="urn:schemas-microsoft-com:office:word" xmlns:w="http://schemas.openxmlformats.org/wordprocessingml/2006/main" xmlns:w14="http://schemas.microsoft.com/office/word/2010/wordml" xmlns:wpg="http://schemas.microsoft.com/office/word/2010/wordprocessingGroup" xmlns:wpi="http://schemas.microsoft.com/office/word/2010/wordprocessingInk" xmlns:wne="http://schemas.microsoft.com/office/word/2006/wordml" xmlns:wps="http://schemas.microsoft.com/office/word/2010/wordprocessingShape" mc:Ignorable="w14 wp14">
+<w:endnotes xmlns:wpc="http://schemas.microsoft.com/office/word/2010/wordprocessingCanvas" xmlns:cx="http://schemas.microsoft.com/office/drawing/2014/chartex" xmlns:cx1="http://schemas.microsoft.com/office/drawing/2015/9/8/chartex" xmlns:mc="http://schemas.openxmlformats.org/markup-compatibility/2006" xmlns:o="urn:schemas-microsoft-com:office:office" xmlns:r="http://schemas.openxmlformats.org/officeDocument/2006/relationships" xmlns:m="http://schemas.openxmlformats.org/officeDocument/2006/math" xmlns:v="urn:schemas-microsoft-com:vml" xmlns:wp14="http://schemas.microsoft.com/office/word/2010/wordprocessingDrawing" xmlns:wp="http://schemas.openxmlformats.org/drawingml/2006/wordprocessingDrawing" xmlns:w10="urn:schemas-microsoft-com:office:word" xmlns:w="http://schemas.openxmlformats.org/wordprocessingml/2006/main" xmlns:w14="http://schemas.microsoft.com/office/word/2010/wordml" xmlns:w15="http://schemas.microsoft.com/office/word/2012/wordml" xmlns:w16se="http://schemas.microsoft.com/office/word/2015/wordml/symex" xmlns:wpg="http://schemas.microsoft.com/office/word/2010/wordprocessingGroup" xmlns:wpi="http://schemas.microsoft.com/office/word/2010/wordprocessingInk" xmlns:wne="http://schemas.microsoft.com/office/word/2006/wordml" xmlns:wps="http://schemas.microsoft.com/office/word/2010/wordprocessingShape" mc:Ignorable="w14 w15 w16se wp14">
   <w:endnote w:type="separator" w:id="-1">
     <w:p>
       <w:pPr>
@@ -3773,7 +4952,7 @@
 </file>
 
 <file path=word/footnotes.xml><?xml version="1.0" encoding="utf-8"?>
-<w:footnotes xmlns:wpc="http://schemas.microsoft.com/office/word/2010/wordprocessingCanvas" xmlns:mo="http://schemas.microsoft.com/office/mac/office/2008/main" xmlns:mc="http://schemas.openxmlformats.org/markup-compatibility/2006" xmlns:mv="urn:schemas-microsoft-com:mac:vml" xmlns:o="urn:schemas-microsoft-com:office:office" xmlns:r="http://schemas.openxmlformats.org/officeDocument/2006/relationships" xmlns:m="http://schemas.openxmlformats.org/officeDocument/2006/math" xmlns:v="urn:schemas-microsoft-com:vml" xmlns:wp14="http://schemas.microsoft.com/office/word/2010/wordprocessingDrawing" xmlns:wp="http://schemas.openxmlformats.org/drawingml/2006/wordprocessingDrawing" xmlns:w10="urn:schemas-microsoft-com:office:word" xmlns:w="http://schemas.openxmlformats.org/wordprocessingml/2006/main" xmlns:w14="http://schemas.microsoft.com/office/word/2010/wordml" xmlns:wpg="http://schemas.microsoft.com/office/word/2010/wordprocessingGroup" xmlns:wpi="http://schemas.microsoft.com/office/word/2010/wordprocessingInk" xmlns:wne="http://schemas.microsoft.com/office/word/2006/wordml" xmlns:wps="http://schemas.microsoft.com/office/word/2010/wordprocessingShape" mc:Ignorable="w14 wp14">
+<w:footnotes xmlns:wpc="http://schemas.microsoft.com/office/word/2010/wordprocessingCanvas" xmlns:cx="http://schemas.microsoft.com/office/drawing/2014/chartex" xmlns:cx1="http://schemas.microsoft.com/office/drawing/2015/9/8/chartex" xmlns:mc="http://schemas.openxmlformats.org/markup-compatibility/2006" xmlns:o="urn:schemas-microsoft-com:office:office" xmlns:r="http://schemas.openxmlformats.org/officeDocument/2006/relationships" xmlns:m="http://schemas.openxmlformats.org/officeDocument/2006/math" xmlns:v="urn:schemas-microsoft-com:vml" xmlns:wp14="http://schemas.microsoft.com/office/word/2010/wordprocessingDrawing" xmlns:wp="http://schemas.openxmlformats.org/drawingml/2006/wordprocessingDrawing" xmlns:w10="urn:schemas-microsoft-com:office:word" xmlns:w="http://schemas.openxmlformats.org/wordprocessingml/2006/main" xmlns:w14="http://schemas.microsoft.com/office/word/2010/wordml" xmlns:w15="http://schemas.microsoft.com/office/word/2012/wordml" xmlns:w16se="http://schemas.microsoft.com/office/word/2015/wordml/symex" xmlns:wpg="http://schemas.microsoft.com/office/word/2010/wordprocessingGroup" xmlns:wpi="http://schemas.microsoft.com/office/word/2010/wordprocessingInk" xmlns:wne="http://schemas.microsoft.com/office/word/2006/wordml" xmlns:wps="http://schemas.microsoft.com/office/word/2010/wordprocessingShape" mc:Ignorable="w14 w15 w16se wp14">
   <w:footnote w:type="separator" w:id="-1">
     <w:p>
       <w:pPr>
@@ -3798,7 +4977,7 @@
 </file>
 
 <file path=word/header1.xml><?xml version="1.0" encoding="utf-8"?>
-<w:hdr xmlns:wpc="http://schemas.microsoft.com/office/word/2010/wordprocessingCanvas" xmlns:mo="http://schemas.microsoft.com/office/mac/office/2008/main" xmlns:mc="http://schemas.openxmlformats.org/markup-compatibility/2006" xmlns:mv="urn:schemas-microsoft-com:mac:vml" xmlns:o="urn:schemas-microsoft-com:office:office" xmlns:r="http://schemas.openxmlformats.org/officeDocument/2006/relationships" xmlns:m="http://schemas.openxmlformats.org/officeDocument/2006/math" xmlns:v="urn:schemas-microsoft-com:vml" xmlns:wp14="http://schemas.microsoft.com/office/word/2010/wordprocessingDrawing" xmlns:wp="http://schemas.openxmlformats.org/drawingml/2006/wordprocessingDrawing" xmlns:w10="urn:schemas-microsoft-com:office:word" xmlns:w="http://schemas.openxmlformats.org/wordprocessingml/2006/main" xmlns:w14="http://schemas.microsoft.com/office/word/2010/wordml" xmlns:wpg="http://schemas.microsoft.com/office/word/2010/wordprocessingGroup" xmlns:wpi="http://schemas.microsoft.com/office/word/2010/wordprocessingInk" xmlns:wne="http://schemas.microsoft.com/office/word/2006/wordml" xmlns:wps="http://schemas.microsoft.com/office/word/2010/wordprocessingShape" mc:Ignorable="w14 wp14">
+<w:hdr xmlns:wpc="http://schemas.microsoft.com/office/word/2010/wordprocessingCanvas" xmlns:cx="http://schemas.microsoft.com/office/drawing/2014/chartex" xmlns:cx1="http://schemas.microsoft.com/office/drawing/2015/9/8/chartex" xmlns:mc="http://schemas.openxmlformats.org/markup-compatibility/2006" xmlns:o="urn:schemas-microsoft-com:office:office" xmlns:r="http://schemas.openxmlformats.org/officeDocument/2006/relationships" xmlns:m="http://schemas.openxmlformats.org/officeDocument/2006/math" xmlns:v="urn:schemas-microsoft-com:vml" xmlns:wp14="http://schemas.microsoft.com/office/word/2010/wordprocessingDrawing" xmlns:wp="http://schemas.openxmlformats.org/drawingml/2006/wordprocessingDrawing" xmlns:w10="urn:schemas-microsoft-com:office:word" xmlns:w="http://schemas.openxmlformats.org/wordprocessingml/2006/main" xmlns:w14="http://schemas.microsoft.com/office/word/2010/wordml" xmlns:w15="http://schemas.microsoft.com/office/word/2012/wordml" xmlns:w16se="http://schemas.microsoft.com/office/word/2015/wordml/symex" xmlns:wpg="http://schemas.microsoft.com/office/word/2010/wordprocessingGroup" xmlns:wpi="http://schemas.microsoft.com/office/word/2010/wordprocessingInk" xmlns:wne="http://schemas.microsoft.com/office/word/2006/wordml" xmlns:wps="http://schemas.microsoft.com/office/word/2010/wordprocessingShape" mc:Ignorable="w14 w15 w16se wp14">
   <w:p>
     <w:pPr>
       <w:pStyle w:val="Header"/>
@@ -3816,12 +4995,21 @@
       </w:rPr>
       <w:t xml:space="preserve"> – </w:t>
     </w:r>
+    <w:proofErr w:type="spellStart"/>
     <w:r>
       <w:rPr>
         <w:i/>
         <w:color w:val="7F7F7F" w:themeColor="text1" w:themeTint="80"/>
       </w:rPr>
-      <w:t>Encyclopedia of Modernism</w:t>
+      <w:t>Encyclopedia</w:t>
+    </w:r>
+    <w:proofErr w:type="spellEnd"/>
+    <w:r>
+      <w:rPr>
+        <w:i/>
+        <w:color w:val="7F7F7F" w:themeColor="text1" w:themeTint="80"/>
+      </w:rPr>
+      <w:t xml:space="preserve"> of Modernism</w:t>
     </w:r>
   </w:p>
   <w:p>
@@ -3833,8 +5021,8 @@
 </file>
 
 <file path=word/numbering.xml><?xml version="1.0" encoding="utf-8"?>
-<w:numbering xmlns:wpc="http://schemas.microsoft.com/office/word/2010/wordprocessingCanvas" xmlns:mo="http://schemas.microsoft.com/office/mac/office/2008/main" xmlns:mc="http://schemas.openxmlformats.org/markup-compatibility/2006" xmlns:mv="urn:schemas-microsoft-com:mac:vml" xmlns:o="urn:schemas-microsoft-com:office:office" xmlns:r="http://schemas.openxmlformats.org/officeDocument/2006/relationships" xmlns:m="http://schemas.openxmlformats.org/officeDocument/2006/math" xmlns:v="urn:schemas-microsoft-com:vml" xmlns:wp14="http://schemas.microsoft.com/office/word/2010/wordprocessingDrawing" xmlns:wp="http://schemas.openxmlformats.org/drawingml/2006/wordprocessingDrawing" xmlns:w10="urn:schemas-microsoft-com:office:word" xmlns:w="http://schemas.openxmlformats.org/wordprocessingml/2006/main" xmlns:w14="http://schemas.microsoft.com/office/word/2010/wordml" xmlns:wpg="http://schemas.microsoft.com/office/word/2010/wordprocessingGroup" xmlns:wpi="http://schemas.microsoft.com/office/word/2010/wordprocessingInk" xmlns:wne="http://schemas.microsoft.com/office/word/2006/wordml" xmlns:wps="http://schemas.microsoft.com/office/word/2010/wordprocessingShape" mc:Ignorable="w14 wp14">
-  <w:abstractNum w:abstractNumId="0">
+<w:numbering xmlns:wpc="http://schemas.microsoft.com/office/word/2010/wordprocessingCanvas" xmlns:cx="http://schemas.microsoft.com/office/drawing/2014/chartex" xmlns:cx1="http://schemas.microsoft.com/office/drawing/2015/9/8/chartex" xmlns:mc="http://schemas.openxmlformats.org/markup-compatibility/2006" xmlns:o="urn:schemas-microsoft-com:office:office" xmlns:r="http://schemas.openxmlformats.org/officeDocument/2006/relationships" xmlns:m="http://schemas.openxmlformats.org/officeDocument/2006/math" xmlns:v="urn:schemas-microsoft-com:vml" xmlns:wp14="http://schemas.microsoft.com/office/word/2010/wordprocessingDrawing" xmlns:wp="http://schemas.openxmlformats.org/drawingml/2006/wordprocessingDrawing" xmlns:w10="urn:schemas-microsoft-com:office:word" xmlns:w="http://schemas.openxmlformats.org/wordprocessingml/2006/main" xmlns:w14="http://schemas.microsoft.com/office/word/2010/wordml" xmlns:w15="http://schemas.microsoft.com/office/word/2012/wordml" xmlns:w16se="http://schemas.microsoft.com/office/word/2015/wordml/symex" xmlns:wpg="http://schemas.microsoft.com/office/word/2010/wordprocessingGroup" xmlns:wpi="http://schemas.microsoft.com/office/word/2010/wordprocessingInk" xmlns:wne="http://schemas.microsoft.com/office/word/2006/wordml" xmlns:wps="http://schemas.microsoft.com/office/word/2010/wordprocessingShape" mc:Ignorable="w14 w15 w16se wp14">
+  <w:abstractNum w:abstractNumId="0" w15:restartNumberingAfterBreak="0">
     <w:nsid w:val="FFFFFF7C"/>
     <w:multiLevelType w:val="singleLevel"/>
     <w:tmpl w:val="5CAEDC70"/>
@@ -3851,7 +5039,7 @@
       </w:pPr>
     </w:lvl>
   </w:abstractNum>
-  <w:abstractNum w:abstractNumId="1">
+  <w:abstractNum w:abstractNumId="1" w15:restartNumberingAfterBreak="0">
     <w:nsid w:val="FFFFFF7D"/>
     <w:multiLevelType w:val="singleLevel"/>
     <w:tmpl w:val="CB82AE52"/>
@@ -3868,7 +5056,7 @@
       </w:pPr>
     </w:lvl>
   </w:abstractNum>
-  <w:abstractNum w:abstractNumId="2">
+  <w:abstractNum w:abstractNumId="2" w15:restartNumberingAfterBreak="0">
     <w:nsid w:val="FFFFFF7E"/>
     <w:multiLevelType w:val="singleLevel"/>
     <w:tmpl w:val="EF18297C"/>
@@ -3885,7 +5073,7 @@
       </w:pPr>
     </w:lvl>
   </w:abstractNum>
-  <w:abstractNum w:abstractNumId="3">
+  <w:abstractNum w:abstractNumId="3" w15:restartNumberingAfterBreak="0">
     <w:nsid w:val="FFFFFF7F"/>
     <w:multiLevelType w:val="singleLevel"/>
     <w:tmpl w:val="7270D748"/>
@@ -3902,7 +5090,7 @@
       </w:pPr>
     </w:lvl>
   </w:abstractNum>
-  <w:abstractNum w:abstractNumId="4">
+  <w:abstractNum w:abstractNumId="4" w15:restartNumberingAfterBreak="0">
     <w:nsid w:val="FFFFFF80"/>
     <w:multiLevelType w:val="singleLevel"/>
     <w:tmpl w:val="BA6448E2"/>
@@ -3922,7 +5110,7 @@
       </w:rPr>
     </w:lvl>
   </w:abstractNum>
-  <w:abstractNum w:abstractNumId="5">
+  <w:abstractNum w:abstractNumId="5" w15:restartNumberingAfterBreak="0">
     <w:nsid w:val="FFFFFF81"/>
     <w:multiLevelType w:val="singleLevel"/>
     <w:tmpl w:val="AA261778"/>
@@ -3942,7 +5130,7 @@
       </w:rPr>
     </w:lvl>
   </w:abstractNum>
-  <w:abstractNum w:abstractNumId="6">
+  <w:abstractNum w:abstractNumId="6" w15:restartNumberingAfterBreak="0">
     <w:nsid w:val="FFFFFF82"/>
     <w:multiLevelType w:val="singleLevel"/>
     <w:tmpl w:val="81CAAE20"/>
@@ -3962,7 +5150,7 @@
       </w:rPr>
     </w:lvl>
   </w:abstractNum>
-  <w:abstractNum w:abstractNumId="7">
+  <w:abstractNum w:abstractNumId="7" w15:restartNumberingAfterBreak="0">
     <w:nsid w:val="FFFFFF83"/>
     <w:multiLevelType w:val="singleLevel"/>
     <w:tmpl w:val="85A80894"/>
@@ -3982,7 +5170,7 @@
       </w:rPr>
     </w:lvl>
   </w:abstractNum>
-  <w:abstractNum w:abstractNumId="8">
+  <w:abstractNum w:abstractNumId="8" w15:restartNumberingAfterBreak="0">
     <w:nsid w:val="FFFFFF88"/>
     <w:multiLevelType w:val="singleLevel"/>
     <w:tmpl w:val="41500A3A"/>
@@ -3999,7 +5187,7 @@
       </w:pPr>
     </w:lvl>
   </w:abstractNum>
-  <w:abstractNum w:abstractNumId="9">
+  <w:abstractNum w:abstractNumId="9" w15:restartNumberingAfterBreak="0">
     <w:nsid w:val="FFFFFF89"/>
     <w:multiLevelType w:val="singleLevel"/>
     <w:tmpl w:val="CEE47F98"/>
@@ -4019,7 +5207,7 @@
       </w:rPr>
     </w:lvl>
   </w:abstractNum>
-  <w:abstractNum w:abstractNumId="10">
+  <w:abstractNum w:abstractNumId="10" w15:restartNumberingAfterBreak="0">
     <w:nsid w:val="00380122"/>
     <w:multiLevelType w:val="hybridMultilevel"/>
     <w:tmpl w:val="3D4A8B66"/>
@@ -4170,7 +5358,7 @@
 </file>
 
 <file path=word/styles.xml><?xml version="1.0" encoding="utf-8"?>
-<w:styles xmlns:mc="http://schemas.openxmlformats.org/markup-compatibility/2006" xmlns:r="http://schemas.openxmlformats.org/officeDocument/2006/relationships" xmlns:w="http://schemas.openxmlformats.org/wordprocessingml/2006/main" xmlns:w14="http://schemas.microsoft.com/office/word/2010/wordml" mc:Ignorable="w14">
+<w:styles xmlns:mc="http://schemas.openxmlformats.org/markup-compatibility/2006" xmlns:r="http://schemas.openxmlformats.org/officeDocument/2006/relationships" xmlns:w="http://schemas.openxmlformats.org/wordprocessingml/2006/main" xmlns:w14="http://schemas.microsoft.com/office/word/2010/wordml" xmlns:w15="http://schemas.microsoft.com/office/word/2012/wordml" xmlns:w16se="http://schemas.microsoft.com/office/word/2015/wordml/symex" mc:Ignorable="w14 w15 w16se">
   <w:docDefaults>
     <w:rPrDefault>
       <w:rPr>
@@ -4186,209 +5374,369 @@
       </w:pPr>
     </w:pPrDefault>
   </w:docDefaults>
-  <w:latentStyles w:defLockedState="0" w:defUIPriority="99" w:defSemiHidden="1" w:defUnhideWhenUsed="0" w:defQFormat="0" w:count="276">
-    <w:lsdException w:name="Normal" w:semiHidden="0" w:uiPriority="0" w:qFormat="1"/>
-    <w:lsdException w:name="heading 1" w:semiHidden="0" w:uiPriority="9" w:qFormat="1"/>
-    <w:lsdException w:name="heading 2" w:uiPriority="9" w:unhideWhenUsed="1" w:qFormat="1"/>
-    <w:lsdException w:name="heading 3" w:uiPriority="9" w:unhideWhenUsed="1" w:qFormat="1"/>
-    <w:lsdException w:name="heading 4" w:uiPriority="9" w:unhideWhenUsed="1" w:qFormat="1"/>
-    <w:lsdException w:name="heading 5" w:uiPriority="9" w:unhideWhenUsed="1" w:qFormat="1"/>
-    <w:lsdException w:name="heading 6" w:uiPriority="9" w:unhideWhenUsed="1" w:qFormat="1"/>
-    <w:lsdException w:name="heading 7" w:uiPriority="9" w:unhideWhenUsed="1" w:qFormat="1"/>
-    <w:lsdException w:name="heading 8" w:uiPriority="9" w:unhideWhenUsed="1" w:qFormat="1"/>
-    <w:lsdException w:name="heading 9" w:uiPriority="9" w:unhideWhenUsed="1" w:qFormat="1"/>
-    <w:lsdException w:name="toc 1" w:uiPriority="39" w:unhideWhenUsed="1"/>
-    <w:lsdException w:name="toc 2" w:uiPriority="39" w:unhideWhenUsed="1"/>
-    <w:lsdException w:name="toc 3" w:uiPriority="39" w:unhideWhenUsed="1"/>
-    <w:lsdException w:name="toc 4" w:uiPriority="39" w:unhideWhenUsed="1"/>
-    <w:lsdException w:name="toc 5" w:uiPriority="39" w:unhideWhenUsed="1"/>
-    <w:lsdException w:name="toc 6" w:uiPriority="39" w:unhideWhenUsed="1"/>
-    <w:lsdException w:name="toc 7" w:uiPriority="39" w:unhideWhenUsed="1"/>
-    <w:lsdException w:name="toc 8" w:uiPriority="39" w:unhideWhenUsed="1"/>
-    <w:lsdException w:name="toc 9" w:uiPriority="39" w:unhideWhenUsed="1"/>
-    <w:lsdException w:name="Normal Indent" w:unhideWhenUsed="1"/>
-    <w:lsdException w:name="header" w:unhideWhenUsed="1"/>
-    <w:lsdException w:name="footer" w:unhideWhenUsed="1"/>
-    <w:lsdException w:name="caption" w:uiPriority="35" w:qFormat="1"/>
-    <w:lsdException w:name="List" w:unhideWhenUsed="1"/>
-    <w:lsdException w:name="List 2" w:unhideWhenUsed="1"/>
-    <w:lsdException w:name="List 3" w:unhideWhenUsed="1"/>
-    <w:lsdException w:name="List 4" w:unhideWhenUsed="1"/>
-    <w:lsdException w:name="List 5" w:unhideWhenUsed="1"/>
-    <w:lsdException w:name="Title" w:uiPriority="10" w:qFormat="1"/>
-    <w:lsdException w:name="Default Paragraph Font" w:uiPriority="1" w:unhideWhenUsed="1"/>
+  <w:latentStyles w:defLockedState="0" w:defUIPriority="99" w:defSemiHidden="0" w:defUnhideWhenUsed="0" w:defQFormat="0" w:count="371">
+    <w:lsdException w:name="Normal" w:uiPriority="0" w:qFormat="1"/>
+    <w:lsdException w:name="heading 1" w:uiPriority="9" w:qFormat="1"/>
+    <w:lsdException w:name="heading 2" w:semiHidden="1" w:uiPriority="9" w:unhideWhenUsed="1" w:qFormat="1"/>
+    <w:lsdException w:name="heading 3" w:semiHidden="1" w:uiPriority="9" w:unhideWhenUsed="1" w:qFormat="1"/>
+    <w:lsdException w:name="heading 4" w:semiHidden="1" w:uiPriority="9" w:unhideWhenUsed="1" w:qFormat="1"/>
+    <w:lsdException w:name="heading 5" w:semiHidden="1" w:uiPriority="9" w:unhideWhenUsed="1" w:qFormat="1"/>
+    <w:lsdException w:name="heading 6" w:semiHidden="1" w:uiPriority="9" w:unhideWhenUsed="1" w:qFormat="1"/>
+    <w:lsdException w:name="heading 7" w:semiHidden="1" w:uiPriority="9" w:unhideWhenUsed="1" w:qFormat="1"/>
+    <w:lsdException w:name="heading 8" w:semiHidden="1" w:uiPriority="9" w:unhideWhenUsed="1" w:qFormat="1"/>
+    <w:lsdException w:name="heading 9" w:semiHidden="1" w:uiPriority="9" w:unhideWhenUsed="1" w:qFormat="1"/>
+    <w:lsdException w:name="index 1" w:semiHidden="1" w:unhideWhenUsed="1"/>
+    <w:lsdException w:name="index 2" w:semiHidden="1"/>
+    <w:lsdException w:name="index 3" w:semiHidden="1"/>
+    <w:lsdException w:name="index 4" w:semiHidden="1"/>
+    <w:lsdException w:name="index 5" w:semiHidden="1"/>
+    <w:lsdException w:name="index 6" w:semiHidden="1"/>
+    <w:lsdException w:name="index 7" w:semiHidden="1" w:unhideWhenUsed="1"/>
+    <w:lsdException w:name="index 8" w:semiHidden="1" w:unhideWhenUsed="1"/>
+    <w:lsdException w:name="index 9" w:semiHidden="1" w:unhideWhenUsed="1"/>
+    <w:lsdException w:name="toc 1" w:semiHidden="1" w:uiPriority="39" w:unhideWhenUsed="1"/>
+    <w:lsdException w:name="toc 2" w:semiHidden="1" w:uiPriority="39" w:unhideWhenUsed="1"/>
+    <w:lsdException w:name="toc 3" w:semiHidden="1" w:uiPriority="39" w:unhideWhenUsed="1"/>
+    <w:lsdException w:name="toc 4" w:semiHidden="1" w:uiPriority="39" w:unhideWhenUsed="1"/>
+    <w:lsdException w:name="toc 5" w:semiHidden="1" w:uiPriority="39" w:unhideWhenUsed="1"/>
+    <w:lsdException w:name="toc 6" w:semiHidden="1" w:uiPriority="39" w:unhideWhenUsed="1"/>
+    <w:lsdException w:name="toc 7" w:semiHidden="1" w:uiPriority="39" w:unhideWhenUsed="1"/>
+    <w:lsdException w:name="toc 8" w:semiHidden="1" w:uiPriority="39" w:unhideWhenUsed="1"/>
+    <w:lsdException w:name="toc 9" w:semiHidden="1" w:uiPriority="39" w:unhideWhenUsed="1"/>
+    <w:lsdException w:name="Normal Indent" w:semiHidden="1" w:unhideWhenUsed="1"/>
+    <w:lsdException w:name="footnote text" w:semiHidden="1" w:unhideWhenUsed="1"/>
+    <w:lsdException w:name="annotation text" w:semiHidden="1" w:unhideWhenUsed="1"/>
+    <w:lsdException w:name="header" w:semiHidden="1" w:unhideWhenUsed="1"/>
+    <w:lsdException w:name="footer" w:semiHidden="1" w:unhideWhenUsed="1"/>
+    <w:lsdException w:name="index heading" w:semiHidden="1" w:unhideWhenUsed="1"/>
+    <w:lsdException w:name="caption" w:semiHidden="1" w:uiPriority="35" w:unhideWhenUsed="1" w:qFormat="1"/>
+    <w:lsdException w:name="table of figures" w:semiHidden="1" w:unhideWhenUsed="1"/>
+    <w:lsdException w:name="envelope address" w:semiHidden="1" w:unhideWhenUsed="1"/>
+    <w:lsdException w:name="envelope return" w:semiHidden="1" w:unhideWhenUsed="1"/>
+    <w:lsdException w:name="footnote reference" w:semiHidden="1" w:unhideWhenUsed="1"/>
+    <w:lsdException w:name="annotation reference" w:semiHidden="1" w:unhideWhenUsed="1"/>
+    <w:lsdException w:name="line number" w:semiHidden="1" w:unhideWhenUsed="1"/>
+    <w:lsdException w:name="page number" w:semiHidden="1" w:unhideWhenUsed="1"/>
+    <w:lsdException w:name="endnote reference" w:semiHidden="1" w:unhideWhenUsed="1"/>
+    <w:lsdException w:name="endnote text" w:semiHidden="1" w:unhideWhenUsed="1"/>
+    <w:lsdException w:name="table of authorities" w:semiHidden="1" w:unhideWhenUsed="1"/>
+    <w:lsdException w:name="macro" w:semiHidden="1" w:unhideWhenUsed="1"/>
+    <w:lsdException w:name="toa heading" w:semiHidden="1" w:unhideWhenUsed="1"/>
+    <w:lsdException w:name="List" w:semiHidden="1" w:unhideWhenUsed="1"/>
+    <w:lsdException w:name="List Bullet" w:semiHidden="1" w:unhideWhenUsed="1"/>
+    <w:lsdException w:name="List Number" w:semiHidden="1" w:unhideWhenUsed="1"/>
+    <w:lsdException w:name="List 2" w:semiHidden="1" w:unhideWhenUsed="1"/>
+    <w:lsdException w:name="List 3" w:semiHidden="1" w:unhideWhenUsed="1"/>
+    <w:lsdException w:name="List 4" w:semiHidden="1" w:unhideWhenUsed="1"/>
+    <w:lsdException w:name="List 5" w:semiHidden="1" w:unhideWhenUsed="1"/>
+    <w:lsdException w:name="List Bullet 2" w:semiHidden="1" w:unhideWhenUsed="1"/>
+    <w:lsdException w:name="List Bullet 3" w:semiHidden="1" w:unhideWhenUsed="1"/>
+    <w:lsdException w:name="List Bullet 4" w:semiHidden="1" w:unhideWhenUsed="1"/>
+    <w:lsdException w:name="List Bullet 5" w:semiHidden="1" w:unhideWhenUsed="1"/>
+    <w:lsdException w:name="List Number 2" w:semiHidden="1"/>
+    <w:lsdException w:name="List Number 3" w:semiHidden="1" w:unhideWhenUsed="1"/>
+    <w:lsdException w:name="List Number 4" w:semiHidden="1" w:unhideWhenUsed="1"/>
+    <w:lsdException w:name="List Number 5" w:semiHidden="1"/>
+    <w:lsdException w:name="Title" w:semiHidden="1" w:uiPriority="10" w:qFormat="1"/>
+    <w:lsdException w:name="Closing" w:semiHidden="1" w:unhideWhenUsed="1"/>
+    <w:lsdException w:name="Signature" w:semiHidden="1" w:unhideWhenUsed="1"/>
+    <w:lsdException w:name="Default Paragraph Font" w:semiHidden="1" w:uiPriority="1" w:unhideWhenUsed="1"/>
+    <w:lsdException w:name="Body Text" w:semiHidden="1" w:unhideWhenUsed="1"/>
+    <w:lsdException w:name="Body Text Indent" w:semiHidden="1" w:unhideWhenUsed="1"/>
+    <w:lsdException w:name="List Continue" w:semiHidden="1" w:unhideWhenUsed="1"/>
+    <w:lsdException w:name="List Continue 2" w:semiHidden="1" w:unhideWhenUsed="1"/>
+    <w:lsdException w:name="List Continue 3" w:semiHidden="1" w:unhideWhenUsed="1"/>
+    <w:lsdException w:name="List Continue 4" w:semiHidden="1" w:unhideWhenUsed="1"/>
+    <w:lsdException w:name="List Continue 5" w:semiHidden="1" w:unhideWhenUsed="1"/>
+    <w:lsdException w:name="Message Header" w:semiHidden="1" w:unhideWhenUsed="1"/>
     <w:lsdException w:name="Subtitle" w:uiPriority="11" w:qFormat="1"/>
+    <w:lsdException w:name="Salutation" w:semiHidden="1" w:unhideWhenUsed="1"/>
+    <w:lsdException w:name="Date" w:semiHidden="1" w:unhideWhenUsed="1"/>
+    <w:lsdException w:name="Body Text First Indent" w:semiHidden="1" w:unhideWhenUsed="1"/>
+    <w:lsdException w:name="Body Text First Indent 2" w:semiHidden="1" w:unhideWhenUsed="1"/>
+    <w:lsdException w:name="Note Heading" w:semiHidden="1" w:unhideWhenUsed="1"/>
+    <w:lsdException w:name="Body Text 2" w:semiHidden="1" w:unhideWhenUsed="1"/>
+    <w:lsdException w:name="Body Text 3" w:semiHidden="1" w:unhideWhenUsed="1"/>
+    <w:lsdException w:name="Body Text Indent 2" w:semiHidden="1" w:unhideWhenUsed="1"/>
+    <w:lsdException w:name="Body Text Indent 3" w:semiHidden="1"/>
+    <w:lsdException w:name="Block Text" w:semiHidden="1"/>
+    <w:lsdException w:name="Hyperlink" w:semiHidden="1"/>
+    <w:lsdException w:name="FollowedHyperlink" w:semiHidden="1"/>
     <w:lsdException w:name="Strong" w:uiPriority="22" w:qFormat="1"/>
     <w:lsdException w:name="Emphasis" w:uiPriority="20" w:qFormat="1"/>
-    <w:lsdException w:name="HTML Top of Form" w:unhideWhenUsed="1"/>
-    <w:lsdException w:name="HTML Bottom of Form" w:unhideWhenUsed="1"/>
-    <w:lsdException w:name="Normal Table" w:unhideWhenUsed="1"/>
-    <w:lsdException w:name="No List" w:unhideWhenUsed="1"/>
-    <w:lsdException w:name="Outline List 1" w:unhideWhenUsed="1"/>
-    <w:lsdException w:name="Outline List 2" w:unhideWhenUsed="1"/>
-    <w:lsdException w:name="Outline List 3" w:unhideWhenUsed="1"/>
-    <w:lsdException w:name="Table Simple 1" w:unhideWhenUsed="1"/>
-    <w:lsdException w:name="Table Simple 2" w:unhideWhenUsed="1"/>
-    <w:lsdException w:name="Table Simple 3" w:unhideWhenUsed="1"/>
-    <w:lsdException w:name="Table Classic 1" w:unhideWhenUsed="1"/>
-    <w:lsdException w:name="Table Classic 2" w:unhideWhenUsed="1"/>
-    <w:lsdException w:name="Table Classic 3" w:unhideWhenUsed="1"/>
-    <w:lsdException w:name="Table Classic 4" w:unhideWhenUsed="1"/>
-    <w:lsdException w:name="Table Colorful 1" w:unhideWhenUsed="1"/>
-    <w:lsdException w:name="Table Colorful 2" w:unhideWhenUsed="1"/>
-    <w:lsdException w:name="Table Colorful 3" w:unhideWhenUsed="1"/>
-    <w:lsdException w:name="Table Columns 1" w:unhideWhenUsed="1"/>
-    <w:lsdException w:name="Table Columns 2" w:unhideWhenUsed="1"/>
-    <w:lsdException w:name="Table Columns 3" w:unhideWhenUsed="1"/>
-    <w:lsdException w:name="Table Columns 4" w:unhideWhenUsed="1"/>
-    <w:lsdException w:name="Table Columns 5" w:unhideWhenUsed="1"/>
-    <w:lsdException w:name="Table Grid 1" w:unhideWhenUsed="1"/>
-    <w:lsdException w:name="Table Grid 2" w:unhideWhenUsed="1"/>
-    <w:lsdException w:name="Table Grid 3" w:unhideWhenUsed="1"/>
-    <w:lsdException w:name="Table Grid 4" w:unhideWhenUsed="1"/>
-    <w:lsdException w:name="Table Grid 5" w:unhideWhenUsed="1"/>
-    <w:lsdException w:name="Table Grid 6" w:unhideWhenUsed="1"/>
-    <w:lsdException w:name="Table Grid 7" w:unhideWhenUsed="1"/>
-    <w:lsdException w:name="Table Grid 8" w:unhideWhenUsed="1"/>
-    <w:lsdException w:name="Table List 1" w:unhideWhenUsed="1"/>
-    <w:lsdException w:name="Table List 2" w:unhideWhenUsed="1"/>
-    <w:lsdException w:name="Table List 3" w:unhideWhenUsed="1"/>
-    <w:lsdException w:name="Table List 4" w:unhideWhenUsed="1"/>
-    <w:lsdException w:name="Table List 5" w:unhideWhenUsed="1"/>
-    <w:lsdException w:name="Table List 6" w:unhideWhenUsed="1"/>
-    <w:lsdException w:name="Table List 7" w:unhideWhenUsed="1"/>
-    <w:lsdException w:name="Table List 8" w:unhideWhenUsed="1"/>
-    <w:lsdException w:name="Table 3D effects 1" w:unhideWhenUsed="1"/>
-    <w:lsdException w:name="Table 3D effects 2" w:unhideWhenUsed="1"/>
-    <w:lsdException w:name="Table 3D effects 3" w:unhideWhenUsed="1"/>
-    <w:lsdException w:name="Table Contemporary" w:unhideWhenUsed="1"/>
-    <w:lsdException w:name="Table Elegant" w:unhideWhenUsed="1"/>
-    <w:lsdException w:name="Table Professional" w:unhideWhenUsed="1"/>
-    <w:lsdException w:name="Table Subtle 1" w:unhideWhenUsed="1"/>
-    <w:lsdException w:name="Table Subtle 2" w:unhideWhenUsed="1"/>
-    <w:lsdException w:name="Table Web 1" w:unhideWhenUsed="1"/>
-    <w:lsdException w:name="Table Web 2" w:unhideWhenUsed="1"/>
-    <w:lsdException w:name="Table Web 3" w:unhideWhenUsed="1"/>
-    <w:lsdException w:name="Table Grid" w:semiHidden="0" w:uiPriority="39"/>
-    <w:lsdException w:name="Table Theme" w:unhideWhenUsed="1"/>
-    <w:lsdException w:name="Note Level 1" w:semiHidden="0"/>
-    <w:lsdException w:name="Note Level 2" w:semiHidden="0"/>
-    <w:lsdException w:name="Note Level 3" w:semiHidden="0"/>
-    <w:lsdException w:name="Note Level 4" w:semiHidden="0"/>
-    <w:lsdException w:name="Note Level 5" w:semiHidden="0"/>
-    <w:lsdException w:name="Note Level 6" w:semiHidden="0"/>
-    <w:lsdException w:name="Note Level 7" w:semiHidden="0"/>
-    <w:lsdException w:name="Note Level 8" w:semiHidden="0"/>
-    <w:lsdException w:name="Note Level 9" w:semiHidden="0"/>
+    <w:lsdException w:name="Document Map" w:semiHidden="1" w:unhideWhenUsed="1"/>
+    <w:lsdException w:name="Plain Text" w:semiHidden="1" w:unhideWhenUsed="1"/>
+    <w:lsdException w:name="E-mail Signature" w:semiHidden="1" w:unhideWhenUsed="1"/>
+    <w:lsdException w:name="HTML Top of Form" w:semiHidden="1" w:unhideWhenUsed="1"/>
+    <w:lsdException w:name="HTML Bottom of Form" w:semiHidden="1" w:unhideWhenUsed="1"/>
+    <w:lsdException w:name="Normal (Web)" w:semiHidden="1" w:unhideWhenUsed="1"/>
+    <w:lsdException w:name="HTML Acronym" w:semiHidden="1" w:unhideWhenUsed="1"/>
+    <w:lsdException w:name="HTML Address" w:semiHidden="1" w:unhideWhenUsed="1"/>
+    <w:lsdException w:name="HTML Cite" w:semiHidden="1" w:unhideWhenUsed="1"/>
+    <w:lsdException w:name="HTML Code" w:semiHidden="1" w:unhideWhenUsed="1"/>
+    <w:lsdException w:name="HTML Definition" w:semiHidden="1" w:unhideWhenUsed="1"/>
+    <w:lsdException w:name="HTML Keyboard" w:semiHidden="1" w:unhideWhenUsed="1"/>
+    <w:lsdException w:name="HTML Preformatted" w:semiHidden="1" w:unhideWhenUsed="1"/>
+    <w:lsdException w:name="HTML Sample" w:semiHidden="1" w:unhideWhenUsed="1"/>
+    <w:lsdException w:name="HTML Typewriter" w:semiHidden="1" w:unhideWhenUsed="1"/>
+    <w:lsdException w:name="HTML Variable" w:semiHidden="1" w:unhideWhenUsed="1"/>
+    <w:lsdException w:name="Normal Table" w:semiHidden="1" w:unhideWhenUsed="1"/>
+    <w:lsdException w:name="annotation subject" w:semiHidden="1" w:unhideWhenUsed="1"/>
+    <w:lsdException w:name="No List" w:semiHidden="1" w:unhideWhenUsed="1"/>
+    <w:lsdException w:name="Outline List 1" w:semiHidden="1" w:unhideWhenUsed="1"/>
+    <w:lsdException w:name="Outline List 2" w:semiHidden="1" w:unhideWhenUsed="1"/>
+    <w:lsdException w:name="Outline List 3" w:semiHidden="1" w:unhideWhenUsed="1"/>
+    <w:lsdException w:name="Table Simple 1" w:semiHidden="1" w:unhideWhenUsed="1"/>
+    <w:lsdException w:name="Table Simple 2" w:semiHidden="1" w:unhideWhenUsed="1"/>
+    <w:lsdException w:name="Table Simple 3" w:semiHidden="1" w:unhideWhenUsed="1"/>
+    <w:lsdException w:name="Table Classic 1" w:semiHidden="1" w:unhideWhenUsed="1"/>
+    <w:lsdException w:name="Table Classic 2" w:semiHidden="1" w:unhideWhenUsed="1"/>
+    <w:lsdException w:name="Table Classic 3" w:semiHidden="1" w:unhideWhenUsed="1"/>
+    <w:lsdException w:name="Table Classic 4" w:semiHidden="1" w:unhideWhenUsed="1"/>
+    <w:lsdException w:name="Table Colorful 1" w:semiHidden="1" w:unhideWhenUsed="1"/>
+    <w:lsdException w:name="Table Colorful 2" w:semiHidden="1" w:unhideWhenUsed="1"/>
+    <w:lsdException w:name="Table Colorful 3" w:semiHidden="1" w:unhideWhenUsed="1"/>
+    <w:lsdException w:name="Table Columns 1" w:semiHidden="1" w:unhideWhenUsed="1"/>
+    <w:lsdException w:name="Table Columns 2" w:semiHidden="1" w:unhideWhenUsed="1"/>
+    <w:lsdException w:name="Table Columns 3" w:semiHidden="1" w:unhideWhenUsed="1"/>
+    <w:lsdException w:name="Table Columns 4" w:semiHidden="1" w:unhideWhenUsed="1"/>
+    <w:lsdException w:name="Table Columns 5" w:semiHidden="1" w:unhideWhenUsed="1"/>
+    <w:lsdException w:name="Table Grid 1" w:semiHidden="1" w:unhideWhenUsed="1"/>
+    <w:lsdException w:name="Table Grid 2" w:semiHidden="1" w:unhideWhenUsed="1"/>
+    <w:lsdException w:name="Table Grid 3" w:semiHidden="1" w:unhideWhenUsed="1"/>
+    <w:lsdException w:name="Table Grid 4" w:semiHidden="1" w:unhideWhenUsed="1"/>
+    <w:lsdException w:name="Table Grid 5" w:semiHidden="1" w:unhideWhenUsed="1"/>
+    <w:lsdException w:name="Table Grid 6" w:semiHidden="1" w:unhideWhenUsed="1"/>
+    <w:lsdException w:name="Table Grid 7" w:semiHidden="1" w:unhideWhenUsed="1"/>
+    <w:lsdException w:name="Table Grid 8" w:semiHidden="1" w:unhideWhenUsed="1"/>
+    <w:lsdException w:name="Table List 1" w:semiHidden="1" w:unhideWhenUsed="1"/>
+    <w:lsdException w:name="Table List 2" w:semiHidden="1" w:unhideWhenUsed="1"/>
+    <w:lsdException w:name="Table List 3" w:semiHidden="1" w:unhideWhenUsed="1"/>
+    <w:lsdException w:name="Table List 4" w:semiHidden="1" w:unhideWhenUsed="1"/>
+    <w:lsdException w:name="Table List 5" w:semiHidden="1" w:unhideWhenUsed="1"/>
+    <w:lsdException w:name="Table List 6" w:semiHidden="1" w:unhideWhenUsed="1"/>
+    <w:lsdException w:name="Table List 7" w:semiHidden="1" w:unhideWhenUsed="1"/>
+    <w:lsdException w:name="Table List 8" w:semiHidden="1" w:unhideWhenUsed="1"/>
+    <w:lsdException w:name="Table 3D effects 1" w:semiHidden="1" w:unhideWhenUsed="1"/>
+    <w:lsdException w:name="Table 3D effects 2" w:semiHidden="1" w:unhideWhenUsed="1"/>
+    <w:lsdException w:name="Table 3D effects 3" w:semiHidden="1" w:unhideWhenUsed="1"/>
+    <w:lsdException w:name="Table Contemporary" w:semiHidden="1" w:unhideWhenUsed="1"/>
+    <w:lsdException w:name="Table Elegant" w:semiHidden="1" w:unhideWhenUsed="1"/>
+    <w:lsdException w:name="Table Professional" w:semiHidden="1" w:unhideWhenUsed="1"/>
+    <w:lsdException w:name="Table Subtle 1" w:semiHidden="1" w:unhideWhenUsed="1"/>
+    <w:lsdException w:name="Table Subtle 2" w:semiHidden="1" w:unhideWhenUsed="1"/>
+    <w:lsdException w:name="Table Web 1" w:semiHidden="1" w:unhideWhenUsed="1"/>
+    <w:lsdException w:name="Table Web 2" w:semiHidden="1" w:unhideWhenUsed="1"/>
+    <w:lsdException w:name="Table Web 3" w:semiHidden="1" w:unhideWhenUsed="1"/>
+    <w:lsdException w:name="Balloon Text" w:semiHidden="1" w:unhideWhenUsed="1"/>
+    <w:lsdException w:name="Table Grid" w:uiPriority="39"/>
+    <w:lsdException w:name="Table Theme" w:semiHidden="1" w:unhideWhenUsed="1"/>
+    <w:lsdException w:name="Placeholder Text" w:semiHidden="1"/>
     <w:lsdException w:name="No Spacing" w:uiPriority="1" w:qFormat="1"/>
-    <w:lsdException w:name="Light Shading" w:semiHidden="0" w:uiPriority="60"/>
-    <w:lsdException w:name="Light List" w:semiHidden="0" w:uiPriority="61"/>
-    <w:lsdException w:name="Light Grid" w:semiHidden="0" w:uiPriority="62"/>
-    <w:lsdException w:name="Medium Shading 1" w:semiHidden="0" w:uiPriority="63"/>
-    <w:lsdException w:name="Medium Shading 2" w:semiHidden="0" w:uiPriority="64"/>
-    <w:lsdException w:name="Medium List 1" w:semiHidden="0" w:uiPriority="65"/>
-    <w:lsdException w:name="Medium List 2" w:semiHidden="0" w:uiPriority="66"/>
-    <w:lsdException w:name="Medium Grid 1" w:semiHidden="0" w:uiPriority="67"/>
-    <w:lsdException w:name="Medium Grid 2" w:semiHidden="0" w:uiPriority="68"/>
-    <w:lsdException w:name="Medium Grid 3" w:semiHidden="0" w:uiPriority="69"/>
-    <w:lsdException w:name="Dark List" w:semiHidden="0" w:uiPriority="70"/>
-    <w:lsdException w:name="Colorful Shading" w:semiHidden="0" w:uiPriority="71"/>
-    <w:lsdException w:name="Colorful List" w:semiHidden="0" w:uiPriority="72"/>
-    <w:lsdException w:name="Colorful Grid" w:semiHidden="0" w:uiPriority="73"/>
-    <w:lsdException w:name="Light Shading Accent 1" w:semiHidden="0" w:uiPriority="60"/>
-    <w:lsdException w:name="Light List Accent 1" w:semiHidden="0" w:uiPriority="61"/>
-    <w:lsdException w:name="Light Grid Accent 1" w:semiHidden="0" w:uiPriority="62"/>
-    <w:lsdException w:name="Medium Shading 1 Accent 1" w:semiHidden="0" w:uiPriority="63"/>
-    <w:lsdException w:name="Medium Shading 2 Accent 1" w:semiHidden="0" w:uiPriority="64"/>
-    <w:lsdException w:name="Medium List 1 Accent 1" w:semiHidden="0" w:uiPriority="65"/>
+    <w:lsdException w:name="Light Shading" w:uiPriority="60"/>
+    <w:lsdException w:name="Light List" w:uiPriority="61"/>
+    <w:lsdException w:name="Light Grid" w:uiPriority="62"/>
+    <w:lsdException w:name="Medium Shading 1" w:uiPriority="63"/>
+    <w:lsdException w:name="Medium Shading 2" w:uiPriority="64"/>
+    <w:lsdException w:name="Medium List 1" w:uiPriority="65"/>
+    <w:lsdException w:name="Medium List 2" w:uiPriority="66"/>
+    <w:lsdException w:name="Medium Grid 1" w:uiPriority="67"/>
+    <w:lsdException w:name="Medium Grid 2" w:uiPriority="68"/>
+    <w:lsdException w:name="Medium Grid 3" w:uiPriority="69"/>
+    <w:lsdException w:name="Dark List" w:uiPriority="70"/>
+    <w:lsdException w:name="Colorful Shading" w:uiPriority="71"/>
+    <w:lsdException w:name="Colorful List" w:uiPriority="72"/>
+    <w:lsdException w:name="Colorful Grid" w:uiPriority="73"/>
+    <w:lsdException w:name="Light Shading Accent 1" w:uiPriority="60"/>
+    <w:lsdException w:name="Light List Accent 1" w:uiPriority="61"/>
+    <w:lsdException w:name="Light Grid Accent 1" w:uiPriority="62"/>
+    <w:lsdException w:name="Medium Shading 1 Accent 1" w:uiPriority="63"/>
+    <w:lsdException w:name="Medium Shading 2 Accent 1" w:uiPriority="64"/>
+    <w:lsdException w:name="Medium List 1 Accent 1" w:uiPriority="65"/>
+    <w:lsdException w:name="Revision" w:semiHidden="1"/>
     <w:lsdException w:name="List Paragraph" w:uiPriority="34" w:qFormat="1"/>
     <w:lsdException w:name="Quote" w:uiPriority="29" w:qFormat="1"/>
     <w:lsdException w:name="Intense Quote" w:uiPriority="30" w:qFormat="1"/>
-    <w:lsdException w:name="Medium List 2 Accent 1" w:semiHidden="0" w:uiPriority="66"/>
-    <w:lsdException w:name="Medium Grid 1 Accent 1" w:semiHidden="0" w:uiPriority="67"/>
-    <w:lsdException w:name="Medium Grid 2 Accent 1" w:semiHidden="0" w:uiPriority="68"/>
-    <w:lsdException w:name="Medium Grid 3 Accent 1" w:semiHidden="0" w:uiPriority="69"/>
-    <w:lsdException w:name="Dark List Accent 1" w:semiHidden="0" w:uiPriority="70"/>
-    <w:lsdException w:name="Colorful Shading Accent 1" w:semiHidden="0" w:uiPriority="71"/>
-    <w:lsdException w:name="Colorful List Accent 1" w:semiHidden="0" w:uiPriority="72"/>
-    <w:lsdException w:name="Colorful Grid Accent 1" w:semiHidden="0" w:uiPriority="73"/>
-    <w:lsdException w:name="Light Shading Accent 2" w:semiHidden="0" w:uiPriority="60"/>
-    <w:lsdException w:name="Light List Accent 2" w:semiHidden="0" w:uiPriority="61"/>
-    <w:lsdException w:name="Light Grid Accent 2" w:semiHidden="0" w:uiPriority="62"/>
-    <w:lsdException w:name="Medium Shading 1 Accent 2" w:semiHidden="0" w:uiPriority="63"/>
-    <w:lsdException w:name="Medium Shading 2 Accent 2" w:semiHidden="0" w:uiPriority="64"/>
-    <w:lsdException w:name="Medium List 1 Accent 2" w:semiHidden="0" w:uiPriority="65"/>
-    <w:lsdException w:name="Medium List 2 Accent 2" w:semiHidden="0" w:uiPriority="66"/>
-    <w:lsdException w:name="Medium Grid 1 Accent 2" w:semiHidden="0" w:uiPriority="67"/>
-    <w:lsdException w:name="Medium Grid 2 Accent 2" w:semiHidden="0" w:uiPriority="68"/>
-    <w:lsdException w:name="Medium Grid 3 Accent 2" w:semiHidden="0" w:uiPriority="69"/>
-    <w:lsdException w:name="Dark List Accent 2" w:semiHidden="0" w:uiPriority="70"/>
-    <w:lsdException w:name="Colorful Shading Accent 2" w:semiHidden="0" w:uiPriority="71"/>
-    <w:lsdException w:name="Colorful List Accent 2" w:semiHidden="0" w:uiPriority="72"/>
-    <w:lsdException w:name="Colorful Grid Accent 2" w:semiHidden="0" w:uiPriority="73"/>
-    <w:lsdException w:name="Light Shading Accent 3" w:semiHidden="0" w:uiPriority="60"/>
-    <w:lsdException w:name="Light List Accent 3" w:semiHidden="0" w:uiPriority="61"/>
-    <w:lsdException w:name="Light Grid Accent 3" w:semiHidden="0" w:uiPriority="62"/>
-    <w:lsdException w:name="Medium Shading 1 Accent 3" w:semiHidden="0" w:uiPriority="63"/>
-    <w:lsdException w:name="Medium Shading 2 Accent 3" w:semiHidden="0" w:uiPriority="64"/>
-    <w:lsdException w:name="Medium List 1 Accent 3" w:semiHidden="0" w:uiPriority="65"/>
-    <w:lsdException w:name="Medium List 2 Accent 3" w:semiHidden="0" w:uiPriority="66"/>
-    <w:lsdException w:name="Medium Grid 1 Accent 3" w:semiHidden="0" w:uiPriority="67"/>
-    <w:lsdException w:name="Medium Grid 2 Accent 3" w:semiHidden="0" w:uiPriority="68"/>
-    <w:lsdException w:name="Medium Grid 3 Accent 3" w:semiHidden="0" w:uiPriority="69"/>
-    <w:lsdException w:name="Dark List Accent 3" w:semiHidden="0" w:uiPriority="70"/>
-    <w:lsdException w:name="Colorful Shading Accent 3" w:semiHidden="0" w:uiPriority="71"/>
-    <w:lsdException w:name="Colorful List Accent 3" w:semiHidden="0" w:uiPriority="72"/>
-    <w:lsdException w:name="Colorful Grid Accent 3" w:semiHidden="0" w:uiPriority="73"/>
-    <w:lsdException w:name="Light Shading Accent 4" w:semiHidden="0" w:uiPriority="60"/>
-    <w:lsdException w:name="Light List Accent 4" w:semiHidden="0" w:uiPriority="61"/>
-    <w:lsdException w:name="Light Grid Accent 4" w:semiHidden="0" w:uiPriority="62"/>
-    <w:lsdException w:name="Medium Shading 1 Accent 4" w:semiHidden="0" w:uiPriority="63"/>
-    <w:lsdException w:name="Medium Shading 2 Accent 4" w:semiHidden="0" w:uiPriority="64"/>
-    <w:lsdException w:name="Medium List 1 Accent 4" w:semiHidden="0" w:uiPriority="65"/>
-    <w:lsdException w:name="Medium List 2 Accent 4" w:semiHidden="0" w:uiPriority="66"/>
-    <w:lsdException w:name="Medium Grid 1 Accent 4" w:semiHidden="0" w:uiPriority="67"/>
-    <w:lsdException w:name="Medium Grid 2 Accent 4" w:semiHidden="0" w:uiPriority="68"/>
-    <w:lsdException w:name="Medium Grid 3 Accent 4" w:semiHidden="0" w:uiPriority="69"/>
-    <w:lsdException w:name="Dark List Accent 4" w:semiHidden="0" w:uiPriority="70"/>
-    <w:lsdException w:name="Colorful Shading Accent 4" w:semiHidden="0" w:uiPriority="71"/>
-    <w:lsdException w:name="Colorful List Accent 4" w:semiHidden="0" w:uiPriority="72"/>
-    <w:lsdException w:name="Colorful Grid Accent 4" w:semiHidden="0" w:uiPriority="73"/>
-    <w:lsdException w:name="Light Shading Accent 5" w:semiHidden="0" w:uiPriority="60"/>
-    <w:lsdException w:name="Light List Accent 5" w:semiHidden="0" w:uiPriority="61"/>
-    <w:lsdException w:name="Light Grid Accent 5" w:semiHidden="0" w:uiPriority="62"/>
-    <w:lsdException w:name="Medium Shading 1 Accent 5" w:semiHidden="0" w:uiPriority="63"/>
-    <w:lsdException w:name="Medium Shading 2 Accent 5" w:semiHidden="0" w:uiPriority="64"/>
-    <w:lsdException w:name="Medium List 1 Accent 5" w:semiHidden="0" w:uiPriority="65"/>
-    <w:lsdException w:name="Medium List 2 Accent 5" w:semiHidden="0" w:uiPriority="66"/>
-    <w:lsdException w:name="Medium Grid 1 Accent 5" w:semiHidden="0" w:uiPriority="67"/>
-    <w:lsdException w:name="Medium Grid 2 Accent 5" w:semiHidden="0" w:uiPriority="68"/>
-    <w:lsdException w:name="Medium Grid 3 Accent 5" w:semiHidden="0" w:uiPriority="69"/>
-    <w:lsdException w:name="Dark List Accent 5" w:semiHidden="0" w:uiPriority="70"/>
-    <w:lsdException w:name="Colorful Shading Accent 5" w:semiHidden="0" w:uiPriority="71"/>
-    <w:lsdException w:name="Colorful List Accent 5" w:semiHidden="0" w:uiPriority="72"/>
-    <w:lsdException w:name="Colorful Grid Accent 5" w:semiHidden="0" w:uiPriority="73"/>
-    <w:lsdException w:name="Light Shading Accent 6" w:semiHidden="0" w:uiPriority="60"/>
-    <w:lsdException w:name="Light List Accent 6" w:semiHidden="0" w:uiPriority="61"/>
-    <w:lsdException w:name="Light Grid Accent 6" w:semiHidden="0" w:uiPriority="62"/>
-    <w:lsdException w:name="Medium Shading 1 Accent 6" w:semiHidden="0" w:uiPriority="63"/>
-    <w:lsdException w:name="Medium Shading 2 Accent 6" w:semiHidden="0" w:uiPriority="64"/>
-    <w:lsdException w:name="Medium List 1 Accent 6" w:semiHidden="0" w:uiPriority="65"/>
-    <w:lsdException w:name="Medium List 2 Accent 6" w:semiHidden="0" w:uiPriority="66"/>
-    <w:lsdException w:name="Medium Grid 1 Accent 6" w:semiHidden="0" w:uiPriority="67"/>
-    <w:lsdException w:name="Medium Grid 2 Accent 6" w:semiHidden="0" w:uiPriority="68"/>
-    <w:lsdException w:name="Medium Grid 3 Accent 6" w:semiHidden="0" w:uiPriority="69"/>
-    <w:lsdException w:name="Dark List Accent 6" w:semiHidden="0" w:uiPriority="70"/>
-    <w:lsdException w:name="Colorful Shading Accent 6" w:semiHidden="0" w:uiPriority="71"/>
-    <w:lsdException w:name="Colorful List Accent 6" w:semiHidden="0" w:uiPriority="72"/>
-    <w:lsdException w:name="Colorful Grid Accent 6" w:semiHidden="0" w:uiPriority="73"/>
+    <w:lsdException w:name="Medium List 2 Accent 1" w:uiPriority="66"/>
+    <w:lsdException w:name="Medium Grid 1 Accent 1" w:uiPriority="67"/>
+    <w:lsdException w:name="Medium Grid 2 Accent 1" w:uiPriority="68"/>
+    <w:lsdException w:name="Medium Grid 3 Accent 1" w:uiPriority="69"/>
+    <w:lsdException w:name="Dark List Accent 1" w:uiPriority="70"/>
+    <w:lsdException w:name="Colorful Shading Accent 1" w:uiPriority="71"/>
+    <w:lsdException w:name="Colorful List Accent 1" w:uiPriority="72"/>
+    <w:lsdException w:name="Colorful Grid Accent 1" w:uiPriority="73"/>
+    <w:lsdException w:name="Light Shading Accent 2" w:uiPriority="60"/>
+    <w:lsdException w:name="Light List Accent 2" w:uiPriority="61"/>
+    <w:lsdException w:name="Light Grid Accent 2" w:uiPriority="62"/>
+    <w:lsdException w:name="Medium Shading 1 Accent 2" w:uiPriority="63"/>
+    <w:lsdException w:name="Medium Shading 2 Accent 2" w:uiPriority="64"/>
+    <w:lsdException w:name="Medium List 1 Accent 2" w:uiPriority="65"/>
+    <w:lsdException w:name="Medium List 2 Accent 2" w:uiPriority="66"/>
+    <w:lsdException w:name="Medium Grid 1 Accent 2" w:uiPriority="67"/>
+    <w:lsdException w:name="Medium Grid 2 Accent 2" w:uiPriority="68"/>
+    <w:lsdException w:name="Medium Grid 3 Accent 2" w:uiPriority="69"/>
+    <w:lsdException w:name="Dark List Accent 2" w:uiPriority="70"/>
+    <w:lsdException w:name="Colorful Shading Accent 2" w:uiPriority="71"/>
+    <w:lsdException w:name="Colorful List Accent 2" w:uiPriority="72"/>
+    <w:lsdException w:name="Colorful Grid Accent 2" w:uiPriority="73"/>
+    <w:lsdException w:name="Light Shading Accent 3" w:uiPriority="60"/>
+    <w:lsdException w:name="Light List Accent 3" w:uiPriority="61"/>
+    <w:lsdException w:name="Light Grid Accent 3" w:uiPriority="62"/>
+    <w:lsdException w:name="Medium Shading 1 Accent 3" w:uiPriority="63"/>
+    <w:lsdException w:name="Medium Shading 2 Accent 3" w:uiPriority="64"/>
+    <w:lsdException w:name="Medium List 1 Accent 3" w:uiPriority="65"/>
+    <w:lsdException w:name="Medium List 2 Accent 3" w:uiPriority="66"/>
+    <w:lsdException w:name="Medium Grid 1 Accent 3" w:uiPriority="67"/>
+    <w:lsdException w:name="Medium Grid 2 Accent 3" w:uiPriority="68"/>
+    <w:lsdException w:name="Medium Grid 3 Accent 3" w:uiPriority="69"/>
+    <w:lsdException w:name="Dark List Accent 3" w:uiPriority="70"/>
+    <w:lsdException w:name="Colorful Shading Accent 3" w:uiPriority="71"/>
+    <w:lsdException w:name="Colorful List Accent 3" w:uiPriority="72"/>
+    <w:lsdException w:name="Colorful Grid Accent 3" w:uiPriority="73"/>
+    <w:lsdException w:name="Light Shading Accent 4" w:uiPriority="60"/>
+    <w:lsdException w:name="Light List Accent 4" w:uiPriority="61"/>
+    <w:lsdException w:name="Light Grid Accent 4" w:uiPriority="62"/>
+    <w:lsdException w:name="Medium Shading 1 Accent 4" w:uiPriority="63"/>
+    <w:lsdException w:name="Medium Shading 2 Accent 4" w:uiPriority="64"/>
+    <w:lsdException w:name="Medium List 1 Accent 4" w:uiPriority="65"/>
+    <w:lsdException w:name="Medium List 2 Accent 4" w:uiPriority="66"/>
+    <w:lsdException w:name="Medium Grid 1 Accent 4" w:uiPriority="67"/>
+    <w:lsdException w:name="Medium Grid 2 Accent 4" w:uiPriority="68"/>
+    <w:lsdException w:name="Medium Grid 3 Accent 4" w:uiPriority="69"/>
+    <w:lsdException w:name="Dark List Accent 4" w:uiPriority="70"/>
+    <w:lsdException w:name="Colorful Shading Accent 4" w:uiPriority="71"/>
+    <w:lsdException w:name="Colorful List Accent 4" w:uiPriority="72"/>
+    <w:lsdException w:name="Colorful Grid Accent 4" w:uiPriority="73"/>
+    <w:lsdException w:name="Light Shading Accent 5" w:uiPriority="60"/>
+    <w:lsdException w:name="Light List Accent 5" w:uiPriority="61"/>
+    <w:lsdException w:name="Light Grid Accent 5" w:uiPriority="62"/>
+    <w:lsdException w:name="Medium Shading 1 Accent 5" w:uiPriority="63"/>
+    <w:lsdException w:name="Medium Shading 2 Accent 5" w:uiPriority="64"/>
+    <w:lsdException w:name="Medium List 1 Accent 5" w:uiPriority="65"/>
+    <w:lsdException w:name="Medium List 2 Accent 5" w:uiPriority="66"/>
+    <w:lsdException w:name="Medium Grid 1 Accent 5" w:uiPriority="67"/>
+    <w:lsdException w:name="Medium Grid 2 Accent 5" w:uiPriority="68"/>
+    <w:lsdException w:name="Medium Grid 3 Accent 5" w:uiPriority="69"/>
+    <w:lsdException w:name="Dark List Accent 5" w:uiPriority="70"/>
+    <w:lsdException w:name="Colorful Shading Accent 5" w:uiPriority="71"/>
+    <w:lsdException w:name="Colorful List Accent 5" w:uiPriority="72"/>
+    <w:lsdException w:name="Colorful Grid Accent 5" w:uiPriority="73"/>
+    <w:lsdException w:name="Light Shading Accent 6" w:uiPriority="60"/>
+    <w:lsdException w:name="Light List Accent 6" w:uiPriority="61"/>
+    <w:lsdException w:name="Light Grid Accent 6" w:uiPriority="62"/>
+    <w:lsdException w:name="Medium Shading 1 Accent 6" w:uiPriority="63"/>
+    <w:lsdException w:name="Medium Shading 2 Accent 6" w:uiPriority="64"/>
+    <w:lsdException w:name="Medium List 1 Accent 6" w:uiPriority="65"/>
+    <w:lsdException w:name="Medium List 2 Accent 6" w:uiPriority="66"/>
+    <w:lsdException w:name="Medium Grid 1 Accent 6" w:uiPriority="67"/>
+    <w:lsdException w:name="Medium Grid 2 Accent 6" w:uiPriority="68"/>
+    <w:lsdException w:name="Medium Grid 3 Accent 6" w:uiPriority="69"/>
+    <w:lsdException w:name="Dark List Accent 6" w:uiPriority="70"/>
+    <w:lsdException w:name="Colorful Shading Accent 6" w:uiPriority="71"/>
+    <w:lsdException w:name="Colorful List Accent 6" w:uiPriority="72"/>
+    <w:lsdException w:name="Colorful Grid Accent 6" w:uiPriority="73"/>
     <w:lsdException w:name="Subtle Emphasis" w:uiPriority="19"/>
     <w:lsdException w:name="Intense Emphasis" w:uiPriority="21" w:qFormat="1"/>
     <w:lsdException w:name="Subtle Reference" w:uiPriority="31" w:qFormat="1"/>
     <w:lsdException w:name="Intense Reference" w:uiPriority="32" w:qFormat="1"/>
     <w:lsdException w:name="Book Title" w:uiPriority="33" w:qFormat="1"/>
-    <w:lsdException w:name="Bibliography" w:uiPriority="37" w:unhideWhenUsed="1"/>
-    <w:lsdException w:name="TOC Heading" w:uiPriority="39" w:unhideWhenUsed="1" w:qFormat="1"/>
+    <w:lsdException w:name="Bibliography" w:semiHidden="1" w:uiPriority="37" w:unhideWhenUsed="1"/>
+    <w:lsdException w:name="TOC Heading" w:semiHidden="1" w:uiPriority="39" w:unhideWhenUsed="1" w:qFormat="1"/>
+    <w:lsdException w:name="Grid Table 4" w:uiPriority="49"/>
+    <w:lsdException w:name="Grid Table 5 Dark" w:uiPriority="50"/>
+    <w:lsdException w:name="Grid Table 6 Colorful" w:uiPriority="51"/>
+    <w:lsdException w:name="Grid Table 7 Colorful" w:uiPriority="52"/>
+    <w:lsdException w:name="Grid Table 1 Light Accent 1" w:uiPriority="46"/>
+    <w:lsdException w:name="Grid Table 2 Accent 1" w:uiPriority="47"/>
+    <w:lsdException w:name="Grid Table 3 Accent 1" w:uiPriority="48"/>
+    <w:lsdException w:name="Grid Table 4 Accent 1" w:uiPriority="49"/>
+    <w:lsdException w:name="Grid Table 5 Dark Accent 1" w:uiPriority="50"/>
+    <w:lsdException w:name="Grid Table 6 Colorful Accent 1" w:uiPriority="51"/>
+    <w:lsdException w:name="Grid Table 7 Colorful Accent 1" w:uiPriority="52"/>
+    <w:lsdException w:name="Grid Table 1 Light Accent 2" w:uiPriority="46"/>
+    <w:lsdException w:name="Grid Table 2 Accent 2" w:uiPriority="47"/>
+    <w:lsdException w:name="Grid Table 3 Accent 2" w:uiPriority="48"/>
+    <w:lsdException w:name="Grid Table 4 Accent 2" w:uiPriority="49"/>
+    <w:lsdException w:name="Grid Table 5 Dark Accent 2" w:uiPriority="50"/>
+    <w:lsdException w:name="Grid Table 6 Colorful Accent 2" w:uiPriority="51"/>
+    <w:lsdException w:name="Grid Table 7 Colorful Accent 2" w:uiPriority="52"/>
+    <w:lsdException w:name="Grid Table 1 Light Accent 3" w:uiPriority="46"/>
+    <w:lsdException w:name="Grid Table 2 Accent 3" w:uiPriority="47"/>
+    <w:lsdException w:name="Grid Table 3 Accent 3" w:uiPriority="48"/>
+    <w:lsdException w:name="Grid Table 4 Accent 3" w:uiPriority="49"/>
+    <w:lsdException w:name="Grid Table 5 Dark Accent 3" w:uiPriority="50"/>
+    <w:lsdException w:name="Grid Table 6 Colorful Accent 3" w:uiPriority="51"/>
+    <w:lsdException w:name="Grid Table 7 Colorful Accent 3" w:uiPriority="52"/>
+    <w:lsdException w:name="Grid Table 1 Light Accent 4" w:uiPriority="46"/>
+    <w:lsdException w:name="Grid Table 2 Accent 4" w:uiPriority="47"/>
+    <w:lsdException w:name="Grid Table 3 Accent 4" w:uiPriority="48"/>
+    <w:lsdException w:name="Grid Table 4 Accent 4" w:uiPriority="49"/>
+    <w:lsdException w:name="Grid Table 5 Dark Accent 4" w:uiPriority="50"/>
+    <w:lsdException w:name="Grid Table 6 Colorful Accent 4" w:uiPriority="51"/>
+    <w:lsdException w:name="Grid Table 7 Colorful Accent 4" w:uiPriority="52"/>
+    <w:lsdException w:name="Grid Table 1 Light Accent 5" w:uiPriority="46"/>
+    <w:lsdException w:name="Grid Table 2 Accent 5" w:uiPriority="47"/>
+    <w:lsdException w:name="Grid Table 3 Accent 5" w:uiPriority="48"/>
+    <w:lsdException w:name="Grid Table 4 Accent 5" w:uiPriority="49"/>
+    <w:lsdException w:name="Grid Table 5 Dark Accent 5" w:uiPriority="50"/>
+    <w:lsdException w:name="Grid Table 6 Colorful Accent 5" w:uiPriority="51"/>
+    <w:lsdException w:name="Grid Table 7 Colorful Accent 5" w:uiPriority="52"/>
+    <w:lsdException w:name="Grid Table 1 Light Accent 6" w:uiPriority="46"/>
+    <w:lsdException w:name="Grid Table 2 Accent 6" w:uiPriority="47"/>
+    <w:lsdException w:name="Grid Table 3 Accent 6" w:uiPriority="48"/>
+    <w:lsdException w:name="Grid Table 4 Accent 6" w:uiPriority="49"/>
+    <w:lsdException w:name="Grid Table 5 Dark Accent 6" w:uiPriority="50"/>
+    <w:lsdException w:name="Grid Table 6 Colorful Accent 6" w:uiPriority="51"/>
+    <w:lsdException w:name="Grid Table 7 Colorful Accent 6" w:uiPriority="52"/>
+    <w:lsdException w:name="List Table 1 Light" w:uiPriority="46"/>
+    <w:lsdException w:name="List Table 2" w:uiPriority="47"/>
+    <w:lsdException w:name="List Table 3" w:uiPriority="48"/>
+    <w:lsdException w:name="List Table 4" w:uiPriority="49"/>
+    <w:lsdException w:name="List Table 5 Dark" w:uiPriority="50"/>
+    <w:lsdException w:name="List Table 6 Colorful" w:uiPriority="51"/>
+    <w:lsdException w:name="List Table 7 Colorful" w:uiPriority="52"/>
+    <w:lsdException w:name="List Table 1 Light Accent 1" w:uiPriority="46"/>
+    <w:lsdException w:name="List Table 2 Accent 1" w:uiPriority="47"/>
+    <w:lsdException w:name="List Table 3 Accent 1" w:uiPriority="48"/>
+    <w:lsdException w:name="List Table 4 Accent 1" w:uiPriority="49"/>
+    <w:lsdException w:name="List Table 5 Dark Accent 1" w:uiPriority="50"/>
+    <w:lsdException w:name="List Table 6 Colorful Accent 1" w:uiPriority="51"/>
+    <w:lsdException w:name="List Table 7 Colorful Accent 1" w:uiPriority="52"/>
+    <w:lsdException w:name="List Table 1 Light Accent 2" w:uiPriority="46"/>
+    <w:lsdException w:name="List Table 2 Accent 2" w:uiPriority="47"/>
+    <w:lsdException w:name="List Table 3 Accent 2" w:uiPriority="48"/>
+    <w:lsdException w:name="List Table 4 Accent 2" w:uiPriority="49"/>
+    <w:lsdException w:name="List Table 5 Dark Accent 2" w:uiPriority="50"/>
+    <w:lsdException w:name="List Table 6 Colorful Accent 2" w:uiPriority="51"/>
+    <w:lsdException w:name="List Table 7 Colorful Accent 2" w:uiPriority="52"/>
+    <w:lsdException w:name="List Table 1 Light Accent 3" w:uiPriority="46"/>
+    <w:lsdException w:name="List Table 2 Accent 3" w:uiPriority="47"/>
+    <w:lsdException w:name="List Table 3 Accent 3" w:uiPriority="48"/>
+    <w:lsdException w:name="List Table 4 Accent 3" w:uiPriority="49"/>
+    <w:lsdException w:name="List Table 5 Dark Accent 3" w:uiPriority="50"/>
+    <w:lsdException w:name="List Table 6 Colorful Accent 3" w:uiPriority="51"/>
+    <w:lsdException w:name="List Table 7 Colorful Accent 3" w:uiPriority="52"/>
+    <w:lsdException w:name="List Table 1 Light Accent 4" w:uiPriority="46"/>
+    <w:lsdException w:name="List Table 2 Accent 4" w:uiPriority="47"/>
+    <w:lsdException w:name="List Table 3 Accent 4" w:uiPriority="48"/>
+    <w:lsdException w:name="List Table 4 Accent 4" w:uiPriority="49"/>
+    <w:lsdException w:name="List Table 5 Dark Accent 4" w:uiPriority="50"/>
+    <w:lsdException w:name="List Table 6 Colorful Accent 4" w:uiPriority="51"/>
+    <w:lsdException w:name="List Table 7 Colorful Accent 4" w:uiPriority="52"/>
+    <w:lsdException w:name="List Table 1 Light Accent 5" w:uiPriority="46"/>
+    <w:lsdException w:name="List Table 2 Accent 5" w:uiPriority="47"/>
+    <w:lsdException w:name="List Table 3 Accent 5" w:uiPriority="48"/>
+    <w:lsdException w:name="List Table 4 Accent 5" w:uiPriority="49"/>
+    <w:lsdException w:name="List Table 5 Dark Accent 5" w:uiPriority="50"/>
+    <w:lsdException w:name="List Table 6 Colorful Accent 5" w:uiPriority="51"/>
+    <w:lsdException w:name="List Table 7 Colorful Accent 5" w:uiPriority="52"/>
+    <w:lsdException w:name="List Table 1 Light Accent 6" w:uiPriority="46"/>
+    <w:lsdException w:name="List Table 2 Accent 6" w:uiPriority="47"/>
+    <w:lsdException w:name="List Table 3 Accent 6" w:uiPriority="48"/>
+    <w:lsdException w:name="List Table 4 Accent 6" w:uiPriority="49"/>
+    <w:lsdException w:name="List Table 5 Dark Accent 6" w:uiPriority="50"/>
+    <w:lsdException w:name="List Table 6 Colorful Accent 6" w:uiPriority="51"/>
+    <w:lsdException w:name="List Table 7 Colorful Accent 6" w:uiPriority="52"/>
   </w:latentStyles>
   <w:style w:type="paragraph" w:default="1" w:styleId="Normal">
     <w:name w:val="Normal"/>
@@ -4462,6 +5810,7 @@
   <w:style w:type="character" w:default="1" w:styleId="DefaultParagraphFont">
     <w:name w:val="Default Paragraph Font"/>
     <w:uiPriority w:val="1"/>
+    <w:semiHidden/>
     <w:unhideWhenUsed/>
   </w:style>
   <w:style w:type="table" w:default="1" w:styleId="TableNormal">
@@ -4504,7 +5853,6 @@
       <w:spacing w:after="0" w:line="240" w:lineRule="auto"/>
     </w:pPr>
     <w:tblPr>
-      <w:tblInd w:w="0" w:type="dxa"/>
       <w:tblBorders>
         <w:top w:val="single" w:sz="4" w:space="0" w:color="auto"/>
         <w:left w:val="single" w:sz="4" w:space="0" w:color="auto"/>
@@ -4513,590 +5861,6 @@
         <w:insideH w:val="single" w:sz="4" w:space="0" w:color="auto"/>
         <w:insideV w:val="single" w:sz="4" w:space="0" w:color="auto"/>
       </w:tblBorders>
-      <w:tblCellMar>
-        <w:top w:w="0" w:type="dxa"/>
-        <w:left w:w="108" w:type="dxa"/>
-        <w:bottom w:w="0" w:type="dxa"/>
-        <w:right w:w="108" w:type="dxa"/>
-      </w:tblCellMar>
-    </w:tblPr>
-  </w:style>
-  <w:style w:type="paragraph" w:customStyle="1" w:styleId="Referenceslist">
-    <w:name w:val="References list"/>
-    <w:basedOn w:val="List"/>
-    <w:link w:val="ReferenceslistChar"/>
-    <w:semiHidden/>
-    <w:rsid w:val="00225C5A"/>
-    <w:pPr>
-      <w:numPr>
-        <w:numId w:val="1"/>
-      </w:numPr>
-    </w:pPr>
-  </w:style>
-  <w:style w:type="paragraph" w:styleId="List">
-    <w:name w:val="List"/>
-    <w:basedOn w:val="Normal"/>
-    <w:link w:val="ListChar"/>
-    <w:uiPriority w:val="99"/>
-    <w:rsid w:val="00B219AE"/>
-    <w:pPr>
-      <w:ind w:left="283" w:hanging="283"/>
-      <w:contextualSpacing/>
-    </w:pPr>
-  </w:style>
-  <w:style w:type="character" w:customStyle="1" w:styleId="ListChar">
-    <w:name w:val="List Char"/>
-    <w:basedOn w:val="DefaultParagraphFont"/>
-    <w:link w:val="List"/>
-    <w:uiPriority w:val="99"/>
-    <w:rsid w:val="00C358D4"/>
-  </w:style>
-  <w:style w:type="character" w:customStyle="1" w:styleId="ReferenceslistChar">
-    <w:name w:val="References list Char"/>
-    <w:basedOn w:val="ListChar"/>
-    <w:link w:val="Referenceslist"/>
-    <w:semiHidden/>
-    <w:rsid w:val="0030662D"/>
-  </w:style>
-  <w:style w:type="paragraph" w:styleId="Header">
-    <w:name w:val="header"/>
-    <w:basedOn w:val="Normal"/>
-    <w:link w:val="HeaderChar"/>
-    <w:uiPriority w:val="99"/>
-    <w:semiHidden/>
-    <w:rsid w:val="007A0D55"/>
-    <w:pPr>
-      <w:tabs>
-        <w:tab w:val="center" w:pos="4513"/>
-        <w:tab w:val="right" w:pos="9026"/>
-      </w:tabs>
-      <w:spacing w:after="0" w:line="240" w:lineRule="auto"/>
-    </w:pPr>
-  </w:style>
-  <w:style w:type="character" w:customStyle="1" w:styleId="HeaderChar">
-    <w:name w:val="Header Char"/>
-    <w:basedOn w:val="DefaultParagraphFont"/>
-    <w:link w:val="Header"/>
-    <w:uiPriority w:val="99"/>
-    <w:semiHidden/>
-    <w:rsid w:val="00C358D4"/>
-  </w:style>
-  <w:style w:type="paragraph" w:styleId="Footer">
-    <w:name w:val="footer"/>
-    <w:basedOn w:val="Normal"/>
-    <w:link w:val="FooterChar"/>
-    <w:uiPriority w:val="99"/>
-    <w:semiHidden/>
-    <w:rsid w:val="007A0D55"/>
-    <w:pPr>
-      <w:tabs>
-        <w:tab w:val="center" w:pos="4513"/>
-        <w:tab w:val="right" w:pos="9026"/>
-      </w:tabs>
-      <w:spacing w:after="0" w:line="240" w:lineRule="auto"/>
-    </w:pPr>
-  </w:style>
-  <w:style w:type="character" w:customStyle="1" w:styleId="FooterChar">
-    <w:name w:val="Footer Char"/>
-    <w:basedOn w:val="DefaultParagraphFont"/>
-    <w:link w:val="Footer"/>
-    <w:uiPriority w:val="99"/>
-    <w:semiHidden/>
-    <w:rsid w:val="00C358D4"/>
-  </w:style>
-  <w:style w:type="character" w:customStyle="1" w:styleId="Heading1Char">
-    <w:name w:val="Heading 1 Char"/>
-    <w:basedOn w:val="DefaultParagraphFont"/>
-    <w:link w:val="Heading1"/>
-    <w:uiPriority w:val="9"/>
-    <w:rsid w:val="002B0B37"/>
-    <w:rPr>
-      <w:rFonts w:asciiTheme="majorHAnsi" w:eastAsiaTheme="majorEastAsia" w:hAnsiTheme="majorHAnsi" w:cstheme="majorBidi"/>
-      <w:b/>
-      <w:color w:val="595959" w:themeColor="text1" w:themeTint="A6"/>
-      <w:szCs w:val="32"/>
-    </w:rPr>
-  </w:style>
-  <w:style w:type="character" w:customStyle="1" w:styleId="Heading2Char">
-    <w:name w:val="Heading 2 Char"/>
-    <w:basedOn w:val="DefaultParagraphFont"/>
-    <w:link w:val="Heading2"/>
-    <w:uiPriority w:val="9"/>
-    <w:rsid w:val="002B0B37"/>
-    <w:rPr>
-      <w:rFonts w:asciiTheme="majorHAnsi" w:eastAsiaTheme="majorEastAsia" w:hAnsiTheme="majorHAnsi" w:cstheme="majorBidi"/>
-      <w:color w:val="404040" w:themeColor="text1" w:themeTint="BF"/>
-      <w:szCs w:val="26"/>
-    </w:rPr>
-  </w:style>
-  <w:style w:type="character" w:customStyle="1" w:styleId="Heading3Char">
-    <w:name w:val="Heading 3 Char"/>
-    <w:basedOn w:val="DefaultParagraphFont"/>
-    <w:link w:val="Heading3"/>
-    <w:uiPriority w:val="9"/>
-    <w:rsid w:val="00CC586D"/>
-    <w:rPr>
-      <w:rFonts w:asciiTheme="majorHAnsi" w:eastAsiaTheme="majorEastAsia" w:hAnsiTheme="majorHAnsi" w:cstheme="majorBidi"/>
-      <w:color w:val="404040" w:themeColor="text1" w:themeTint="BF"/>
-      <w:szCs w:val="24"/>
-    </w:rPr>
-  </w:style>
-  <w:style w:type="paragraph" w:customStyle="1" w:styleId="NormalfollowingH2">
-    <w:name w:val="Normal following H2"/>
-    <w:basedOn w:val="Normal"/>
-    <w:qFormat/>
-    <w:rsid w:val="002B0B37"/>
-    <w:pPr>
-      <w:ind w:left="113"/>
-    </w:pPr>
-  </w:style>
-  <w:style w:type="paragraph" w:customStyle="1" w:styleId="NormalfollowingH3">
-    <w:name w:val="Normal following H3"/>
-    <w:basedOn w:val="NormalfollowingH2"/>
-    <w:qFormat/>
-    <w:rsid w:val="002B0B37"/>
-    <w:pPr>
-      <w:ind w:left="227"/>
-    </w:pPr>
-  </w:style>
-  <w:style w:type="paragraph" w:customStyle="1" w:styleId="Authornote">
-    <w:name w:val="Author note"/>
-    <w:basedOn w:val="Normal"/>
-    <w:next w:val="Normal"/>
-    <w:qFormat/>
-    <w:rsid w:val="009E73D7"/>
-    <w:pPr>
-      <w:spacing w:after="0" w:line="240" w:lineRule="auto"/>
-      <w:ind w:left="113" w:right="113"/>
-    </w:pPr>
-    <w:rPr>
-      <w:b/>
-      <w:color w:val="385623" w:themeColor="accent6" w:themeShade="80"/>
-    </w:rPr>
-  </w:style>
-  <w:style w:type="paragraph" w:customStyle="1" w:styleId="Blockquote">
-    <w:name w:val="Block quote"/>
-    <w:basedOn w:val="Normal"/>
-    <w:next w:val="Normal"/>
-    <w:qFormat/>
-    <w:rsid w:val="007B3377"/>
-    <w:pPr>
-      <w:spacing w:after="220" w:line="240" w:lineRule="auto"/>
-      <w:ind w:left="284"/>
-    </w:pPr>
-  </w:style>
-  <w:style w:type="paragraph" w:styleId="BalloonText">
-    <w:name w:val="Balloon Text"/>
-    <w:basedOn w:val="Normal"/>
-    <w:link w:val="BalloonTextChar"/>
-    <w:uiPriority w:val="99"/>
-    <w:semiHidden/>
-    <w:rsid w:val="00CC2697"/>
-    <w:pPr>
-      <w:spacing w:after="0" w:line="240" w:lineRule="auto"/>
-    </w:pPr>
-    <w:rPr>
-      <w:rFonts w:ascii="Lucida Grande" w:hAnsi="Lucida Grande" w:cs="Lucida Grande"/>
-      <w:sz w:val="18"/>
-      <w:szCs w:val="18"/>
-    </w:rPr>
-  </w:style>
-  <w:style w:type="character" w:customStyle="1" w:styleId="BalloonTextChar">
-    <w:name w:val="Balloon Text Char"/>
-    <w:basedOn w:val="DefaultParagraphFont"/>
-    <w:link w:val="BalloonText"/>
-    <w:uiPriority w:val="99"/>
-    <w:semiHidden/>
-    <w:rsid w:val="00CC2697"/>
-    <w:rPr>
-      <w:rFonts w:ascii="Lucida Grande" w:hAnsi="Lucida Grande" w:cs="Lucida Grande"/>
-      <w:sz w:val="18"/>
-      <w:szCs w:val="18"/>
-    </w:rPr>
-  </w:style>
-  <w:style w:type="character" w:styleId="Hyperlink">
-    <w:name w:val="Hyperlink"/>
-    <w:basedOn w:val="DefaultParagraphFont"/>
-    <w:uiPriority w:val="99"/>
-    <w:semiHidden/>
-    <w:rsid w:val="00CC2697"/>
-    <w:rPr>
-      <w:color w:val="0563C1" w:themeColor="hyperlink"/>
-      <w:u w:val="single"/>
-    </w:rPr>
-  </w:style>
-  <w:style w:type="paragraph" w:styleId="Caption">
-    <w:name w:val="caption"/>
-    <w:basedOn w:val="Normal"/>
-    <w:next w:val="Normal"/>
-    <w:uiPriority w:val="35"/>
-    <w:semiHidden/>
-    <w:qFormat/>
-    <w:rsid w:val="00E06867"/>
-    <w:pPr>
-      <w:spacing w:after="200" w:line="240" w:lineRule="auto"/>
-    </w:pPr>
-    <w:rPr>
-      <w:b/>
-      <w:bCs/>
-      <w:color w:val="5B9BD5" w:themeColor="accent1"/>
-      <w:sz w:val="18"/>
-      <w:szCs w:val="18"/>
-    </w:rPr>
-  </w:style>
-</w:styles>
-</file>
-
-<file path=word/stylesWithEffects.xml><?xml version="1.0" encoding="utf-8"?>
-<w:styles xmlns:wpc="http://schemas.microsoft.com/office/word/2010/wordprocessingCanvas" xmlns:mo="http://schemas.microsoft.com/office/mac/office/2008/main" xmlns:mc="http://schemas.openxmlformats.org/markup-compatibility/2006" xmlns:mv="urn:schemas-microsoft-com:mac:vml" xmlns:o="urn:schemas-microsoft-com:office:office" xmlns:r="http://schemas.openxmlformats.org/officeDocument/2006/relationships" xmlns:m="http://schemas.openxmlformats.org/officeDocument/2006/math" xmlns:v="urn:schemas-microsoft-com:vml" xmlns:wp14="http://schemas.microsoft.com/office/word/2010/wordprocessingDrawing" xmlns:wp="http://schemas.openxmlformats.org/drawingml/2006/wordprocessingDrawing" xmlns:w10="urn:schemas-microsoft-com:office:word" xmlns:w="http://schemas.openxmlformats.org/wordprocessingml/2006/main" xmlns:w14="http://schemas.microsoft.com/office/word/2010/wordml" xmlns:wpg="http://schemas.microsoft.com/office/word/2010/wordprocessingGroup" xmlns:wpi="http://schemas.microsoft.com/office/word/2010/wordprocessingInk" xmlns:wne="http://schemas.microsoft.com/office/word/2006/wordml" xmlns:wps="http://schemas.microsoft.com/office/word/2010/wordprocessingShape" mc:Ignorable="w14 wp14">
-  <w:docDefaults>
-    <w:rPrDefault>
-      <w:rPr>
-        <w:rFonts w:asciiTheme="minorHAnsi" w:eastAsiaTheme="minorHAnsi" w:hAnsiTheme="minorHAnsi" w:cstheme="minorBidi"/>
-        <w:sz w:val="22"/>
-        <w:szCs w:val="22"/>
-        <w:lang w:val="en-GB" w:eastAsia="en-US" w:bidi="ar-SA"/>
-      </w:rPr>
-    </w:rPrDefault>
-    <w:pPrDefault>
-      <w:pPr>
-        <w:spacing w:after="160" w:line="259" w:lineRule="auto"/>
-      </w:pPr>
-    </w:pPrDefault>
-  </w:docDefaults>
-  <w:latentStyles w:defLockedState="0" w:defUIPriority="99" w:defSemiHidden="1" w:defUnhideWhenUsed="0" w:defQFormat="0" w:count="276">
-    <w:lsdException w:name="Normal" w:semiHidden="0" w:uiPriority="0" w:qFormat="1"/>
-    <w:lsdException w:name="heading 1" w:semiHidden="0" w:uiPriority="9" w:qFormat="1"/>
-    <w:lsdException w:name="heading 2" w:uiPriority="9" w:unhideWhenUsed="1" w:qFormat="1"/>
-    <w:lsdException w:name="heading 3" w:uiPriority="9" w:unhideWhenUsed="1" w:qFormat="1"/>
-    <w:lsdException w:name="heading 4" w:uiPriority="9" w:unhideWhenUsed="1" w:qFormat="1"/>
-    <w:lsdException w:name="heading 5" w:uiPriority="9" w:unhideWhenUsed="1" w:qFormat="1"/>
-    <w:lsdException w:name="heading 6" w:uiPriority="9" w:unhideWhenUsed="1" w:qFormat="1"/>
-    <w:lsdException w:name="heading 7" w:uiPriority="9" w:unhideWhenUsed="1" w:qFormat="1"/>
-    <w:lsdException w:name="heading 8" w:uiPriority="9" w:unhideWhenUsed="1" w:qFormat="1"/>
-    <w:lsdException w:name="heading 9" w:uiPriority="9" w:unhideWhenUsed="1" w:qFormat="1"/>
-    <w:lsdException w:name="toc 1" w:uiPriority="39" w:unhideWhenUsed="1"/>
-    <w:lsdException w:name="toc 2" w:uiPriority="39" w:unhideWhenUsed="1"/>
-    <w:lsdException w:name="toc 3" w:uiPriority="39" w:unhideWhenUsed="1"/>
-    <w:lsdException w:name="toc 4" w:uiPriority="39" w:unhideWhenUsed="1"/>
-    <w:lsdException w:name="toc 5" w:uiPriority="39" w:unhideWhenUsed="1"/>
-    <w:lsdException w:name="toc 6" w:uiPriority="39" w:unhideWhenUsed="1"/>
-    <w:lsdException w:name="toc 7" w:uiPriority="39" w:unhideWhenUsed="1"/>
-    <w:lsdException w:name="toc 8" w:uiPriority="39" w:unhideWhenUsed="1"/>
-    <w:lsdException w:name="toc 9" w:uiPriority="39" w:unhideWhenUsed="1"/>
-    <w:lsdException w:name="Normal Indent" w:unhideWhenUsed="1"/>
-    <w:lsdException w:name="header" w:unhideWhenUsed="1"/>
-    <w:lsdException w:name="footer" w:unhideWhenUsed="1"/>
-    <w:lsdException w:name="caption" w:uiPriority="35" w:qFormat="1"/>
-    <w:lsdException w:name="List" w:unhideWhenUsed="1"/>
-    <w:lsdException w:name="List 2" w:unhideWhenUsed="1"/>
-    <w:lsdException w:name="List 3" w:unhideWhenUsed="1"/>
-    <w:lsdException w:name="List 4" w:unhideWhenUsed="1"/>
-    <w:lsdException w:name="List 5" w:unhideWhenUsed="1"/>
-    <w:lsdException w:name="Title" w:uiPriority="10" w:qFormat="1"/>
-    <w:lsdException w:name="Default Paragraph Font" w:uiPriority="1" w:unhideWhenUsed="1"/>
-    <w:lsdException w:name="Subtitle" w:uiPriority="11" w:qFormat="1"/>
-    <w:lsdException w:name="Strong" w:uiPriority="22" w:qFormat="1"/>
-    <w:lsdException w:name="Emphasis" w:uiPriority="20" w:qFormat="1"/>
-    <w:lsdException w:name="HTML Top of Form" w:unhideWhenUsed="1"/>
-    <w:lsdException w:name="HTML Bottom of Form" w:unhideWhenUsed="1"/>
-    <w:lsdException w:name="Normal Table" w:unhideWhenUsed="1"/>
-    <w:lsdException w:name="No List" w:unhideWhenUsed="1"/>
-    <w:lsdException w:name="Outline List 1" w:unhideWhenUsed="1"/>
-    <w:lsdException w:name="Outline List 2" w:unhideWhenUsed="1"/>
-    <w:lsdException w:name="Outline List 3" w:unhideWhenUsed="1"/>
-    <w:lsdException w:name="Table Simple 1" w:unhideWhenUsed="1"/>
-    <w:lsdException w:name="Table Simple 2" w:unhideWhenUsed="1"/>
-    <w:lsdException w:name="Table Simple 3" w:unhideWhenUsed="1"/>
-    <w:lsdException w:name="Table Classic 1" w:unhideWhenUsed="1"/>
-    <w:lsdException w:name="Table Classic 2" w:unhideWhenUsed="1"/>
-    <w:lsdException w:name="Table Classic 3" w:unhideWhenUsed="1"/>
-    <w:lsdException w:name="Table Classic 4" w:unhideWhenUsed="1"/>
-    <w:lsdException w:name="Table Colorful 1" w:unhideWhenUsed="1"/>
-    <w:lsdException w:name="Table Colorful 2" w:unhideWhenUsed="1"/>
-    <w:lsdException w:name="Table Colorful 3" w:unhideWhenUsed="1"/>
-    <w:lsdException w:name="Table Columns 1" w:unhideWhenUsed="1"/>
-    <w:lsdException w:name="Table Columns 2" w:unhideWhenUsed="1"/>
-    <w:lsdException w:name="Table Columns 3" w:unhideWhenUsed="1"/>
-    <w:lsdException w:name="Table Columns 4" w:unhideWhenUsed="1"/>
-    <w:lsdException w:name="Table Columns 5" w:unhideWhenUsed="1"/>
-    <w:lsdException w:name="Table Grid 1" w:unhideWhenUsed="1"/>
-    <w:lsdException w:name="Table Grid 2" w:unhideWhenUsed="1"/>
-    <w:lsdException w:name="Table Grid 3" w:unhideWhenUsed="1"/>
-    <w:lsdException w:name="Table Grid 4" w:unhideWhenUsed="1"/>
-    <w:lsdException w:name="Table Grid 5" w:unhideWhenUsed="1"/>
-    <w:lsdException w:name="Table Grid 6" w:unhideWhenUsed="1"/>
-    <w:lsdException w:name="Table Grid 7" w:unhideWhenUsed="1"/>
-    <w:lsdException w:name="Table Grid 8" w:unhideWhenUsed="1"/>
-    <w:lsdException w:name="Table List 1" w:unhideWhenUsed="1"/>
-    <w:lsdException w:name="Table List 2" w:unhideWhenUsed="1"/>
-    <w:lsdException w:name="Table List 3" w:unhideWhenUsed="1"/>
-    <w:lsdException w:name="Table List 4" w:unhideWhenUsed="1"/>
-    <w:lsdException w:name="Table List 5" w:unhideWhenUsed="1"/>
-    <w:lsdException w:name="Table List 6" w:unhideWhenUsed="1"/>
-    <w:lsdException w:name="Table List 7" w:unhideWhenUsed="1"/>
-    <w:lsdException w:name="Table List 8" w:unhideWhenUsed="1"/>
-    <w:lsdException w:name="Table 3D effects 1" w:unhideWhenUsed="1"/>
-    <w:lsdException w:name="Table 3D effects 2" w:unhideWhenUsed="1"/>
-    <w:lsdException w:name="Table 3D effects 3" w:unhideWhenUsed="1"/>
-    <w:lsdException w:name="Table Contemporary" w:unhideWhenUsed="1"/>
-    <w:lsdException w:name="Table Elegant" w:unhideWhenUsed="1"/>
-    <w:lsdException w:name="Table Professional" w:unhideWhenUsed="1"/>
-    <w:lsdException w:name="Table Subtle 1" w:unhideWhenUsed="1"/>
-    <w:lsdException w:name="Table Subtle 2" w:unhideWhenUsed="1"/>
-    <w:lsdException w:name="Table Web 1" w:unhideWhenUsed="1"/>
-    <w:lsdException w:name="Table Web 2" w:unhideWhenUsed="1"/>
-    <w:lsdException w:name="Table Web 3" w:unhideWhenUsed="1"/>
-    <w:lsdException w:name="Table Grid" w:semiHidden="0" w:uiPriority="39"/>
-    <w:lsdException w:name="Table Theme" w:unhideWhenUsed="1"/>
-    <w:lsdException w:name="Note Level 1" w:semiHidden="0"/>
-    <w:lsdException w:name="Note Level 2" w:semiHidden="0"/>
-    <w:lsdException w:name="Note Level 3" w:semiHidden="0"/>
-    <w:lsdException w:name="Note Level 4" w:semiHidden="0"/>
-    <w:lsdException w:name="Note Level 5" w:semiHidden="0"/>
-    <w:lsdException w:name="Note Level 6" w:semiHidden="0"/>
-    <w:lsdException w:name="Note Level 7" w:semiHidden="0"/>
-    <w:lsdException w:name="Note Level 8" w:semiHidden="0"/>
-    <w:lsdException w:name="Note Level 9" w:semiHidden="0"/>
-    <w:lsdException w:name="No Spacing" w:uiPriority="1" w:qFormat="1"/>
-    <w:lsdException w:name="Light Shading" w:semiHidden="0" w:uiPriority="60"/>
-    <w:lsdException w:name="Light List" w:semiHidden="0" w:uiPriority="61"/>
-    <w:lsdException w:name="Light Grid" w:semiHidden="0" w:uiPriority="62"/>
-    <w:lsdException w:name="Medium Shading 1" w:semiHidden="0" w:uiPriority="63"/>
-    <w:lsdException w:name="Medium Shading 2" w:semiHidden="0" w:uiPriority="64"/>
-    <w:lsdException w:name="Medium List 1" w:semiHidden="0" w:uiPriority="65"/>
-    <w:lsdException w:name="Medium List 2" w:semiHidden="0" w:uiPriority="66"/>
-    <w:lsdException w:name="Medium Grid 1" w:semiHidden="0" w:uiPriority="67"/>
-    <w:lsdException w:name="Medium Grid 2" w:semiHidden="0" w:uiPriority="68"/>
-    <w:lsdException w:name="Medium Grid 3" w:semiHidden="0" w:uiPriority="69"/>
-    <w:lsdException w:name="Dark List" w:semiHidden="0" w:uiPriority="70"/>
-    <w:lsdException w:name="Colorful Shading" w:semiHidden="0" w:uiPriority="71"/>
-    <w:lsdException w:name="Colorful List" w:semiHidden="0" w:uiPriority="72"/>
-    <w:lsdException w:name="Colorful Grid" w:semiHidden="0" w:uiPriority="73"/>
-    <w:lsdException w:name="Light Shading Accent 1" w:semiHidden="0" w:uiPriority="60"/>
-    <w:lsdException w:name="Light List Accent 1" w:semiHidden="0" w:uiPriority="61"/>
-    <w:lsdException w:name="Light Grid Accent 1" w:semiHidden="0" w:uiPriority="62"/>
-    <w:lsdException w:name="Medium Shading 1 Accent 1" w:semiHidden="0" w:uiPriority="63"/>
-    <w:lsdException w:name="Medium Shading 2 Accent 1" w:semiHidden="0" w:uiPriority="64"/>
-    <w:lsdException w:name="Medium List 1 Accent 1" w:semiHidden="0" w:uiPriority="65"/>
-    <w:lsdException w:name="List Paragraph" w:uiPriority="34" w:qFormat="1"/>
-    <w:lsdException w:name="Quote" w:uiPriority="29" w:qFormat="1"/>
-    <w:lsdException w:name="Intense Quote" w:uiPriority="30" w:qFormat="1"/>
-    <w:lsdException w:name="Medium List 2 Accent 1" w:semiHidden="0" w:uiPriority="66"/>
-    <w:lsdException w:name="Medium Grid 1 Accent 1" w:semiHidden="0" w:uiPriority="67"/>
-    <w:lsdException w:name="Medium Grid 2 Accent 1" w:semiHidden="0" w:uiPriority="68"/>
-    <w:lsdException w:name="Medium Grid 3 Accent 1" w:semiHidden="0" w:uiPriority="69"/>
-    <w:lsdException w:name="Dark List Accent 1" w:semiHidden="0" w:uiPriority="70"/>
-    <w:lsdException w:name="Colorful Shading Accent 1" w:semiHidden="0" w:uiPriority="71"/>
-    <w:lsdException w:name="Colorful List Accent 1" w:semiHidden="0" w:uiPriority="72"/>
-    <w:lsdException w:name="Colorful Grid Accent 1" w:semiHidden="0" w:uiPriority="73"/>
-    <w:lsdException w:name="Light Shading Accent 2" w:semiHidden="0" w:uiPriority="60"/>
-    <w:lsdException w:name="Light List Accent 2" w:semiHidden="0" w:uiPriority="61"/>
-    <w:lsdException w:name="Light Grid Accent 2" w:semiHidden="0" w:uiPriority="62"/>
-    <w:lsdException w:name="Medium Shading 1 Accent 2" w:semiHidden="0" w:uiPriority="63"/>
-    <w:lsdException w:name="Medium Shading 2 Accent 2" w:semiHidden="0" w:uiPriority="64"/>
-    <w:lsdException w:name="Medium List 1 Accent 2" w:semiHidden="0" w:uiPriority="65"/>
-    <w:lsdException w:name="Medium List 2 Accent 2" w:semiHidden="0" w:uiPriority="66"/>
-    <w:lsdException w:name="Medium Grid 1 Accent 2" w:semiHidden="0" w:uiPriority="67"/>
-    <w:lsdException w:name="Medium Grid 2 Accent 2" w:semiHidden="0" w:uiPriority="68"/>
-    <w:lsdException w:name="Medium Grid 3 Accent 2" w:semiHidden="0" w:uiPriority="69"/>
-    <w:lsdException w:name="Dark List Accent 2" w:semiHidden="0" w:uiPriority="70"/>
-    <w:lsdException w:name="Colorful Shading Accent 2" w:semiHidden="0" w:uiPriority="71"/>
-    <w:lsdException w:name="Colorful List Accent 2" w:semiHidden="0" w:uiPriority="72"/>
-    <w:lsdException w:name="Colorful Grid Accent 2" w:semiHidden="0" w:uiPriority="73"/>
-    <w:lsdException w:name="Light Shading Accent 3" w:semiHidden="0" w:uiPriority="60"/>
-    <w:lsdException w:name="Light List Accent 3" w:semiHidden="0" w:uiPriority="61"/>
-    <w:lsdException w:name="Light Grid Accent 3" w:semiHidden="0" w:uiPriority="62"/>
-    <w:lsdException w:name="Medium Shading 1 Accent 3" w:semiHidden="0" w:uiPriority="63"/>
-    <w:lsdException w:name="Medium Shading 2 Accent 3" w:semiHidden="0" w:uiPriority="64"/>
-    <w:lsdException w:name="Medium List 1 Accent 3" w:semiHidden="0" w:uiPriority="65"/>
-    <w:lsdException w:name="Medium List 2 Accent 3" w:semiHidden="0" w:uiPriority="66"/>
-    <w:lsdException w:name="Medium Grid 1 Accent 3" w:semiHidden="0" w:uiPriority="67"/>
-    <w:lsdException w:name="Medium Grid 2 Accent 3" w:semiHidden="0" w:uiPriority="68"/>
-    <w:lsdException w:name="Medium Grid 3 Accent 3" w:semiHidden="0" w:uiPriority="69"/>
-    <w:lsdException w:name="Dark List Accent 3" w:semiHidden="0" w:uiPriority="70"/>
-    <w:lsdException w:name="Colorful Shading Accent 3" w:semiHidden="0" w:uiPriority="71"/>
-    <w:lsdException w:name="Colorful List Accent 3" w:semiHidden="0" w:uiPriority="72"/>
-    <w:lsdException w:name="Colorful Grid Accent 3" w:semiHidden="0" w:uiPriority="73"/>
-    <w:lsdException w:name="Light Shading Accent 4" w:semiHidden="0" w:uiPriority="60"/>
-    <w:lsdException w:name="Light List Accent 4" w:semiHidden="0" w:uiPriority="61"/>
-    <w:lsdException w:name="Light Grid Accent 4" w:semiHidden="0" w:uiPriority="62"/>
-    <w:lsdException w:name="Medium Shading 1 Accent 4" w:semiHidden="0" w:uiPriority="63"/>
-    <w:lsdException w:name="Medium Shading 2 Accent 4" w:semiHidden="0" w:uiPriority="64"/>
-    <w:lsdException w:name="Medium List 1 Accent 4" w:semiHidden="0" w:uiPriority="65"/>
-    <w:lsdException w:name="Medium List 2 Accent 4" w:semiHidden="0" w:uiPriority="66"/>
-    <w:lsdException w:name="Medium Grid 1 Accent 4" w:semiHidden="0" w:uiPriority="67"/>
-    <w:lsdException w:name="Medium Grid 2 Accent 4" w:semiHidden="0" w:uiPriority="68"/>
-    <w:lsdException w:name="Medium Grid 3 Accent 4" w:semiHidden="0" w:uiPriority="69"/>
-    <w:lsdException w:name="Dark List Accent 4" w:semiHidden="0" w:uiPriority="70"/>
-    <w:lsdException w:name="Colorful Shading Accent 4" w:semiHidden="0" w:uiPriority="71"/>
-    <w:lsdException w:name="Colorful List Accent 4" w:semiHidden="0" w:uiPriority="72"/>
-    <w:lsdException w:name="Colorful Grid Accent 4" w:semiHidden="0" w:uiPriority="73"/>
-    <w:lsdException w:name="Light Shading Accent 5" w:semiHidden="0" w:uiPriority="60"/>
-    <w:lsdException w:name="Light List Accent 5" w:semiHidden="0" w:uiPriority="61"/>
-    <w:lsdException w:name="Light Grid Accent 5" w:semiHidden="0" w:uiPriority="62"/>
-    <w:lsdException w:name="Medium Shading 1 Accent 5" w:semiHidden="0" w:uiPriority="63"/>
-    <w:lsdException w:name="Medium Shading 2 Accent 5" w:semiHidden="0" w:uiPriority="64"/>
-    <w:lsdException w:name="Medium List 1 Accent 5" w:semiHidden="0" w:uiPriority="65"/>
-    <w:lsdException w:name="Medium List 2 Accent 5" w:semiHidden="0" w:uiPriority="66"/>
-    <w:lsdException w:name="Medium Grid 1 Accent 5" w:semiHidden="0" w:uiPriority="67"/>
-    <w:lsdException w:name="Medium Grid 2 Accent 5" w:semiHidden="0" w:uiPriority="68"/>
-    <w:lsdException w:name="Medium Grid 3 Accent 5" w:semiHidden="0" w:uiPriority="69"/>
-    <w:lsdException w:name="Dark List Accent 5" w:semiHidden="0" w:uiPriority="70"/>
-    <w:lsdException w:name="Colorful Shading Accent 5" w:semiHidden="0" w:uiPriority="71"/>
-    <w:lsdException w:name="Colorful List Accent 5" w:semiHidden="0" w:uiPriority="72"/>
-    <w:lsdException w:name="Colorful Grid Accent 5" w:semiHidden="0" w:uiPriority="73"/>
-    <w:lsdException w:name="Light Shading Accent 6" w:semiHidden="0" w:uiPriority="60"/>
-    <w:lsdException w:name="Light List Accent 6" w:semiHidden="0" w:uiPriority="61"/>
-    <w:lsdException w:name="Light Grid Accent 6" w:semiHidden="0" w:uiPriority="62"/>
-    <w:lsdException w:name="Medium Shading 1 Accent 6" w:semiHidden="0" w:uiPriority="63"/>
-    <w:lsdException w:name="Medium Shading 2 Accent 6" w:semiHidden="0" w:uiPriority="64"/>
-    <w:lsdException w:name="Medium List 1 Accent 6" w:semiHidden="0" w:uiPriority="65"/>
-    <w:lsdException w:name="Medium List 2 Accent 6" w:semiHidden="0" w:uiPriority="66"/>
-    <w:lsdException w:name="Medium Grid 1 Accent 6" w:semiHidden="0" w:uiPriority="67"/>
-    <w:lsdException w:name="Medium Grid 2 Accent 6" w:semiHidden="0" w:uiPriority="68"/>
-    <w:lsdException w:name="Medium Grid 3 Accent 6" w:semiHidden="0" w:uiPriority="69"/>
-    <w:lsdException w:name="Dark List Accent 6" w:semiHidden="0" w:uiPriority="70"/>
-    <w:lsdException w:name="Colorful Shading Accent 6" w:semiHidden="0" w:uiPriority="71"/>
-    <w:lsdException w:name="Colorful List Accent 6" w:semiHidden="0" w:uiPriority="72"/>
-    <w:lsdException w:name="Colorful Grid Accent 6" w:semiHidden="0" w:uiPriority="73"/>
-    <w:lsdException w:name="Subtle Emphasis" w:uiPriority="19"/>
-    <w:lsdException w:name="Intense Emphasis" w:uiPriority="21" w:qFormat="1"/>
-    <w:lsdException w:name="Subtle Reference" w:uiPriority="31" w:qFormat="1"/>
-    <w:lsdException w:name="Intense Reference" w:uiPriority="32" w:qFormat="1"/>
-    <w:lsdException w:name="Book Title" w:uiPriority="33" w:qFormat="1"/>
-    <w:lsdException w:name="Bibliography" w:uiPriority="37" w:unhideWhenUsed="1"/>
-    <w:lsdException w:name="TOC Heading" w:uiPriority="39" w:unhideWhenUsed="1" w:qFormat="1"/>
-  </w:latentStyles>
-  <w:style w:type="paragraph" w:default="1" w:styleId="Normal">
-    <w:name w:val="Normal"/>
-    <w:qFormat/>
-    <w:rsid w:val="00846CE1"/>
-  </w:style>
-  <w:style w:type="paragraph" w:styleId="Heading1">
-    <w:name w:val="heading 1"/>
-    <w:basedOn w:val="Normal"/>
-    <w:next w:val="Normal"/>
-    <w:link w:val="Heading1Char"/>
-    <w:uiPriority w:val="9"/>
-    <w:qFormat/>
-    <w:rsid w:val="002B0B37"/>
-    <w:pPr>
-      <w:keepNext/>
-      <w:keepLines/>
-      <w:spacing w:after="220"/>
-      <w:outlineLvl w:val="0"/>
-    </w:pPr>
-    <w:rPr>
-      <w:rFonts w:asciiTheme="majorHAnsi" w:eastAsiaTheme="majorEastAsia" w:hAnsiTheme="majorHAnsi" w:cstheme="majorBidi"/>
-      <w:b/>
-      <w:color w:val="595959" w:themeColor="text1" w:themeTint="A6"/>
-      <w:szCs w:val="32"/>
-    </w:rPr>
-  </w:style>
-  <w:style w:type="paragraph" w:styleId="Heading2">
-    <w:name w:val="heading 2"/>
-    <w:basedOn w:val="Normal"/>
-    <w:next w:val="NormalfollowingH2"/>
-    <w:link w:val="Heading2Char"/>
-    <w:uiPriority w:val="9"/>
-    <w:unhideWhenUsed/>
-    <w:qFormat/>
-    <w:rsid w:val="002B0B37"/>
-    <w:pPr>
-      <w:keepNext/>
-      <w:keepLines/>
-      <w:spacing w:after="220"/>
-      <w:ind w:left="113"/>
-      <w:outlineLvl w:val="1"/>
-    </w:pPr>
-    <w:rPr>
-      <w:rFonts w:asciiTheme="majorHAnsi" w:eastAsiaTheme="majorEastAsia" w:hAnsiTheme="majorHAnsi" w:cstheme="majorBidi"/>
-      <w:color w:val="404040" w:themeColor="text1" w:themeTint="BF"/>
-      <w:szCs w:val="26"/>
-    </w:rPr>
-  </w:style>
-  <w:style w:type="paragraph" w:styleId="Heading3">
-    <w:name w:val="heading 3"/>
-    <w:basedOn w:val="Normal"/>
-    <w:next w:val="NormalfollowingH3"/>
-    <w:link w:val="Heading3Char"/>
-    <w:uiPriority w:val="9"/>
-    <w:qFormat/>
-    <w:rsid w:val="002B0B37"/>
-    <w:pPr>
-      <w:keepNext/>
-      <w:keepLines/>
-      <w:spacing w:after="220"/>
-      <w:ind w:left="227"/>
-      <w:outlineLvl w:val="2"/>
-    </w:pPr>
-    <w:rPr>
-      <w:rFonts w:asciiTheme="majorHAnsi" w:eastAsiaTheme="majorEastAsia" w:hAnsiTheme="majorHAnsi" w:cstheme="majorBidi"/>
-      <w:color w:val="404040" w:themeColor="text1" w:themeTint="BF"/>
-      <w:szCs w:val="24"/>
-    </w:rPr>
-  </w:style>
-  <w:style w:type="character" w:default="1" w:styleId="DefaultParagraphFont">
-    <w:name w:val="Default Paragraph Font"/>
-    <w:uiPriority w:val="1"/>
-    <w:unhideWhenUsed/>
-  </w:style>
-  <w:style w:type="table" w:default="1" w:styleId="TableNormal">
-    <w:name w:val="Normal Table"/>
-    <w:uiPriority w:val="99"/>
-    <w:semiHidden/>
-    <w:unhideWhenUsed/>
-    <w:tblPr>
-      <w:tblInd w:w="0" w:type="dxa"/>
-      <w:tblCellMar>
-        <w:top w:w="0" w:type="dxa"/>
-        <w:left w:w="108" w:type="dxa"/>
-        <w:bottom w:w="0" w:type="dxa"/>
-        <w:right w:w="108" w:type="dxa"/>
-      </w:tblCellMar>
-    </w:tblPr>
-  </w:style>
-  <w:style w:type="numbering" w:default="1" w:styleId="NoList">
-    <w:name w:val="No List"/>
-    <w:uiPriority w:val="99"/>
-    <w:semiHidden/>
-    <w:unhideWhenUsed/>
-  </w:style>
-  <w:style w:type="character" w:styleId="PlaceholderText">
-    <w:name w:val="Placeholder Text"/>
-    <w:basedOn w:val="DefaultParagraphFont"/>
-    <w:uiPriority w:val="99"/>
-    <w:semiHidden/>
-    <w:rsid w:val="00EB51FD"/>
-    <w:rPr>
-      <w:color w:val="808080"/>
-    </w:rPr>
-  </w:style>
-  <w:style w:type="table" w:styleId="TableGrid">
-    <w:name w:val="Table Grid"/>
-    <w:basedOn w:val="TableNormal"/>
-    <w:uiPriority w:val="39"/>
-    <w:rsid w:val="008A5B87"/>
-    <w:pPr>
-      <w:spacing w:after="0" w:line="240" w:lineRule="auto"/>
-    </w:pPr>
-    <w:tblPr>
-      <w:tblInd w:w="0" w:type="dxa"/>
-      <w:tblBorders>
-        <w:top w:val="single" w:sz="4" w:space="0" w:color="auto"/>
-        <w:left w:val="single" w:sz="4" w:space="0" w:color="auto"/>
-        <w:bottom w:val="single" w:sz="4" w:space="0" w:color="auto"/>
-        <w:right w:val="single" w:sz="4" w:space="0" w:color="auto"/>
-        <w:insideH w:val="single" w:sz="4" w:space="0" w:color="auto"/>
-        <w:insideV w:val="single" w:sz="4" w:space="0" w:color="auto"/>
-      </w:tblBorders>
-      <w:tblCellMar>
-        <w:top w:w="0" w:type="dxa"/>
-        <w:left w:w="108" w:type="dxa"/>
-        <w:bottom w:w="0" w:type="dxa"/>
-        <w:right w:w="108" w:type="dxa"/>
-      </w:tblCellMar>
     </w:tblPr>
   </w:style>
   <w:style w:type="paragraph" w:customStyle="1" w:styleId="Referenceslist">
@@ -5326,7 +6090,7 @@
 </file>
 
 <file path=word/glossary/document.xml><?xml version="1.0" encoding="utf-8"?>
-<w:glossaryDocument xmlns:wpc="http://schemas.microsoft.com/office/word/2010/wordprocessingCanvas" xmlns:mo="http://schemas.microsoft.com/office/mac/office/2008/main" xmlns:mc="http://schemas.openxmlformats.org/markup-compatibility/2006" xmlns:mv="urn:schemas-microsoft-com:mac:vml" xmlns:o="urn:schemas-microsoft-com:office:office" xmlns:r="http://schemas.openxmlformats.org/officeDocument/2006/relationships" xmlns:m="http://schemas.openxmlformats.org/officeDocument/2006/math" xmlns:v="urn:schemas-microsoft-com:vml" xmlns:wp14="http://schemas.microsoft.com/office/word/2010/wordprocessingDrawing" xmlns:wp="http://schemas.openxmlformats.org/drawingml/2006/wordprocessingDrawing" xmlns:w10="urn:schemas-microsoft-com:office:word" xmlns:w="http://schemas.openxmlformats.org/wordprocessingml/2006/main" xmlns:w14="http://schemas.microsoft.com/office/word/2010/wordml" xmlns:wpg="http://schemas.microsoft.com/office/word/2010/wordprocessingGroup" xmlns:wpi="http://schemas.microsoft.com/office/word/2010/wordprocessingInk" xmlns:wne="http://schemas.microsoft.com/office/word/2006/wordml" xmlns:wps="http://schemas.microsoft.com/office/word/2010/wordprocessingShape" mc:Ignorable="w14 wp14">
+<w:glossaryDocument xmlns:wpc="http://schemas.microsoft.com/office/word/2010/wordprocessingCanvas" xmlns:cx="http://schemas.microsoft.com/office/drawing/2014/chartex" xmlns:cx1="http://schemas.microsoft.com/office/drawing/2015/9/8/chartex" xmlns:mc="http://schemas.openxmlformats.org/markup-compatibility/2006" xmlns:o="urn:schemas-microsoft-com:office:office" xmlns:r="http://schemas.openxmlformats.org/officeDocument/2006/relationships" xmlns:m="http://schemas.openxmlformats.org/officeDocument/2006/math" xmlns:v="urn:schemas-microsoft-com:vml" xmlns:wp14="http://schemas.microsoft.com/office/word/2010/wordprocessingDrawing" xmlns:wp="http://schemas.openxmlformats.org/drawingml/2006/wordprocessingDrawing" xmlns:w10="urn:schemas-microsoft-com:office:word" xmlns:w="http://schemas.openxmlformats.org/wordprocessingml/2006/main" xmlns:w14="http://schemas.microsoft.com/office/word/2010/wordml" xmlns:w15="http://schemas.microsoft.com/office/word/2012/wordml" xmlns:w16se="http://schemas.microsoft.com/office/word/2015/wordml/symex" xmlns:wpg="http://schemas.microsoft.com/office/word/2010/wordprocessingGroup" xmlns:wpi="http://schemas.microsoft.com/office/word/2010/wordprocessingInk" xmlns:wne="http://schemas.microsoft.com/office/word/2006/wordml" xmlns:wps="http://schemas.microsoft.com/office/word/2010/wordprocessingShape" mc:Ignorable="w14 w15 w16se wp14">
   <w:docParts>
     <w:docPart>
       <w:docPartPr>
@@ -5441,13 +6205,7 @@
             <w:rPr>
               <w:rStyle w:val="PlaceholderText"/>
             </w:rPr>
-            <w:t>[Last</w:t>
-          </w:r>
-          <w:r>
-            <w:rPr>
-              <w:rStyle w:val="PlaceholderText"/>
-            </w:rPr>
-            <w:t xml:space="preserve"> name]</w:t>
+            <w:t>[Last name]</w:t>
           </w:r>
         </w:p>
       </w:docPartBody>
@@ -5745,27 +6503,27 @@
 </file>
 
 <file path=word/glossary/fontTable.xml><?xml version="1.0" encoding="utf-8"?>
-<w:fonts xmlns:mc="http://schemas.openxmlformats.org/markup-compatibility/2006" xmlns:r="http://schemas.openxmlformats.org/officeDocument/2006/relationships" xmlns:w="http://schemas.openxmlformats.org/wordprocessingml/2006/main" xmlns:w14="http://schemas.microsoft.com/office/word/2010/wordml" mc:Ignorable="w14">
+<w:fonts xmlns:mc="http://schemas.openxmlformats.org/markup-compatibility/2006" xmlns:r="http://schemas.openxmlformats.org/officeDocument/2006/relationships" xmlns:w="http://schemas.openxmlformats.org/wordprocessingml/2006/main" xmlns:w14="http://schemas.microsoft.com/office/word/2010/wordml" xmlns:w15="http://schemas.microsoft.com/office/word/2012/wordml" xmlns:w16se="http://schemas.microsoft.com/office/word/2015/wordml/symex" mc:Ignorable="w14 w15 w16se">
   <w:font w:name="Symbol">
-    <w:panose1 w:val="00000000000000000000"/>
+    <w:panose1 w:val="05050102010706020507"/>
     <w:charset w:val="02"/>
-    <w:family w:val="auto"/>
+    <w:family w:val="roman"/>
     <w:pitch w:val="variable"/>
     <w:sig w:usb0="00000000" w:usb1="10000000" w:usb2="00000000" w:usb3="00000000" w:csb0="80000000" w:csb1="00000000"/>
   </w:font>
   <w:font w:name="Times New Roman">
     <w:panose1 w:val="02020603050405020304"/>
     <w:charset w:val="00"/>
-    <w:family w:val="auto"/>
+    <w:family w:val="roman"/>
     <w:pitch w:val="variable"/>
-    <w:sig w:usb0="E0002AFF" w:usb1="C0007841" w:usb2="00000009" w:usb3="00000000" w:csb0="000001FF" w:csb1="00000000"/>
+    <w:sig w:usb0="E0002EFF" w:usb1="C0007843" w:usb2="00000009" w:usb3="00000000" w:csb0="000001FF" w:csb1="00000000"/>
   </w:font>
   <w:font w:name="Courier New">
     <w:panose1 w:val="02070309020205020404"/>
     <w:charset w:val="00"/>
-    <w:family w:val="auto"/>
-    <w:pitch w:val="variable"/>
-    <w:sig w:usb0="E0002AFF" w:usb1="C0007843" w:usb2="00000009" w:usb3="00000000" w:csb0="000001FF" w:csb1="00000000"/>
+    <w:family w:val="modern"/>
+    <w:pitch w:val="fixed"/>
+    <w:sig w:usb0="E0002EFF" w:usb1="C0007843" w:usb2="00000009" w:usb3="00000000" w:csb0="000001FF" w:csb1="00000000"/>
   </w:font>
   <w:font w:name="Wingdings">
     <w:panose1 w:val="05000000000000000000"/>
@@ -5777,55 +6535,60 @@
   <w:font w:name="Calibri">
     <w:panose1 w:val="020F0502020204030204"/>
     <w:charset w:val="00"/>
-    <w:family w:val="auto"/>
+    <w:family w:val="swiss"/>
     <w:pitch w:val="variable"/>
-    <w:sig w:usb0="E10002FF" w:usb1="4000ACFF" w:usb2="00000009" w:usb3="00000000" w:csb0="0000019F" w:csb1="00000000"/>
+    <w:sig w:usb0="E00002FF" w:usb1="4000ACFF" w:usb2="00000001" w:usb3="00000000" w:csb0="0000019F" w:csb1="00000000"/>
   </w:font>
   <w:font w:name="Calibri Light">
     <w:panose1 w:val="020F0302020204030204"/>
     <w:charset w:val="00"/>
+    <w:family w:val="swiss"/>
+    <w:pitch w:val="variable"/>
+    <w:sig w:usb0="A00002EF" w:usb1="4000207B" w:usb2="00000000" w:usb3="00000000" w:csb0="0000019F" w:csb1="00000000"/>
+  </w:font>
+  <w:font w:name="MS Gothic">
+    <w:altName w:val="ＭＳ ゴシック"/>
+    <w:panose1 w:val="020B0609070205080204"/>
+    <w:charset w:val="80"/>
+    <w:family w:val="modern"/>
+    <w:pitch w:val="fixed"/>
+    <w:sig w:usb0="E00002FF" w:usb1="6AC7FDFB" w:usb2="08000012" w:usb3="00000000" w:csb0="0002009F" w:csb1="00000000"/>
+  </w:font>
+  <w:font w:name="Lucida Grande">
+    <w:charset w:val="00"/>
     <w:family w:val="auto"/>
     <w:pitch w:val="variable"/>
-    <w:sig w:usb0="A00002EF" w:usb1="4000207B" w:usb2="00000000" w:usb3="00000000" w:csb0="0000009F" w:csb1="00000000"/>
+    <w:sig w:usb0="E1000AEF" w:usb1="5000A1FF" w:usb2="00000000" w:usb3="00000000" w:csb0="000001BF" w:csb1="00000000"/>
   </w:font>
-  <w:font w:name="ＭＳ ゴシック">
+  <w:font w:name="MS Mincho">
+    <w:altName w:val="ＭＳ 明朝"/>
+    <w:panose1 w:val="02020609040205080304"/>
     <w:charset w:val="4E"/>
     <w:family w:val="auto"/>
     <w:pitch w:val="variable"/>
     <w:sig w:usb0="00000001" w:usb1="08070000" w:usb2="00000010" w:usb3="00000000" w:csb0="00020000" w:csb1="00000000"/>
   </w:font>
-  <w:font w:name="Lucida Grande">
-    <w:panose1 w:val="020B0600040502020204"/>
-    <w:charset w:val="00"/>
-    <w:family w:val="auto"/>
+  <w:font w:name="Yu Mincho">
+    <w:altName w:val="游明朝"/>
+    <w:panose1 w:val="02020400000000000000"/>
+    <w:charset w:val="80"/>
+    <w:family w:val="roman"/>
+    <w:notTrueType/>
+    <w:pitch w:val="default"/>
+  </w:font>
+  <w:font w:name="Yu Gothic Light">
+    <w:altName w:val="游ゴシック Light"/>
+    <w:panose1 w:val="020B0300000000000000"/>
+    <w:charset w:val="80"/>
+    <w:family w:val="swiss"/>
     <w:pitch w:val="variable"/>
-    <w:sig w:usb0="E1000AEF" w:usb1="5000A1FF" w:usb2="00000000" w:usb3="00000000" w:csb0="000001BF" w:csb1="00000000"/>
-  </w:font>
-  <w:font w:name="Arial">
-    <w:panose1 w:val="020B0604020202020204"/>
-    <w:charset w:val="00"/>
-    <w:family w:val="auto"/>
-    <w:pitch w:val="variable"/>
-    <w:sig w:usb0="E0002AFF" w:usb1="C0007843" w:usb2="00000009" w:usb3="00000000" w:csb0="000001FF" w:csb1="00000000"/>
-  </w:font>
-  <w:font w:name="ＭＳ 明朝">
-    <w:charset w:val="4E"/>
-    <w:family w:val="auto"/>
-    <w:pitch w:val="variable"/>
-    <w:sig w:usb0="00000001" w:usb1="08070000" w:usb2="00000010" w:usb3="00000000" w:csb0="00020000" w:csb1="00000000"/>
-  </w:font>
-  <w:font w:name="Cambria">
-    <w:panose1 w:val="02040503050406030204"/>
-    <w:charset w:val="00"/>
-    <w:family w:val="auto"/>
-    <w:pitch w:val="variable"/>
-    <w:sig w:usb0="E00002FF" w:usb1="400004FF" w:usb2="00000000" w:usb3="00000000" w:csb0="0000019F" w:csb1="00000000"/>
+    <w:sig w:usb0="E00002FF" w:usb1="2AC7FDFF" w:usb2="00000016" w:usb3="00000000" w:csb0="0002009F" w:csb1="00000000"/>
   </w:font>
 </w:fonts>
 </file>
 
 <file path=word/glossary/settings.xml><?xml version="1.0" encoding="utf-8"?>
-<w:settings xmlns:mc="http://schemas.openxmlformats.org/markup-compatibility/2006" xmlns:o="urn:schemas-microsoft-com:office:office" xmlns:r="http://schemas.openxmlformats.org/officeDocument/2006/relationships" xmlns:m="http://schemas.openxmlformats.org/officeDocument/2006/math" xmlns:v="urn:schemas-microsoft-com:vml" xmlns:w10="urn:schemas-microsoft-com:office:word" xmlns:w="http://schemas.openxmlformats.org/wordprocessingml/2006/main" xmlns:w14="http://schemas.microsoft.com/office/word/2010/wordml" xmlns:sl="http://schemas.openxmlformats.org/schemaLibrary/2006/main" mc:Ignorable="w14">
+<w:settings xmlns:mc="http://schemas.openxmlformats.org/markup-compatibility/2006" xmlns:o="urn:schemas-microsoft-com:office:office" xmlns:r="http://schemas.openxmlformats.org/officeDocument/2006/relationships" xmlns:m="http://schemas.openxmlformats.org/officeDocument/2006/math" xmlns:v="urn:schemas-microsoft-com:vml" xmlns:w10="urn:schemas-microsoft-com:office:word" xmlns:w="http://schemas.openxmlformats.org/wordprocessingml/2006/main" xmlns:w14="http://schemas.microsoft.com/office/word/2010/wordml" xmlns:w15="http://schemas.microsoft.com/office/word/2012/wordml" xmlns:w16se="http://schemas.microsoft.com/office/word/2015/wordml/symex" xmlns:sl="http://schemas.openxmlformats.org/schemaLibrary/2006/main" mc:Ignorable="w14 w15 w16se">
   <w:view w:val="normal"/>
   <w:defaultTabStop w:val="720"/>
   <w:characterSpacingControl w:val="doNotCompress"/>
@@ -5838,6 +6601,8 @@
   </w:compat>
   <w:rsids>
     <w:rsidRoot w:val="00995486"/>
+    <w:rsid w:val="000421D5"/>
+    <w:rsid w:val="002E5381"/>
     <w:rsid w:val="00995486"/>
   </w:rsids>
   <m:mathPr>
@@ -5863,7 +6628,7 @@
 </file>
 
 <file path=word/glossary/styles.xml><?xml version="1.0" encoding="utf-8"?>
-<w:styles xmlns:mc="http://schemas.openxmlformats.org/markup-compatibility/2006" xmlns:r="http://schemas.openxmlformats.org/officeDocument/2006/relationships" xmlns:w="http://schemas.openxmlformats.org/wordprocessingml/2006/main" xmlns:w14="http://schemas.microsoft.com/office/word/2010/wordml" mc:Ignorable="w14">
+<w:styles xmlns:mc="http://schemas.openxmlformats.org/markup-compatibility/2006" xmlns:r="http://schemas.openxmlformats.org/officeDocument/2006/relationships" xmlns:w="http://schemas.openxmlformats.org/wordprocessingml/2006/main" xmlns:w14="http://schemas.microsoft.com/office/word/2010/wordml" xmlns:w15="http://schemas.microsoft.com/office/word/2012/wordml" xmlns:w16se="http://schemas.microsoft.com/office/word/2015/wordml/symex" mc:Ignorable="w14 w15 w16se">
   <w:docDefaults>
     <w:rPrDefault>
       <w:rPr>
@@ -5875,397 +6640,369 @@
     </w:rPrDefault>
     <w:pPrDefault/>
   </w:docDefaults>
-  <w:latentStyles w:defLockedState="0" w:defUIPriority="99" w:defSemiHidden="1" w:defUnhideWhenUsed="1" w:defQFormat="0" w:count="276">
-    <w:lsdException w:name="Normal" w:semiHidden="0" w:uiPriority="0" w:unhideWhenUsed="0" w:qFormat="1"/>
-    <w:lsdException w:name="heading 1" w:semiHidden="0" w:uiPriority="9" w:unhideWhenUsed="0" w:qFormat="1"/>
-    <w:lsdException w:name="heading 2" w:uiPriority="9" w:qFormat="1"/>
-    <w:lsdException w:name="heading 3" w:uiPriority="9" w:qFormat="1"/>
-    <w:lsdException w:name="heading 4" w:uiPriority="9" w:qFormat="1"/>
-    <w:lsdException w:name="heading 5" w:uiPriority="9" w:qFormat="1"/>
-    <w:lsdException w:name="heading 6" w:uiPriority="9" w:qFormat="1"/>
-    <w:lsdException w:name="heading 7" w:uiPriority="9" w:qFormat="1"/>
-    <w:lsdException w:name="heading 8" w:uiPriority="9" w:qFormat="1"/>
-    <w:lsdException w:name="heading 9" w:uiPriority="9" w:qFormat="1"/>
-    <w:lsdException w:name="toc 1" w:uiPriority="39"/>
-    <w:lsdException w:name="toc 2" w:uiPriority="39"/>
-    <w:lsdException w:name="toc 3" w:uiPriority="39"/>
-    <w:lsdException w:name="toc 4" w:uiPriority="39"/>
-    <w:lsdException w:name="toc 5" w:uiPriority="39"/>
-    <w:lsdException w:name="toc 6" w:uiPriority="39"/>
-    <w:lsdException w:name="toc 7" w:uiPriority="39"/>
-    <w:lsdException w:name="toc 8" w:uiPriority="39"/>
-    <w:lsdException w:name="toc 9" w:uiPriority="39"/>
-    <w:lsdException w:name="caption" w:uiPriority="35" w:qFormat="1"/>
-    <w:lsdException w:name="Title" w:semiHidden="0" w:uiPriority="10" w:unhideWhenUsed="0" w:qFormat="1"/>
-    <w:lsdException w:name="Default Paragraph Font" w:uiPriority="1"/>
-    <w:lsdException w:name="Subtitle" w:semiHidden="0" w:uiPriority="11" w:unhideWhenUsed="0" w:qFormat="1"/>
-    <w:lsdException w:name="Strong" w:semiHidden="0" w:uiPriority="22" w:unhideWhenUsed="0" w:qFormat="1"/>
-    <w:lsdException w:name="Emphasis" w:semiHidden="0" w:uiPriority="20" w:unhideWhenUsed="0" w:qFormat="1"/>
-    <w:lsdException w:name="Table Grid" w:semiHidden="0" w:uiPriority="59" w:unhideWhenUsed="0"/>
-    <w:lsdException w:name="Placeholder Text" w:unhideWhenUsed="0"/>
-    <w:lsdException w:name="No Spacing" w:semiHidden="0" w:uiPriority="1" w:unhideWhenUsed="0" w:qFormat="1"/>
-    <w:lsdException w:name="Light Shading" w:semiHidden="0" w:uiPriority="60" w:unhideWhenUsed="0"/>
-    <w:lsdException w:name="Light List" w:semiHidden="0" w:uiPriority="61" w:unhideWhenUsed="0"/>
-    <w:lsdException w:name="Light Grid" w:semiHidden="0" w:uiPriority="62" w:unhideWhenUsed="0"/>
-    <w:lsdException w:name="Medium Shading 1" w:semiHidden="0" w:uiPriority="63" w:unhideWhenUsed="0"/>
-    <w:lsdException w:name="Medium Shading 2" w:semiHidden="0" w:uiPriority="64" w:unhideWhenUsed="0"/>
-    <w:lsdException w:name="Medium List 1" w:semiHidden="0" w:uiPriority="65" w:unhideWhenUsed="0"/>
-    <w:lsdException w:name="Medium List 2" w:semiHidden="0" w:uiPriority="66" w:unhideWhenUsed="0"/>
-    <w:lsdException w:name="Medium Grid 1" w:semiHidden="0" w:uiPriority="67" w:unhideWhenUsed="0"/>
-    <w:lsdException w:name="Medium Grid 2" w:semiHidden="0" w:uiPriority="68" w:unhideWhenUsed="0"/>
-    <w:lsdException w:name="Medium Grid 3" w:semiHidden="0" w:uiPriority="69" w:unhideWhenUsed="0"/>
-    <w:lsdException w:name="Dark List" w:semiHidden="0" w:uiPriority="70" w:unhideWhenUsed="0"/>
-    <w:lsdException w:name="Colorful Shading" w:semiHidden="0" w:uiPriority="71" w:unhideWhenUsed="0"/>
-    <w:lsdException w:name="Colorful List" w:semiHidden="0" w:uiPriority="72" w:unhideWhenUsed="0"/>
-    <w:lsdException w:name="Colorful Grid" w:semiHidden="0" w:uiPriority="73" w:unhideWhenUsed="0"/>
-    <w:lsdException w:name="Light Shading Accent 1" w:semiHidden="0" w:uiPriority="60" w:unhideWhenUsed="0"/>
-    <w:lsdException w:name="Light List Accent 1" w:semiHidden="0" w:uiPriority="61" w:unhideWhenUsed="0"/>
-    <w:lsdException w:name="Light Grid Accent 1" w:semiHidden="0" w:uiPriority="62" w:unhideWhenUsed="0"/>
-    <w:lsdException w:name="Medium Shading 1 Accent 1" w:semiHidden="0" w:uiPriority="63" w:unhideWhenUsed="0"/>
-    <w:lsdException w:name="Medium Shading 2 Accent 1" w:semiHidden="0" w:uiPriority="64" w:unhideWhenUsed="0"/>
-    <w:lsdException w:name="Medium List 1 Accent 1" w:semiHidden="0" w:uiPriority="65" w:unhideWhenUsed="0"/>
-    <w:lsdException w:name="Revision" w:unhideWhenUsed="0"/>
-    <w:lsdException w:name="List Paragraph" w:semiHidden="0" w:uiPriority="34" w:unhideWhenUsed="0" w:qFormat="1"/>
-    <w:lsdException w:name="Quote" w:semiHidden="0" w:uiPriority="29" w:unhideWhenUsed="0" w:qFormat="1"/>
-    <w:lsdException w:name="Intense Quote" w:semiHidden="0" w:uiPriority="30" w:unhideWhenUsed="0" w:qFormat="1"/>
-    <w:lsdException w:name="Medium List 2 Accent 1" w:semiHidden="0" w:uiPriority="66" w:unhideWhenUsed="0"/>
-    <w:lsdException w:name="Medium Grid 1 Accent 1" w:semiHidden="0" w:uiPriority="67" w:unhideWhenUsed="0"/>
-    <w:lsdException w:name="Medium Grid 2 Accent 1" w:semiHidden="0" w:uiPriority="68" w:unhideWhenUsed="0"/>
-    <w:lsdException w:name="Medium Grid 3 Accent 1" w:semiHidden="0" w:uiPriority="69" w:unhideWhenUsed="0"/>
-    <w:lsdException w:name="Dark List Accent 1" w:semiHidden="0" w:uiPriority="70" w:unhideWhenUsed="0"/>
-    <w:lsdException w:name="Colorful Shading Accent 1" w:semiHidden="0" w:uiPriority="71" w:unhideWhenUsed="0"/>
-    <w:lsdException w:name="Colorful List Accent 1" w:semiHidden="0" w:uiPriority="72" w:unhideWhenUsed="0"/>
-    <w:lsdException w:name="Colorful Grid Accent 1" w:semiHidden="0" w:uiPriority="73" w:unhideWhenUsed="0"/>
-    <w:lsdException w:name="Light Shading Accent 2" w:semiHidden="0" w:uiPriority="60" w:unhideWhenUsed="0"/>
-    <w:lsdException w:name="Light List Accent 2" w:semiHidden="0" w:uiPriority="61" w:unhideWhenUsed="0"/>
-    <w:lsdException w:name="Light Grid Accent 2" w:semiHidden="0" w:uiPriority="62" w:unhideWhenUsed="0"/>
-    <w:lsdException w:name="Medium Shading 1 Accent 2" w:semiHidden="0" w:uiPriority="63" w:unhideWhenUsed="0"/>
-    <w:lsdException w:name="Medium Shading 2 Accent 2" w:semiHidden="0" w:uiPriority="64" w:unhideWhenUsed="0"/>
-    <w:lsdException w:name="Medium List 1 Accent 2" w:semiHidden="0" w:uiPriority="65" w:unhideWhenUsed="0"/>
-    <w:lsdException w:name="Medium List 2 Accent 2" w:semiHidden="0" w:uiPriority="66" w:unhideWhenUsed="0"/>
-    <w:lsdException w:name="Medium Grid 1 Accent 2" w:semiHidden="0" w:uiPriority="67" w:unhideWhenUsed="0"/>
-    <w:lsdException w:name="Medium Grid 2 Accent 2" w:semiHidden="0" w:uiPriority="68" w:unhideWhenUsed="0"/>
-    <w:lsdException w:name="Medium Grid 3 Accent 2" w:semiHidden="0" w:uiPriority="69" w:unhideWhenUsed="0"/>
-    <w:lsdException w:name="Dark List Accent 2" w:semiHidden="0" w:uiPriority="70" w:unhideWhenUsed="0"/>
-    <w:lsdException w:name="Colorful Shading Accent 2" w:semiHidden="0" w:uiPriority="71" w:unhideWhenUsed="0"/>
-    <w:lsdException w:name="Colorful List Accent 2" w:semiHidden="0" w:uiPriority="72" w:unhideWhenUsed="0"/>
-    <w:lsdException w:name="Colorful Grid Accent 2" w:semiHidden="0" w:uiPriority="73" w:unhideWhenUsed="0"/>
-    <w:lsdException w:name="Light Shading Accent 3" w:semiHidden="0" w:uiPriority="60" w:unhideWhenUsed="0"/>
-    <w:lsdException w:name="Light List Accent 3" w:semiHidden="0" w:uiPriority="61" w:unhideWhenUsed="0"/>
-    <w:lsdException w:name="Light Grid Accent 3" w:semiHidden="0" w:uiPriority="62" w:unhideWhenUsed="0"/>
-    <w:lsdException w:name="Medium Shading 1 Accent 3" w:semiHidden="0" w:uiPriority="63" w:unhideWhenUsed="0"/>
-    <w:lsdException w:name="Medium Shading 2 Accent 3" w:semiHidden="0" w:uiPriority="64" w:unhideWhenUsed="0"/>
-    <w:lsdException w:name="Medium List 1 Accent 3" w:semiHidden="0" w:uiPriority="65" w:unhideWhenUsed="0"/>
-    <w:lsdException w:name="Medium List 2 Accent 3" w:semiHidden="0" w:uiPriority="66" w:unhideWhenUsed="0"/>
-    <w:lsdException w:name="Medium Grid 1 Accent 3" w:semiHidden="0" w:uiPriority="67" w:unhideWhenUsed="0"/>
-    <w:lsdException w:name="Medium Grid 2 Accent 3" w:semiHidden="0" w:uiPriority="68" w:unhideWhenUsed="0"/>
-    <w:lsdException w:name="Medium Grid 3 Accent 3" w:semiHidden="0" w:uiPriority="69" w:unhideWhenUsed="0"/>
-    <w:lsdException w:name="Dark List Accent 3" w:semiHidden="0" w:uiPriority="70" w:unhideWhenUsed="0"/>
-    <w:lsdException w:name="Colorful Shading Accent 3" w:semiHidden="0" w:uiPriority="71" w:unhideWhenUsed="0"/>
-    <w:lsdException w:name="Colorful List Accent 3" w:semiHidden="0" w:uiPriority="72" w:unhideWhenUsed="0"/>
-    <w:lsdException w:name="Colorful Grid Accent 3" w:semiHidden="0" w:uiPriority="73" w:unhideWhenUsed="0"/>
-    <w:lsdException w:name="Light Shading Accent 4" w:semiHidden="0" w:uiPriority="60" w:unhideWhenUsed="0"/>
-    <w:lsdException w:name="Light List Accent 4" w:semiHidden="0" w:uiPriority="61" w:unhideWhenUsed="0"/>
-    <w:lsdException w:name="Light Grid Accent 4" w:semiHidden="0" w:uiPriority="62" w:unhideWhenUsed="0"/>
-    <w:lsdException w:name="Medium Shading 1 Accent 4" w:semiHidden="0" w:uiPriority="63" w:unhideWhenUsed="0"/>
-    <w:lsdException w:name="Medium Shading 2 Accent 4" w:semiHidden="0" w:uiPriority="64" w:unhideWhenUsed="0"/>
-    <w:lsdException w:name="Medium List 1 Accent 4" w:semiHidden="0" w:uiPriority="65" w:unhideWhenUsed="0"/>
-    <w:lsdException w:name="Medium List 2 Accent 4" w:semiHidden="0" w:uiPriority="66" w:unhideWhenUsed="0"/>
-    <w:lsdException w:name="Medium Grid 1 Accent 4" w:semiHidden="0" w:uiPriority="67" w:unhideWhenUsed="0"/>
-    <w:lsdException w:name="Medium Grid 2 Accent 4" w:semiHidden="0" w:uiPriority="68" w:unhideWhenUsed="0"/>
-    <w:lsdException w:name="Medium Grid 3 Accent 4" w:semiHidden="0" w:uiPriority="69" w:unhideWhenUsed="0"/>
-    <w:lsdException w:name="Dark List Accent 4" w:semiHidden="0" w:uiPriority="70" w:unhideWhenUsed="0"/>
-    <w:lsdException w:name="Colorful Shading Accent 4" w:semiHidden="0" w:uiPriority="71" w:unhideWhenUsed="0"/>
-    <w:lsdException w:name="Colorful List Accent 4" w:semiHidden="0" w:uiPriority="72" w:unhideWhenUsed="0"/>
-    <w:lsdException w:name="Colorful Grid Accent 4" w:semiHidden="0" w:uiPriority="73" w:unhideWhenUsed="0"/>
-    <w:lsdException w:name="Light Shading Accent 5" w:semiHidden="0" w:uiPriority="60" w:unhideWhenUsed="0"/>
-    <w:lsdException w:name="Light List Accent 5" w:semiHidden="0" w:uiPriority="61" w:unhideWhenUsed="0"/>
-    <w:lsdException w:name="Light Grid Accent 5" w:semiHidden="0" w:uiPriority="62" w:unhideWhenUsed="0"/>
-    <w:lsdException w:name="Medium Shading 1 Accent 5" w:semiHidden="0" w:uiPriority="63" w:unhideWhenUsed="0"/>
-    <w:lsdException w:name="Medium Shading 2 Accent 5" w:semiHidden="0" w:uiPriority="64" w:unhideWhenUsed="0"/>
-    <w:lsdException w:name="Medium List 1 Accent 5" w:semiHidden="0" w:uiPriority="65" w:unhideWhenUsed="0"/>
-    <w:lsdException w:name="Medium List 2 Accent 5" w:semiHidden="0" w:uiPriority="66" w:unhideWhenUsed="0"/>
-    <w:lsdException w:name="Medium Grid 1 Accent 5" w:semiHidden="0" w:uiPriority="67" w:unhideWhenUsed="0"/>
-    <w:lsdException w:name="Medium Grid 2 Accent 5" w:semiHidden="0" w:uiPriority="68" w:unhideWhenUsed="0"/>
-    <w:lsdException w:name="Medium Grid 3 Accent 5" w:semiHidden="0" w:uiPriority="69" w:unhideWhenUsed="0"/>
-    <w:lsdException w:name="Dark List Accent 5" w:semiHidden="0" w:uiPriority="70" w:unhideWhenUsed="0"/>
-    <w:lsdException w:name="Colorful Shading Accent 5" w:semiHidden="0" w:uiPriority="71" w:unhideWhenUsed="0"/>
-    <w:lsdException w:name="Colorful List Accent 5" w:semiHidden="0" w:uiPriority="72" w:unhideWhenUsed="0"/>
-    <w:lsdException w:name="Colorful Grid Accent 5" w:semiHidden="0" w:uiPriority="73" w:unhideWhenUsed="0"/>
-    <w:lsdException w:name="Light Shading Accent 6" w:semiHidden="0" w:uiPriority="60" w:unhideWhenUsed="0"/>
-    <w:lsdException w:name="Light List Accent 6" w:semiHidden="0" w:uiPriority="61" w:unhideWhenUsed="0"/>
-    <w:lsdException w:name="Light Grid Accent 6" w:semiHidden="0" w:uiPriority="62" w:unhideWhenUsed="0"/>
-    <w:lsdException w:name="Medium Shading 1 Accent 6" w:semiHidden="0" w:uiPriority="63" w:unhideWhenUsed="0"/>
-    <w:lsdException w:name="Medium Shading 2 Accent 6" w:semiHidden="0" w:uiPriority="64" w:unhideWhenUsed="0"/>
-    <w:lsdException w:name="Medium List 1 Accent 6" w:semiHidden="0" w:uiPriority="65" w:unhideWhenUsed="0"/>
-    <w:lsdException w:name="Medium List 2 Accent 6" w:semiHidden="0" w:uiPriority="66" w:unhideWhenUsed="0"/>
-    <w:lsdException w:name="Medium Grid 1 Accent 6" w:semiHidden="0" w:uiPriority="67" w:unhideWhenUsed="0"/>
-    <w:lsdException w:name="Medium Grid 2 Accent 6" w:semiHidden="0" w:uiPriority="68" w:unhideWhenUsed="0"/>
-    <w:lsdException w:name="Medium Grid 3 Accent 6" w:semiHidden="0" w:uiPriority="69" w:unhideWhenUsed="0"/>
-    <w:lsdException w:name="Dark List Accent 6" w:semiHidden="0" w:uiPriority="70" w:unhideWhenUsed="0"/>
-    <w:lsdException w:name="Colorful Shading Accent 6" w:semiHidden="0" w:uiPriority="71" w:unhideWhenUsed="0"/>
-    <w:lsdException w:name="Colorful List Accent 6" w:semiHidden="0" w:uiPriority="72" w:unhideWhenUsed="0"/>
-    <w:lsdException w:name="Colorful Grid Accent 6" w:semiHidden="0" w:uiPriority="73" w:unhideWhenUsed="0"/>
-    <w:lsdException w:name="Subtle Emphasis" w:semiHidden="0" w:uiPriority="19" w:unhideWhenUsed="0" w:qFormat="1"/>
-    <w:lsdException w:name="Intense Emphasis" w:semiHidden="0" w:uiPriority="21" w:unhideWhenUsed="0" w:qFormat="1"/>
-    <w:lsdException w:name="Subtle Reference" w:semiHidden="0" w:uiPriority="31" w:unhideWhenUsed="0" w:qFormat="1"/>
-    <w:lsdException w:name="Intense Reference" w:semiHidden="0" w:uiPriority="32" w:unhideWhenUsed="0" w:qFormat="1"/>
-    <w:lsdException w:name="Book Title" w:semiHidden="0" w:uiPriority="33" w:unhideWhenUsed="0" w:qFormat="1"/>
-    <w:lsdException w:name="Bibliography" w:uiPriority="37"/>
-    <w:lsdException w:name="TOC Heading" w:uiPriority="39" w:qFormat="1"/>
-  </w:latentStyles>
-  <w:style w:type="paragraph" w:default="1" w:styleId="Normal">
-    <w:name w:val="Normal"/>
-    <w:qFormat/>
-  </w:style>
-  <w:style w:type="character" w:default="1" w:styleId="DefaultParagraphFont">
-    <w:name w:val="Default Paragraph Font"/>
-    <w:uiPriority w:val="1"/>
-    <w:semiHidden/>
-    <w:unhideWhenUsed/>
-  </w:style>
-  <w:style w:type="table" w:default="1" w:styleId="TableNormal">
-    <w:name w:val="Normal Table"/>
-    <w:uiPriority w:val="99"/>
-    <w:semiHidden/>
-    <w:unhideWhenUsed/>
-    <w:tblPr>
-      <w:tblInd w:w="0" w:type="dxa"/>
-      <w:tblCellMar>
-        <w:top w:w="0" w:type="dxa"/>
-        <w:left w:w="108" w:type="dxa"/>
-        <w:bottom w:w="0" w:type="dxa"/>
-        <w:right w:w="108" w:type="dxa"/>
-      </w:tblCellMar>
-    </w:tblPr>
-  </w:style>
-  <w:style w:type="numbering" w:default="1" w:styleId="NoList">
-    <w:name w:val="No List"/>
-    <w:uiPriority w:val="99"/>
-    <w:semiHidden/>
-    <w:unhideWhenUsed/>
-  </w:style>
-  <w:style w:type="character" w:styleId="PlaceholderText">
-    <w:name w:val="Placeholder Text"/>
-    <w:basedOn w:val="DefaultParagraphFont"/>
-    <w:uiPriority w:val="99"/>
-    <w:semiHidden/>
-    <w:rsid w:val="00995486"/>
-    <w:rPr>
-      <w:color w:val="808080"/>
-    </w:rPr>
-  </w:style>
-  <w:style w:type="paragraph" w:customStyle="1" w:styleId="F6F6A91C783ADF4D881C6A3E3EC4A6E9">
-    <w:name w:val="F6F6A91C783ADF4D881C6A3E3EC4A6E9"/>
-  </w:style>
-  <w:style w:type="paragraph" w:customStyle="1" w:styleId="5A1481935115D240AC15F56C70F45C64">
-    <w:name w:val="5A1481935115D240AC15F56C70F45C64"/>
-  </w:style>
-  <w:style w:type="paragraph" w:customStyle="1" w:styleId="6DE78A84DF47BE46AB232D9272C3C84C">
-    <w:name w:val="6DE78A84DF47BE46AB232D9272C3C84C"/>
-  </w:style>
-  <w:style w:type="paragraph" w:customStyle="1" w:styleId="3E1916AC5E3B334098D4164D36640497">
-    <w:name w:val="3E1916AC5E3B334098D4164D36640497"/>
-  </w:style>
-  <w:style w:type="paragraph" w:customStyle="1" w:styleId="78F3B323D1AC9646B78516CB8BB70762">
-    <w:name w:val="78F3B323D1AC9646B78516CB8BB70762"/>
-  </w:style>
-  <w:style w:type="paragraph" w:customStyle="1" w:styleId="1AF3C9EFEE638840BCE02AFB789C6C15">
-    <w:name w:val="1AF3C9EFEE638840BCE02AFB789C6C15"/>
-  </w:style>
-  <w:style w:type="paragraph" w:customStyle="1" w:styleId="7AA991E86AA3BA4FA105CC2AE1CE430A">
-    <w:name w:val="7AA991E86AA3BA4FA105CC2AE1CE430A"/>
-  </w:style>
-  <w:style w:type="paragraph" w:customStyle="1" w:styleId="58CD652DC3AC2742A9ED8BD830312F87">
-    <w:name w:val="58CD652DC3AC2742A9ED8BD830312F87"/>
-  </w:style>
-  <w:style w:type="paragraph" w:customStyle="1" w:styleId="44DD528376BB81418608D6D437D8B2AC">
-    <w:name w:val="44DD528376BB81418608D6D437D8B2AC"/>
-  </w:style>
-  <w:style w:type="paragraph" w:customStyle="1" w:styleId="8D44FF42FF07614399705E220858C38D">
-    <w:name w:val="8D44FF42FF07614399705E220858C38D"/>
-  </w:style>
-  <w:style w:type="paragraph" w:customStyle="1" w:styleId="26C916FC4D7A9240A65CB807A1C7795E">
-    <w:name w:val="26C916FC4D7A9240A65CB807A1C7795E"/>
-  </w:style>
-  <w:style w:type="paragraph" w:customStyle="1" w:styleId="2AC509877CAA58498B5F5BD732BF33C7">
-    <w:name w:val="2AC509877CAA58498B5F5BD732BF33C7"/>
-    <w:rsid w:val="00995486"/>
-  </w:style>
-  <w:style w:type="paragraph" w:customStyle="1" w:styleId="2FCC2CB1F087384AAE759E278C6E9CBF">
-    <w:name w:val="2FCC2CB1F087384AAE759E278C6E9CBF"/>
-    <w:rsid w:val="00995486"/>
-  </w:style>
-  <w:style w:type="paragraph" w:customStyle="1" w:styleId="0075BA09FBBC49438489DBE3315BEF9D">
-    <w:name w:val="0075BA09FBBC49438489DBE3315BEF9D"/>
-    <w:rsid w:val="00995486"/>
-  </w:style>
-  <w:style w:type="paragraph" w:customStyle="1" w:styleId="DFD7F4C838E89840901DEED5BA79D888">
-    <w:name w:val="DFD7F4C838E89840901DEED5BA79D888"/>
-    <w:rsid w:val="00995486"/>
-  </w:style>
-  <w:style w:type="paragraph" w:customStyle="1" w:styleId="87461C1FF19C2D4B9D2A655DFB645770">
-    <w:name w:val="87461C1FF19C2D4B9D2A655DFB645770"/>
-    <w:rsid w:val="00995486"/>
-  </w:style>
-  <w:style w:type="paragraph" w:customStyle="1" w:styleId="0CC88EA4B099AC448FE5A6D83F90A4A4">
-    <w:name w:val="0CC88EA4B099AC448FE5A6D83F90A4A4"/>
-    <w:rsid w:val="00995486"/>
-  </w:style>
-</w:styles>
-</file>
-
-<file path=word/glossary/stylesWithEffects.xml><?xml version="1.0" encoding="utf-8"?>
-<w:styles xmlns:wpc="http://schemas.microsoft.com/office/word/2010/wordprocessingCanvas" xmlns:mo="http://schemas.microsoft.com/office/mac/office/2008/main" xmlns:mc="http://schemas.openxmlformats.org/markup-compatibility/2006" xmlns:mv="urn:schemas-microsoft-com:mac:vml" xmlns:o="urn:schemas-microsoft-com:office:office" xmlns:r="http://schemas.openxmlformats.org/officeDocument/2006/relationships" xmlns:m="http://schemas.openxmlformats.org/officeDocument/2006/math" xmlns:v="urn:schemas-microsoft-com:vml" xmlns:wp14="http://schemas.microsoft.com/office/word/2010/wordprocessingDrawing" xmlns:wp="http://schemas.openxmlformats.org/drawingml/2006/wordprocessingDrawing" xmlns:w10="urn:schemas-microsoft-com:office:word" xmlns:w="http://schemas.openxmlformats.org/wordprocessingml/2006/main" xmlns:w14="http://schemas.microsoft.com/office/word/2010/wordml" xmlns:wpg="http://schemas.microsoft.com/office/word/2010/wordprocessingGroup" xmlns:wpi="http://schemas.microsoft.com/office/word/2010/wordprocessingInk" xmlns:wne="http://schemas.microsoft.com/office/word/2006/wordml" xmlns:wps="http://schemas.microsoft.com/office/word/2010/wordprocessingShape" mc:Ignorable="w14 wp14">
-  <w:docDefaults>
-    <w:rPrDefault>
-      <w:rPr>
-        <w:rFonts w:asciiTheme="minorHAnsi" w:eastAsiaTheme="minorEastAsia" w:hAnsiTheme="minorHAnsi" w:cstheme="minorBidi"/>
-        <w:sz w:val="24"/>
-        <w:szCs w:val="24"/>
-        <w:lang w:val="en-CA" w:eastAsia="ja-JP" w:bidi="ar-SA"/>
-      </w:rPr>
-    </w:rPrDefault>
-    <w:pPrDefault/>
-  </w:docDefaults>
-  <w:latentStyles w:defLockedState="0" w:defUIPriority="99" w:defSemiHidden="1" w:defUnhideWhenUsed="1" w:defQFormat="0" w:count="276">
-    <w:lsdException w:name="Normal" w:semiHidden="0" w:uiPriority="0" w:unhideWhenUsed="0" w:qFormat="1"/>
-    <w:lsdException w:name="heading 1" w:semiHidden="0" w:uiPriority="9" w:unhideWhenUsed="0" w:qFormat="1"/>
-    <w:lsdException w:name="heading 2" w:uiPriority="9" w:qFormat="1"/>
-    <w:lsdException w:name="heading 3" w:uiPriority="9" w:qFormat="1"/>
-    <w:lsdException w:name="heading 4" w:uiPriority="9" w:qFormat="1"/>
-    <w:lsdException w:name="heading 5" w:uiPriority="9" w:qFormat="1"/>
-    <w:lsdException w:name="heading 6" w:uiPriority="9" w:qFormat="1"/>
-    <w:lsdException w:name="heading 7" w:uiPriority="9" w:qFormat="1"/>
-    <w:lsdException w:name="heading 8" w:uiPriority="9" w:qFormat="1"/>
-    <w:lsdException w:name="heading 9" w:uiPriority="9" w:qFormat="1"/>
-    <w:lsdException w:name="toc 1" w:uiPriority="39"/>
-    <w:lsdException w:name="toc 2" w:uiPriority="39"/>
-    <w:lsdException w:name="toc 3" w:uiPriority="39"/>
-    <w:lsdException w:name="toc 4" w:uiPriority="39"/>
-    <w:lsdException w:name="toc 5" w:uiPriority="39"/>
-    <w:lsdException w:name="toc 6" w:uiPriority="39"/>
-    <w:lsdException w:name="toc 7" w:uiPriority="39"/>
-    <w:lsdException w:name="toc 8" w:uiPriority="39"/>
-    <w:lsdException w:name="toc 9" w:uiPriority="39"/>
-    <w:lsdException w:name="caption" w:uiPriority="35" w:qFormat="1"/>
-    <w:lsdException w:name="Title" w:semiHidden="0" w:uiPriority="10" w:unhideWhenUsed="0" w:qFormat="1"/>
-    <w:lsdException w:name="Default Paragraph Font" w:uiPriority="1"/>
-    <w:lsdException w:name="Subtitle" w:semiHidden="0" w:uiPriority="11" w:unhideWhenUsed="0" w:qFormat="1"/>
-    <w:lsdException w:name="Strong" w:semiHidden="0" w:uiPriority="22" w:unhideWhenUsed="0" w:qFormat="1"/>
-    <w:lsdException w:name="Emphasis" w:semiHidden="0" w:uiPriority="20" w:unhideWhenUsed="0" w:qFormat="1"/>
-    <w:lsdException w:name="Table Grid" w:semiHidden="0" w:uiPriority="59" w:unhideWhenUsed="0"/>
-    <w:lsdException w:name="Placeholder Text" w:unhideWhenUsed="0"/>
-    <w:lsdException w:name="No Spacing" w:semiHidden="0" w:uiPriority="1" w:unhideWhenUsed="0" w:qFormat="1"/>
-    <w:lsdException w:name="Light Shading" w:semiHidden="0" w:uiPriority="60" w:unhideWhenUsed="0"/>
-    <w:lsdException w:name="Light List" w:semiHidden="0" w:uiPriority="61" w:unhideWhenUsed="0"/>
-    <w:lsdException w:name="Light Grid" w:semiHidden="0" w:uiPriority="62" w:unhideWhenUsed="0"/>
-    <w:lsdException w:name="Medium Shading 1" w:semiHidden="0" w:uiPriority="63" w:unhideWhenUsed="0"/>
-    <w:lsdException w:name="Medium Shading 2" w:semiHidden="0" w:uiPriority="64" w:unhideWhenUsed="0"/>
-    <w:lsdException w:name="Medium List 1" w:semiHidden="0" w:uiPriority="65" w:unhideWhenUsed="0"/>
-    <w:lsdException w:name="Medium List 2" w:semiHidden="0" w:uiPriority="66" w:unhideWhenUsed="0"/>
-    <w:lsdException w:name="Medium Grid 1" w:semiHidden="0" w:uiPriority="67" w:unhideWhenUsed="0"/>
-    <w:lsdException w:name="Medium Grid 2" w:semiHidden="0" w:uiPriority="68" w:unhideWhenUsed="0"/>
-    <w:lsdException w:name="Medium Grid 3" w:semiHidden="0" w:uiPriority="69" w:unhideWhenUsed="0"/>
-    <w:lsdException w:name="Dark List" w:semiHidden="0" w:uiPriority="70" w:unhideWhenUsed="0"/>
-    <w:lsdException w:name="Colorful Shading" w:semiHidden="0" w:uiPriority="71" w:unhideWhenUsed="0"/>
-    <w:lsdException w:name="Colorful List" w:semiHidden="0" w:uiPriority="72" w:unhideWhenUsed="0"/>
-    <w:lsdException w:name="Colorful Grid" w:semiHidden="0" w:uiPriority="73" w:unhideWhenUsed="0"/>
-    <w:lsdException w:name="Light Shading Accent 1" w:semiHidden="0" w:uiPriority="60" w:unhideWhenUsed="0"/>
-    <w:lsdException w:name="Light List Accent 1" w:semiHidden="0" w:uiPriority="61" w:unhideWhenUsed="0"/>
-    <w:lsdException w:name="Light Grid Accent 1" w:semiHidden="0" w:uiPriority="62" w:unhideWhenUsed="0"/>
-    <w:lsdException w:name="Medium Shading 1 Accent 1" w:semiHidden="0" w:uiPriority="63" w:unhideWhenUsed="0"/>
-    <w:lsdException w:name="Medium Shading 2 Accent 1" w:semiHidden="0" w:uiPriority="64" w:unhideWhenUsed="0"/>
-    <w:lsdException w:name="Medium List 1 Accent 1" w:semiHidden="0" w:uiPriority="65" w:unhideWhenUsed="0"/>
-    <w:lsdException w:name="Revision" w:unhideWhenUsed="0"/>
-    <w:lsdException w:name="List Paragraph" w:semiHidden="0" w:uiPriority="34" w:unhideWhenUsed="0" w:qFormat="1"/>
-    <w:lsdException w:name="Quote" w:semiHidden="0" w:uiPriority="29" w:unhideWhenUsed="0" w:qFormat="1"/>
-    <w:lsdException w:name="Intense Quote" w:semiHidden="0" w:uiPriority="30" w:unhideWhenUsed="0" w:qFormat="1"/>
-    <w:lsdException w:name="Medium List 2 Accent 1" w:semiHidden="0" w:uiPriority="66" w:unhideWhenUsed="0"/>
-    <w:lsdException w:name="Medium Grid 1 Accent 1" w:semiHidden="0" w:uiPriority="67" w:unhideWhenUsed="0"/>
-    <w:lsdException w:name="Medium Grid 2 Accent 1" w:semiHidden="0" w:uiPriority="68" w:unhideWhenUsed="0"/>
-    <w:lsdException w:name="Medium Grid 3 Accent 1" w:semiHidden="0" w:uiPriority="69" w:unhideWhenUsed="0"/>
-    <w:lsdException w:name="Dark List Accent 1" w:semiHidden="0" w:uiPriority="70" w:unhideWhenUsed="0"/>
-    <w:lsdException w:name="Colorful Shading Accent 1" w:semiHidden="0" w:uiPriority="71" w:unhideWhenUsed="0"/>
-    <w:lsdException w:name="Colorful List Accent 1" w:semiHidden="0" w:uiPriority="72" w:unhideWhenUsed="0"/>
-    <w:lsdException w:name="Colorful Grid Accent 1" w:semiHidden="0" w:uiPriority="73" w:unhideWhenUsed="0"/>
-    <w:lsdException w:name="Light Shading Accent 2" w:semiHidden="0" w:uiPriority="60" w:unhideWhenUsed="0"/>
-    <w:lsdException w:name="Light List Accent 2" w:semiHidden="0" w:uiPriority="61" w:unhideWhenUsed="0"/>
-    <w:lsdException w:name="Light Grid Accent 2" w:semiHidden="0" w:uiPriority="62" w:unhideWhenUsed="0"/>
-    <w:lsdException w:name="Medium Shading 1 Accent 2" w:semiHidden="0" w:uiPriority="63" w:unhideWhenUsed="0"/>
-    <w:lsdException w:name="Medium Shading 2 Accent 2" w:semiHidden="0" w:uiPriority="64" w:unhideWhenUsed="0"/>
-    <w:lsdException w:name="Medium List 1 Accent 2" w:semiHidden="0" w:uiPriority="65" w:unhideWhenUsed="0"/>
-    <w:lsdException w:name="Medium List 2 Accent 2" w:semiHidden="0" w:uiPriority="66" w:unhideWhenUsed="0"/>
-    <w:lsdException w:name="Medium Grid 1 Accent 2" w:semiHidden="0" w:uiPriority="67" w:unhideWhenUsed="0"/>
-    <w:lsdException w:name="Medium Grid 2 Accent 2" w:semiHidden="0" w:uiPriority="68" w:unhideWhenUsed="0"/>
-    <w:lsdException w:name="Medium Grid 3 Accent 2" w:semiHidden="0" w:uiPriority="69" w:unhideWhenUsed="0"/>
-    <w:lsdException w:name="Dark List Accent 2" w:semiHidden="0" w:uiPriority="70" w:unhideWhenUsed="0"/>
-    <w:lsdException w:name="Colorful Shading Accent 2" w:semiHidden="0" w:uiPriority="71" w:unhideWhenUsed="0"/>
-    <w:lsdException w:name="Colorful List Accent 2" w:semiHidden="0" w:uiPriority="72" w:unhideWhenUsed="0"/>
-    <w:lsdException w:name="Colorful Grid Accent 2" w:semiHidden="0" w:uiPriority="73" w:unhideWhenUsed="0"/>
-    <w:lsdException w:name="Light Shading Accent 3" w:semiHidden="0" w:uiPriority="60" w:unhideWhenUsed="0"/>
-    <w:lsdException w:name="Light List Accent 3" w:semiHidden="0" w:uiPriority="61" w:unhideWhenUsed="0"/>
-    <w:lsdException w:name="Light Grid Accent 3" w:semiHidden="0" w:uiPriority="62" w:unhideWhenUsed="0"/>
-    <w:lsdException w:name="Medium Shading 1 Accent 3" w:semiHidden="0" w:uiPriority="63" w:unhideWhenUsed="0"/>
-    <w:lsdException w:name="Medium Shading 2 Accent 3" w:semiHidden="0" w:uiPriority="64" w:unhideWhenUsed="0"/>
-    <w:lsdException w:name="Medium List 1 Accent 3" w:semiHidden="0" w:uiPriority="65" w:unhideWhenUsed="0"/>
-    <w:lsdException w:name="Medium List 2 Accent 3" w:semiHidden="0" w:uiPriority="66" w:unhideWhenUsed="0"/>
-    <w:lsdException w:name="Medium Grid 1 Accent 3" w:semiHidden="0" w:uiPriority="67" w:unhideWhenUsed="0"/>
-    <w:lsdException w:name="Medium Grid 2 Accent 3" w:semiHidden="0" w:uiPriority="68" w:unhideWhenUsed="0"/>
-    <w:lsdException w:name="Medium Grid 3 Accent 3" w:semiHidden="0" w:uiPriority="69" w:unhideWhenUsed="0"/>
-    <w:lsdException w:name="Dark List Accent 3" w:semiHidden="0" w:uiPriority="70" w:unhideWhenUsed="0"/>
-    <w:lsdException w:name="Colorful Shading Accent 3" w:semiHidden="0" w:uiPriority="71" w:unhideWhenUsed="0"/>
-    <w:lsdException w:name="Colorful List Accent 3" w:semiHidden="0" w:uiPriority="72" w:unhideWhenUsed="0"/>
-    <w:lsdException w:name="Colorful Grid Accent 3" w:semiHidden="0" w:uiPriority="73" w:unhideWhenUsed="0"/>
-    <w:lsdException w:name="Light Shading Accent 4" w:semiHidden="0" w:uiPriority="60" w:unhideWhenUsed="0"/>
-    <w:lsdException w:name="Light List Accent 4" w:semiHidden="0" w:uiPriority="61" w:unhideWhenUsed="0"/>
-    <w:lsdException w:name="Light Grid Accent 4" w:semiHidden="0" w:uiPriority="62" w:unhideWhenUsed="0"/>
-    <w:lsdException w:name="Medium Shading 1 Accent 4" w:semiHidden="0" w:uiPriority="63" w:unhideWhenUsed="0"/>
-    <w:lsdException w:name="Medium Shading 2 Accent 4" w:semiHidden="0" w:uiPriority="64" w:unhideWhenUsed="0"/>
-    <w:lsdException w:name="Medium List 1 Accent 4" w:semiHidden="0" w:uiPriority="65" w:unhideWhenUsed="0"/>
-    <w:lsdException w:name="Medium List 2 Accent 4" w:semiHidden="0" w:uiPriority="66" w:unhideWhenUsed="0"/>
-    <w:lsdException w:name="Medium Grid 1 Accent 4" w:semiHidden="0" w:uiPriority="67" w:unhideWhenUsed="0"/>
-    <w:lsdException w:name="Medium Grid 2 Accent 4" w:semiHidden="0" w:uiPriority="68" w:unhideWhenUsed="0"/>
-    <w:lsdException w:name="Medium Grid 3 Accent 4" w:semiHidden="0" w:uiPriority="69" w:unhideWhenUsed="0"/>
-    <w:lsdException w:name="Dark List Accent 4" w:semiHidden="0" w:uiPriority="70" w:unhideWhenUsed="0"/>
-    <w:lsdException w:name="Colorful Shading Accent 4" w:semiHidden="0" w:uiPriority="71" w:unhideWhenUsed="0"/>
-    <w:lsdException w:name="Colorful List Accent 4" w:semiHidden="0" w:uiPriority="72" w:unhideWhenUsed="0"/>
-    <w:lsdException w:name="Colorful Grid Accent 4" w:semiHidden="0" w:uiPriority="73" w:unhideWhenUsed="0"/>
-    <w:lsdException w:name="Light Shading Accent 5" w:semiHidden="0" w:uiPriority="60" w:unhideWhenUsed="0"/>
-    <w:lsdException w:name="Light List Accent 5" w:semiHidden="0" w:uiPriority="61" w:unhideWhenUsed="0"/>
-    <w:lsdException w:name="Light Grid Accent 5" w:semiHidden="0" w:uiPriority="62" w:unhideWhenUsed="0"/>
-    <w:lsdException w:name="Medium Shading 1 Accent 5" w:semiHidden="0" w:uiPriority="63" w:unhideWhenUsed="0"/>
-    <w:lsdException w:name="Medium Shading 2 Accent 5" w:semiHidden="0" w:uiPriority="64" w:unhideWhenUsed="0"/>
-    <w:lsdException w:name="Medium List 1 Accent 5" w:semiHidden="0" w:uiPriority="65" w:unhideWhenUsed="0"/>
-    <w:lsdException w:name="Medium List 2 Accent 5" w:semiHidden="0" w:uiPriority="66" w:unhideWhenUsed="0"/>
-    <w:lsdException w:name="Medium Grid 1 Accent 5" w:semiHidden="0" w:uiPriority="67" w:unhideWhenUsed="0"/>
-    <w:lsdException w:name="Medium Grid 2 Accent 5" w:semiHidden="0" w:uiPriority="68" w:unhideWhenUsed="0"/>
-    <w:lsdException w:name="Medium Grid 3 Accent 5" w:semiHidden="0" w:uiPriority="69" w:unhideWhenUsed="0"/>
-    <w:lsdException w:name="Dark List Accent 5" w:semiHidden="0" w:uiPriority="70" w:unhideWhenUsed="0"/>
-    <w:lsdException w:name="Colorful Shading Accent 5" w:semiHidden="0" w:uiPriority="71" w:unhideWhenUsed="0"/>
-    <w:lsdException w:name="Colorful List Accent 5" w:semiHidden="0" w:uiPriority="72" w:unhideWhenUsed="0"/>
-    <w:lsdException w:name="Colorful Grid Accent 5" w:semiHidden="0" w:uiPriority="73" w:unhideWhenUsed="0"/>
-    <w:lsdException w:name="Light Shading Accent 6" w:semiHidden="0" w:uiPriority="60" w:unhideWhenUsed="0"/>
-    <w:lsdException w:name="Light List Accent 6" w:semiHidden="0" w:uiPriority="61" w:unhideWhenUsed="0"/>
-    <w:lsdException w:name="Light Grid Accent 6" w:semiHidden="0" w:uiPriority="62" w:unhideWhenUsed="0"/>
-    <w:lsdException w:name="Medium Shading 1 Accent 6" w:semiHidden="0" w:uiPriority="63" w:unhideWhenUsed="0"/>
-    <w:lsdException w:name="Medium Shading 2 Accent 6" w:semiHidden="0" w:uiPriority="64" w:unhideWhenUsed="0"/>
-    <w:lsdException w:name="Medium List 1 Accent 6" w:semiHidden="0" w:uiPriority="65" w:unhideWhenUsed="0"/>
-    <w:lsdException w:name="Medium List 2 Accent 6" w:semiHidden="0" w:uiPriority="66" w:unhideWhenUsed="0"/>
-    <w:lsdException w:name="Medium Grid 1 Accent 6" w:semiHidden="0" w:uiPriority="67" w:unhideWhenUsed="0"/>
-    <w:lsdException w:name="Medium Grid 2 Accent 6" w:semiHidden="0" w:uiPriority="68" w:unhideWhenUsed="0"/>
-    <w:lsdException w:name="Medium Grid 3 Accent 6" w:semiHidden="0" w:uiPriority="69" w:unhideWhenUsed="0"/>
-    <w:lsdException w:name="Dark List Accent 6" w:semiHidden="0" w:uiPriority="70" w:unhideWhenUsed="0"/>
-    <w:lsdException w:name="Colorful Shading Accent 6" w:semiHidden="0" w:uiPriority="71" w:unhideWhenUsed="0"/>
-    <w:lsdException w:name="Colorful List Accent 6" w:semiHidden="0" w:uiPriority="72" w:unhideWhenUsed="0"/>
-    <w:lsdException w:name="Colorful Grid Accent 6" w:semiHidden="0" w:uiPriority="73" w:unhideWhenUsed="0"/>
-    <w:lsdException w:name="Subtle Emphasis" w:semiHidden="0" w:uiPriority="19" w:unhideWhenUsed="0" w:qFormat="1"/>
-    <w:lsdException w:name="Intense Emphasis" w:semiHidden="0" w:uiPriority="21" w:unhideWhenUsed="0" w:qFormat="1"/>
-    <w:lsdException w:name="Subtle Reference" w:semiHidden="0" w:uiPriority="31" w:unhideWhenUsed="0" w:qFormat="1"/>
-    <w:lsdException w:name="Intense Reference" w:semiHidden="0" w:uiPriority="32" w:unhideWhenUsed="0" w:qFormat="1"/>
-    <w:lsdException w:name="Book Title" w:semiHidden="0" w:uiPriority="33" w:unhideWhenUsed="0" w:qFormat="1"/>
-    <w:lsdException w:name="Bibliography" w:uiPriority="37"/>
-    <w:lsdException w:name="TOC Heading" w:uiPriority="39" w:qFormat="1"/>
+  <w:latentStyles w:defLockedState="0" w:defUIPriority="99" w:defSemiHidden="0" w:defUnhideWhenUsed="0" w:defQFormat="0" w:count="371">
+    <w:lsdException w:name="Normal" w:uiPriority="0" w:qFormat="1"/>
+    <w:lsdException w:name="heading 1" w:uiPriority="9" w:qFormat="1"/>
+    <w:lsdException w:name="heading 2" w:semiHidden="1" w:uiPriority="9" w:unhideWhenUsed="1" w:qFormat="1"/>
+    <w:lsdException w:name="heading 3" w:semiHidden="1" w:uiPriority="9" w:unhideWhenUsed="1" w:qFormat="1"/>
+    <w:lsdException w:name="heading 4" w:semiHidden="1" w:uiPriority="9" w:unhideWhenUsed="1" w:qFormat="1"/>
+    <w:lsdException w:name="heading 5" w:semiHidden="1" w:uiPriority="9" w:unhideWhenUsed="1" w:qFormat="1"/>
+    <w:lsdException w:name="heading 6" w:semiHidden="1" w:uiPriority="9" w:unhideWhenUsed="1" w:qFormat="1"/>
+    <w:lsdException w:name="heading 7" w:semiHidden="1" w:uiPriority="9" w:unhideWhenUsed="1" w:qFormat="1"/>
+    <w:lsdException w:name="heading 8" w:semiHidden="1" w:uiPriority="9" w:unhideWhenUsed="1" w:qFormat="1"/>
+    <w:lsdException w:name="heading 9" w:semiHidden="1" w:uiPriority="9" w:unhideWhenUsed="1" w:qFormat="1"/>
+    <w:lsdException w:name="index 1" w:semiHidden="1" w:unhideWhenUsed="1"/>
+    <w:lsdException w:name="index 2" w:semiHidden="1" w:unhideWhenUsed="1"/>
+    <w:lsdException w:name="index 3" w:semiHidden="1" w:unhideWhenUsed="1"/>
+    <w:lsdException w:name="index 4" w:semiHidden="1" w:unhideWhenUsed="1"/>
+    <w:lsdException w:name="index 5" w:semiHidden="1" w:unhideWhenUsed="1"/>
+    <w:lsdException w:name="index 6" w:semiHidden="1" w:unhideWhenUsed="1"/>
+    <w:lsdException w:name="index 7" w:semiHidden="1" w:unhideWhenUsed="1"/>
+    <w:lsdException w:name="index 8" w:semiHidden="1" w:unhideWhenUsed="1"/>
+    <w:lsdException w:name="index 9" w:semiHidden="1" w:unhideWhenUsed="1"/>
+    <w:lsdException w:name="toc 1" w:semiHidden="1" w:uiPriority="39" w:unhideWhenUsed="1"/>
+    <w:lsdException w:name="toc 2" w:semiHidden="1" w:uiPriority="39" w:unhideWhenUsed="1"/>
+    <w:lsdException w:name="toc 3" w:semiHidden="1" w:uiPriority="39" w:unhideWhenUsed="1"/>
+    <w:lsdException w:name="toc 4" w:semiHidden="1" w:uiPriority="39" w:unhideWhenUsed="1"/>
+    <w:lsdException w:name="toc 5" w:semiHidden="1" w:uiPriority="39" w:unhideWhenUsed="1"/>
+    <w:lsdException w:name="toc 6" w:semiHidden="1" w:uiPriority="39" w:unhideWhenUsed="1"/>
+    <w:lsdException w:name="toc 7" w:semiHidden="1" w:uiPriority="39" w:unhideWhenUsed="1"/>
+    <w:lsdException w:name="toc 8" w:semiHidden="1" w:uiPriority="39" w:unhideWhenUsed="1"/>
+    <w:lsdException w:name="toc 9" w:semiHidden="1" w:uiPriority="39" w:unhideWhenUsed="1"/>
+    <w:lsdException w:name="Normal Indent" w:semiHidden="1" w:unhideWhenUsed="1"/>
+    <w:lsdException w:name="footnote text" w:semiHidden="1" w:unhideWhenUsed="1"/>
+    <w:lsdException w:name="annotation text" w:semiHidden="1" w:unhideWhenUsed="1"/>
+    <w:lsdException w:name="header" w:semiHidden="1" w:unhideWhenUsed="1"/>
+    <w:lsdException w:name="footer" w:semiHidden="1" w:unhideWhenUsed="1"/>
+    <w:lsdException w:name="index heading" w:semiHidden="1" w:unhideWhenUsed="1"/>
+    <w:lsdException w:name="caption" w:semiHidden="1" w:uiPriority="35" w:unhideWhenUsed="1" w:qFormat="1"/>
+    <w:lsdException w:name="table of figures" w:semiHidden="1" w:unhideWhenUsed="1"/>
+    <w:lsdException w:name="envelope address" w:semiHidden="1" w:unhideWhenUsed="1"/>
+    <w:lsdException w:name="envelope return" w:semiHidden="1" w:unhideWhenUsed="1"/>
+    <w:lsdException w:name="footnote reference" w:semiHidden="1" w:unhideWhenUsed="1"/>
+    <w:lsdException w:name="annotation reference" w:semiHidden="1" w:unhideWhenUsed="1"/>
+    <w:lsdException w:name="line number" w:semiHidden="1" w:unhideWhenUsed="1"/>
+    <w:lsdException w:name="page number" w:semiHidden="1" w:unhideWhenUsed="1"/>
+    <w:lsdException w:name="endnote reference" w:semiHidden="1" w:unhideWhenUsed="1"/>
+    <w:lsdException w:name="endnote text" w:semiHidden="1" w:unhideWhenUsed="1"/>
+    <w:lsdException w:name="table of authorities" w:semiHidden="1" w:unhideWhenUsed="1"/>
+    <w:lsdException w:name="macro" w:semiHidden="1" w:unhideWhenUsed="1"/>
+    <w:lsdException w:name="toa heading" w:semiHidden="1" w:unhideWhenUsed="1"/>
+    <w:lsdException w:name="List" w:semiHidden="1" w:unhideWhenUsed="1"/>
+    <w:lsdException w:name="List Bullet" w:semiHidden="1" w:unhideWhenUsed="1"/>
+    <w:lsdException w:name="List Number" w:semiHidden="1" w:unhideWhenUsed="1"/>
+    <w:lsdException w:name="List 2" w:semiHidden="1" w:unhideWhenUsed="1"/>
+    <w:lsdException w:name="List 3" w:semiHidden="1" w:unhideWhenUsed="1"/>
+    <w:lsdException w:name="List 4" w:semiHidden="1" w:unhideWhenUsed="1"/>
+    <w:lsdException w:name="List 5" w:semiHidden="1" w:unhideWhenUsed="1"/>
+    <w:lsdException w:name="List Bullet 2" w:semiHidden="1" w:unhideWhenUsed="1"/>
+    <w:lsdException w:name="List Bullet 3" w:semiHidden="1" w:unhideWhenUsed="1"/>
+    <w:lsdException w:name="List Bullet 4" w:semiHidden="1" w:unhideWhenUsed="1"/>
+    <w:lsdException w:name="List Bullet 5" w:semiHidden="1" w:unhideWhenUsed="1"/>
+    <w:lsdException w:name="List Number 2" w:semiHidden="1" w:unhideWhenUsed="1"/>
+    <w:lsdException w:name="List Number 3" w:semiHidden="1" w:unhideWhenUsed="1"/>
+    <w:lsdException w:name="List Number 4" w:semiHidden="1" w:unhideWhenUsed="1"/>
+    <w:lsdException w:name="List Number 5" w:semiHidden="1" w:unhideWhenUsed="1"/>
+    <w:lsdException w:name="Title" w:uiPriority="10" w:qFormat="1"/>
+    <w:lsdException w:name="Closing" w:semiHidden="1" w:unhideWhenUsed="1"/>
+    <w:lsdException w:name="Signature" w:semiHidden="1" w:unhideWhenUsed="1"/>
+    <w:lsdException w:name="Default Paragraph Font" w:semiHidden="1" w:uiPriority="1" w:unhideWhenUsed="1"/>
+    <w:lsdException w:name="Body Text" w:semiHidden="1" w:unhideWhenUsed="1"/>
+    <w:lsdException w:name="Body Text Indent" w:semiHidden="1" w:unhideWhenUsed="1"/>
+    <w:lsdException w:name="List Continue" w:semiHidden="1" w:unhideWhenUsed="1"/>
+    <w:lsdException w:name="List Continue 2" w:semiHidden="1" w:unhideWhenUsed="1"/>
+    <w:lsdException w:name="List Continue 3" w:semiHidden="1" w:unhideWhenUsed="1"/>
+    <w:lsdException w:name="List Continue 4" w:semiHidden="1" w:unhideWhenUsed="1"/>
+    <w:lsdException w:name="List Continue 5" w:semiHidden="1" w:unhideWhenUsed="1"/>
+    <w:lsdException w:name="Message Header" w:semiHidden="1" w:unhideWhenUsed="1"/>
+    <w:lsdException w:name="Subtitle" w:uiPriority="11" w:qFormat="1"/>
+    <w:lsdException w:name="Salutation" w:semiHidden="1" w:unhideWhenUsed="1"/>
+    <w:lsdException w:name="Date" w:semiHidden="1" w:unhideWhenUsed="1"/>
+    <w:lsdException w:name="Body Text First Indent" w:semiHidden="1" w:unhideWhenUsed="1"/>
+    <w:lsdException w:name="Body Text First Indent 2" w:semiHidden="1" w:unhideWhenUsed="1"/>
+    <w:lsdException w:name="Note Heading" w:semiHidden="1" w:unhideWhenUsed="1"/>
+    <w:lsdException w:name="Body Text 2" w:semiHidden="1" w:unhideWhenUsed="1"/>
+    <w:lsdException w:name="Body Text 3" w:semiHidden="1" w:unhideWhenUsed="1"/>
+    <w:lsdException w:name="Body Text Indent 2" w:semiHidden="1" w:unhideWhenUsed="1"/>
+    <w:lsdException w:name="Body Text Indent 3" w:semiHidden="1" w:unhideWhenUsed="1"/>
+    <w:lsdException w:name="Block Text" w:semiHidden="1" w:unhideWhenUsed="1"/>
+    <w:lsdException w:name="Hyperlink" w:semiHidden="1" w:unhideWhenUsed="1"/>
+    <w:lsdException w:name="FollowedHyperlink" w:semiHidden="1" w:unhideWhenUsed="1"/>
+    <w:lsdException w:name="Strong" w:uiPriority="22" w:qFormat="1"/>
+    <w:lsdException w:name="Emphasis" w:uiPriority="20" w:qFormat="1"/>
+    <w:lsdException w:name="Document Map" w:semiHidden="1" w:unhideWhenUsed="1"/>
+    <w:lsdException w:name="Plain Text" w:semiHidden="1" w:unhideWhenUsed="1"/>
+    <w:lsdException w:name="E-mail Signature" w:semiHidden="1" w:unhideWhenUsed="1"/>
+    <w:lsdException w:name="HTML Top of Form" w:semiHidden="1" w:unhideWhenUsed="1"/>
+    <w:lsdException w:name="HTML Bottom of Form" w:semiHidden="1" w:unhideWhenUsed="1"/>
+    <w:lsdException w:name="Normal (Web)" w:semiHidden="1" w:unhideWhenUsed="1"/>
+    <w:lsdException w:name="HTML Acronym" w:semiHidden="1" w:unhideWhenUsed="1"/>
+    <w:lsdException w:name="HTML Address" w:semiHidden="1" w:unhideWhenUsed="1"/>
+    <w:lsdException w:name="HTML Cite" w:semiHidden="1" w:unhideWhenUsed="1"/>
+    <w:lsdException w:name="HTML Code" w:semiHidden="1" w:unhideWhenUsed="1"/>
+    <w:lsdException w:name="HTML Definition" w:semiHidden="1" w:unhideWhenUsed="1"/>
+    <w:lsdException w:name="HTML Keyboard" w:semiHidden="1" w:unhideWhenUsed="1"/>
+    <w:lsdException w:name="HTML Preformatted" w:semiHidden="1" w:unhideWhenUsed="1"/>
+    <w:lsdException w:name="HTML Sample" w:semiHidden="1" w:unhideWhenUsed="1"/>
+    <w:lsdException w:name="HTML Typewriter" w:semiHidden="1" w:unhideWhenUsed="1"/>
+    <w:lsdException w:name="HTML Variable" w:semiHidden="1" w:unhideWhenUsed="1"/>
+    <w:lsdException w:name="Normal Table" w:semiHidden="1" w:unhideWhenUsed="1"/>
+    <w:lsdException w:name="annotation subject" w:semiHidden="1" w:unhideWhenUsed="1"/>
+    <w:lsdException w:name="No List" w:semiHidden="1" w:unhideWhenUsed="1"/>
+    <w:lsdException w:name="Outline List 1" w:semiHidden="1" w:unhideWhenUsed="1"/>
+    <w:lsdException w:name="Outline List 2" w:semiHidden="1" w:unhideWhenUsed="1"/>
+    <w:lsdException w:name="Outline List 3" w:semiHidden="1" w:unhideWhenUsed="1"/>
+    <w:lsdException w:name="Table Simple 1" w:semiHidden="1" w:unhideWhenUsed="1"/>
+    <w:lsdException w:name="Table Simple 2" w:semiHidden="1" w:unhideWhenUsed="1"/>
+    <w:lsdException w:name="Table Simple 3" w:semiHidden="1" w:unhideWhenUsed="1"/>
+    <w:lsdException w:name="Table Classic 1" w:semiHidden="1" w:unhideWhenUsed="1"/>
+    <w:lsdException w:name="Table Classic 2" w:semiHidden="1" w:unhideWhenUsed="1"/>
+    <w:lsdException w:name="Table Classic 3" w:semiHidden="1" w:unhideWhenUsed="1"/>
+    <w:lsdException w:name="Table Classic 4" w:semiHidden="1" w:unhideWhenUsed="1"/>
+    <w:lsdException w:name="Table Colorful 1" w:semiHidden="1" w:unhideWhenUsed="1"/>
+    <w:lsdException w:name="Table Colorful 2" w:semiHidden="1" w:unhideWhenUsed="1"/>
+    <w:lsdException w:name="Table Colorful 3" w:semiHidden="1" w:unhideWhenUsed="1"/>
+    <w:lsdException w:name="Table Columns 1" w:semiHidden="1" w:unhideWhenUsed="1"/>
+    <w:lsdException w:name="Table Columns 2" w:semiHidden="1" w:unhideWhenUsed="1"/>
+    <w:lsdException w:name="Table Columns 3" w:semiHidden="1" w:unhideWhenUsed="1"/>
+    <w:lsdException w:name="Table Columns 4" w:semiHidden="1" w:unhideWhenUsed="1"/>
+    <w:lsdException w:name="Table Columns 5" w:semiHidden="1" w:unhideWhenUsed="1"/>
+    <w:lsdException w:name="Table Grid 1" w:semiHidden="1" w:unhideWhenUsed="1"/>
+    <w:lsdException w:name="Table Grid 2" w:semiHidden="1" w:unhideWhenUsed="1"/>
+    <w:lsdException w:name="Table Grid 3" w:semiHidden="1" w:unhideWhenUsed="1"/>
+    <w:lsdException w:name="Table Grid 4" w:semiHidden="1" w:unhideWhenUsed="1"/>
+    <w:lsdException w:name="Table Grid 5" w:semiHidden="1" w:unhideWhenUsed="1"/>
+    <w:lsdException w:name="Table Grid 6" w:semiHidden="1" w:unhideWhenUsed="1"/>
+    <w:lsdException w:name="Table Grid 7" w:semiHidden="1" w:unhideWhenUsed="1"/>
+    <w:lsdException w:name="Table Grid 8" w:semiHidden="1" w:unhideWhenUsed="1"/>
+    <w:lsdException w:name="Table List 1" w:semiHidden="1" w:unhideWhenUsed="1"/>
+    <w:lsdException w:name="Table List 2" w:semiHidden="1" w:unhideWhenUsed="1"/>
+    <w:lsdException w:name="Table List 3" w:semiHidden="1" w:unhideWhenUsed="1"/>
+    <w:lsdException w:name="Table List 4" w:semiHidden="1" w:unhideWhenUsed="1"/>
+    <w:lsdException w:name="Table List 5" w:semiHidden="1" w:unhideWhenUsed="1"/>
+    <w:lsdException w:name="Table List 6" w:semiHidden="1" w:unhideWhenUsed="1"/>
+    <w:lsdException w:name="Table List 7" w:semiHidden="1" w:unhideWhenUsed="1"/>
+    <w:lsdException w:name="Table List 8" w:semiHidden="1" w:unhideWhenUsed="1"/>
+    <w:lsdException w:name="Table 3D effects 1" w:semiHidden="1" w:unhideWhenUsed="1"/>
+    <w:lsdException w:name="Table 3D effects 2" w:semiHidden="1" w:unhideWhenUsed="1"/>
+    <w:lsdException w:name="Table 3D effects 3" w:semiHidden="1" w:unhideWhenUsed="1"/>
+    <w:lsdException w:name="Table Contemporary" w:semiHidden="1" w:unhideWhenUsed="1"/>
+    <w:lsdException w:name="Table Elegant" w:semiHidden="1" w:unhideWhenUsed="1"/>
+    <w:lsdException w:name="Table Professional" w:semiHidden="1" w:unhideWhenUsed="1"/>
+    <w:lsdException w:name="Table Subtle 1" w:semiHidden="1" w:unhideWhenUsed="1"/>
+    <w:lsdException w:name="Table Subtle 2" w:semiHidden="1" w:unhideWhenUsed="1"/>
+    <w:lsdException w:name="Table Web 1" w:semiHidden="1" w:unhideWhenUsed="1"/>
+    <w:lsdException w:name="Table Web 2" w:semiHidden="1" w:unhideWhenUsed="1"/>
+    <w:lsdException w:name="Table Web 3" w:semiHidden="1" w:unhideWhenUsed="1"/>
+    <w:lsdException w:name="Balloon Text" w:semiHidden="1" w:unhideWhenUsed="1"/>
+    <w:lsdException w:name="Table Grid" w:uiPriority="59"/>
+    <w:lsdException w:name="Table Theme" w:semiHidden="1" w:unhideWhenUsed="1"/>
+    <w:lsdException w:name="Placeholder Text" w:semiHidden="1"/>
+    <w:lsdException w:name="No Spacing" w:uiPriority="1" w:qFormat="1"/>
+    <w:lsdException w:name="Light Shading" w:uiPriority="60"/>
+    <w:lsdException w:name="Light List" w:uiPriority="61"/>
+    <w:lsdException w:name="Light Grid" w:uiPriority="62"/>
+    <w:lsdException w:name="Medium Shading 1" w:uiPriority="63"/>
+    <w:lsdException w:name="Medium Shading 2" w:uiPriority="64"/>
+    <w:lsdException w:name="Medium List 1" w:uiPriority="65"/>
+    <w:lsdException w:name="Medium List 2" w:uiPriority="66"/>
+    <w:lsdException w:name="Medium Grid 1" w:uiPriority="67"/>
+    <w:lsdException w:name="Medium Grid 2" w:uiPriority="68"/>
+    <w:lsdException w:name="Medium Grid 3" w:uiPriority="69"/>
+    <w:lsdException w:name="Dark List" w:uiPriority="70"/>
+    <w:lsdException w:name="Colorful Shading" w:uiPriority="71"/>
+    <w:lsdException w:name="Colorful List" w:uiPriority="72"/>
+    <w:lsdException w:name="Colorful Grid" w:uiPriority="73"/>
+    <w:lsdException w:name="Light Shading Accent 1" w:uiPriority="60"/>
+    <w:lsdException w:name="Light List Accent 1" w:uiPriority="61"/>
+    <w:lsdException w:name="Light Grid Accent 1" w:uiPriority="62"/>
+    <w:lsdException w:name="Medium Shading 1 Accent 1" w:uiPriority="63"/>
+    <w:lsdException w:name="Medium Shading 2 Accent 1" w:uiPriority="64"/>
+    <w:lsdException w:name="Medium List 1 Accent 1" w:uiPriority="65"/>
+    <w:lsdException w:name="Revision" w:semiHidden="1"/>
+    <w:lsdException w:name="List Paragraph" w:uiPriority="34" w:qFormat="1"/>
+    <w:lsdException w:name="Quote" w:uiPriority="29" w:qFormat="1"/>
+    <w:lsdException w:name="Intense Quote" w:uiPriority="30" w:qFormat="1"/>
+    <w:lsdException w:name="Medium List 2 Accent 1" w:uiPriority="66"/>
+    <w:lsdException w:name="Medium Grid 1 Accent 1" w:uiPriority="67"/>
+    <w:lsdException w:name="Medium Grid 2 Accent 1" w:uiPriority="68"/>
+    <w:lsdException w:name="Medium Grid 3 Accent 1" w:uiPriority="69"/>
+    <w:lsdException w:name="Dark List Accent 1" w:uiPriority="70"/>
+    <w:lsdException w:name="Colorful Shading Accent 1" w:uiPriority="71"/>
+    <w:lsdException w:name="Colorful List Accent 1" w:uiPriority="72"/>
+    <w:lsdException w:name="Colorful Grid Accent 1" w:uiPriority="73"/>
+    <w:lsdException w:name="Light Shading Accent 2" w:uiPriority="60"/>
+    <w:lsdException w:name="Light List Accent 2" w:uiPriority="61"/>
+    <w:lsdException w:name="Light Grid Accent 2" w:uiPriority="62"/>
+    <w:lsdException w:name="Medium Shading 1 Accent 2" w:uiPriority="63"/>
+    <w:lsdException w:name="Medium Shading 2 Accent 2" w:uiPriority="64"/>
+    <w:lsdException w:name="Medium List 1 Accent 2" w:uiPriority="65"/>
+    <w:lsdException w:name="Medium List 2 Accent 2" w:uiPriority="66"/>
+    <w:lsdException w:name="Medium Grid 1 Accent 2" w:uiPriority="67"/>
+    <w:lsdException w:name="Medium Grid 2 Accent 2" w:uiPriority="68"/>
+    <w:lsdException w:name="Medium Grid 3 Accent 2" w:uiPriority="69"/>
+    <w:lsdException w:name="Dark List Accent 2" w:uiPriority="70"/>
+    <w:lsdException w:name="Colorful Shading Accent 2" w:uiPriority="71"/>
+    <w:lsdException w:name="Colorful List Accent 2" w:uiPriority="72"/>
+    <w:lsdException w:name="Colorful Grid Accent 2" w:uiPriority="73"/>
+    <w:lsdException w:name="Light Shading Accent 3" w:uiPriority="60"/>
+    <w:lsdException w:name="Light List Accent 3" w:uiPriority="61"/>
+    <w:lsdException w:name="Light Grid Accent 3" w:uiPriority="62"/>
+    <w:lsdException w:name="Medium Shading 1 Accent 3" w:uiPriority="63"/>
+    <w:lsdException w:name="Medium Shading 2 Accent 3" w:uiPriority="64"/>
+    <w:lsdException w:name="Medium List 1 Accent 3" w:uiPriority="65"/>
+    <w:lsdException w:name="Medium List 2 Accent 3" w:uiPriority="66"/>
+    <w:lsdException w:name="Medium Grid 1 Accent 3" w:uiPriority="67"/>
+    <w:lsdException w:name="Medium Grid 2 Accent 3" w:uiPriority="68"/>
+    <w:lsdException w:name="Medium Grid 3 Accent 3" w:uiPriority="69"/>
+    <w:lsdException w:name="Dark List Accent 3" w:uiPriority="70"/>
+    <w:lsdException w:name="Colorful Shading Accent 3" w:uiPriority="71"/>
+    <w:lsdException w:name="Colorful List Accent 3" w:uiPriority="72"/>
+    <w:lsdException w:name="Colorful Grid Accent 3" w:uiPriority="73"/>
+    <w:lsdException w:name="Light Shading Accent 4" w:uiPriority="60"/>
+    <w:lsdException w:name="Light List Accent 4" w:uiPriority="61"/>
+    <w:lsdException w:name="Light Grid Accent 4" w:uiPriority="62"/>
+    <w:lsdException w:name="Medium Shading 1 Accent 4" w:uiPriority="63"/>
+    <w:lsdException w:name="Medium Shading 2 Accent 4" w:uiPriority="64"/>
+    <w:lsdException w:name="Medium List 1 Accent 4" w:uiPriority="65"/>
+    <w:lsdException w:name="Medium List 2 Accent 4" w:uiPriority="66"/>
+    <w:lsdException w:name="Medium Grid 1 Accent 4" w:uiPriority="67"/>
+    <w:lsdException w:name="Medium Grid 2 Accent 4" w:uiPriority="68"/>
+    <w:lsdException w:name="Medium Grid 3 Accent 4" w:uiPriority="69"/>
+    <w:lsdException w:name="Dark List Accent 4" w:uiPriority="70"/>
+    <w:lsdException w:name="Colorful Shading Accent 4" w:uiPriority="71"/>
+    <w:lsdException w:name="Colorful List Accent 4" w:uiPriority="72"/>
+    <w:lsdException w:name="Colorful Grid Accent 4" w:uiPriority="73"/>
+    <w:lsdException w:name="Light Shading Accent 5" w:uiPriority="60"/>
+    <w:lsdException w:name="Light List Accent 5" w:uiPriority="61"/>
+    <w:lsdException w:name="Light Grid Accent 5" w:uiPriority="62"/>
+    <w:lsdException w:name="Medium Shading 1 Accent 5" w:uiPriority="63"/>
+    <w:lsdException w:name="Medium Shading 2 Accent 5" w:uiPriority="64"/>
+    <w:lsdException w:name="Medium List 1 Accent 5" w:uiPriority="65"/>
+    <w:lsdException w:name="Medium List 2 Accent 5" w:uiPriority="66"/>
+    <w:lsdException w:name="Medium Grid 1 Accent 5" w:uiPriority="67"/>
+    <w:lsdException w:name="Medium Grid 2 Accent 5" w:uiPriority="68"/>
+    <w:lsdException w:name="Medium Grid 3 Accent 5" w:uiPriority="69"/>
+    <w:lsdException w:name="Dark List Accent 5" w:uiPriority="70"/>
+    <w:lsdException w:name="Colorful Shading Accent 5" w:uiPriority="71"/>
+    <w:lsdException w:name="Colorful List Accent 5" w:uiPriority="72"/>
+    <w:lsdException w:name="Colorful Grid Accent 5" w:uiPriority="73"/>
+    <w:lsdException w:name="Light Shading Accent 6" w:uiPriority="60"/>
+    <w:lsdException w:name="Light List Accent 6" w:uiPriority="61"/>
+    <w:lsdException w:name="Light Grid Accent 6" w:uiPriority="62"/>
+    <w:lsdException w:name="Medium Shading 1 Accent 6" w:uiPriority="63"/>
+    <w:lsdException w:name="Medium Shading 2 Accent 6" w:uiPriority="64"/>
+    <w:lsdException w:name="Medium List 1 Accent 6" w:uiPriority="65"/>
+    <w:lsdException w:name="Medium List 2 Accent 6" w:uiPriority="66"/>
+    <w:lsdException w:name="Medium Grid 1 Accent 6" w:uiPriority="67"/>
+    <w:lsdException w:name="Medium Grid 2 Accent 6" w:uiPriority="68"/>
+    <w:lsdException w:name="Medium Grid 3 Accent 6" w:uiPriority="69"/>
+    <w:lsdException w:name="Dark List Accent 6" w:uiPriority="70"/>
+    <w:lsdException w:name="Colorful Shading Accent 6" w:uiPriority="71"/>
+    <w:lsdException w:name="Colorful List Accent 6" w:uiPriority="72"/>
+    <w:lsdException w:name="Colorful Grid Accent 6" w:uiPriority="73"/>
+    <w:lsdException w:name="Subtle Emphasis" w:uiPriority="19" w:qFormat="1"/>
+    <w:lsdException w:name="Intense Emphasis" w:uiPriority="21" w:qFormat="1"/>
+    <w:lsdException w:name="Subtle Reference" w:uiPriority="31" w:qFormat="1"/>
+    <w:lsdException w:name="Intense Reference" w:uiPriority="32" w:qFormat="1"/>
+    <w:lsdException w:name="Book Title" w:uiPriority="33" w:qFormat="1"/>
+    <w:lsdException w:name="Bibliography" w:semiHidden="1" w:uiPriority="37" w:unhideWhenUsed="1"/>
+    <w:lsdException w:name="TOC Heading" w:semiHidden="1" w:uiPriority="39" w:unhideWhenUsed="1" w:qFormat="1"/>
+    <w:lsdException w:name="Grid Table 4" w:uiPriority="49"/>
+    <w:lsdException w:name="Grid Table 5 Dark" w:uiPriority="50"/>
+    <w:lsdException w:name="Grid Table 6 Colorful" w:uiPriority="51"/>
+    <w:lsdException w:name="Grid Table 7 Colorful" w:uiPriority="52"/>
+    <w:lsdException w:name="Grid Table 1 Light Accent 1" w:uiPriority="46"/>
+    <w:lsdException w:name="Grid Table 2 Accent 1" w:uiPriority="47"/>
+    <w:lsdException w:name="Grid Table 3 Accent 1" w:uiPriority="48"/>
+    <w:lsdException w:name="Grid Table 4 Accent 1" w:uiPriority="49"/>
+    <w:lsdException w:name="Grid Table 5 Dark Accent 1" w:uiPriority="50"/>
+    <w:lsdException w:name="Grid Table 6 Colorful Accent 1" w:uiPriority="51"/>
+    <w:lsdException w:name="Grid Table 7 Colorful Accent 1" w:uiPriority="52"/>
+    <w:lsdException w:name="Grid Table 1 Light Accent 2" w:uiPriority="46"/>
+    <w:lsdException w:name="Grid Table 2 Accent 2" w:uiPriority="47"/>
+    <w:lsdException w:name="Grid Table 3 Accent 2" w:uiPriority="48"/>
+    <w:lsdException w:name="Grid Table 4 Accent 2" w:uiPriority="49"/>
+    <w:lsdException w:name="Grid Table 5 Dark Accent 2" w:uiPriority="50"/>
+    <w:lsdException w:name="Grid Table 6 Colorful Accent 2" w:uiPriority="51"/>
+    <w:lsdException w:name="Grid Table 7 Colorful Accent 2" w:uiPriority="52"/>
+    <w:lsdException w:name="Grid Table 1 Light Accent 3" w:uiPriority="46"/>
+    <w:lsdException w:name="Grid Table 2 Accent 3" w:uiPriority="47"/>
+    <w:lsdException w:name="Grid Table 3 Accent 3" w:uiPriority="48"/>
+    <w:lsdException w:name="Grid Table 4 Accent 3" w:uiPriority="49"/>
+    <w:lsdException w:name="Grid Table 5 Dark Accent 3" w:uiPriority="50"/>
+    <w:lsdException w:name="Grid Table 6 Colorful Accent 3" w:uiPriority="51"/>
+    <w:lsdException w:name="Grid Table 7 Colorful Accent 3" w:uiPriority="52"/>
+    <w:lsdException w:name="Grid Table 1 Light Accent 4" w:uiPriority="46"/>
+    <w:lsdException w:name="Grid Table 2 Accent 4" w:uiPriority="47"/>
+    <w:lsdException w:name="Grid Table 3 Accent 4" w:uiPriority="48"/>
+    <w:lsdException w:name="Grid Table 4 Accent 4" w:uiPriority="49"/>
+    <w:lsdException w:name="Grid Table 5 Dark Accent 4" w:uiPriority="50"/>
+    <w:lsdException w:name="Grid Table 6 Colorful Accent 4" w:uiPriority="51"/>
+    <w:lsdException w:name="Grid Table 7 Colorful Accent 4" w:uiPriority="52"/>
+    <w:lsdException w:name="Grid Table 1 Light Accent 5" w:uiPriority="46"/>
+    <w:lsdException w:name="Grid Table 2 Accent 5" w:uiPriority="47"/>
+    <w:lsdException w:name="Grid Table 3 Accent 5" w:uiPriority="48"/>
+    <w:lsdException w:name="Grid Table 4 Accent 5" w:uiPriority="49"/>
+    <w:lsdException w:name="Grid Table 5 Dark Accent 5" w:uiPriority="50"/>
+    <w:lsdException w:name="Grid Table 6 Colorful Accent 5" w:uiPriority="51"/>
+    <w:lsdException w:name="Grid Table 7 Colorful Accent 5" w:uiPriority="52"/>
+    <w:lsdException w:name="Grid Table 1 Light Accent 6" w:uiPriority="46"/>
+    <w:lsdException w:name="Grid Table 2 Accent 6" w:uiPriority="47"/>
+    <w:lsdException w:name="Grid Table 3 Accent 6" w:uiPriority="48"/>
+    <w:lsdException w:name="Grid Table 4 Accent 6" w:uiPriority="49"/>
+    <w:lsdException w:name="Grid Table 5 Dark Accent 6" w:uiPriority="50"/>
+    <w:lsdException w:name="Grid Table 6 Colorful Accent 6" w:uiPriority="51"/>
+    <w:lsdException w:name="Grid Table 7 Colorful Accent 6" w:uiPriority="52"/>
+    <w:lsdException w:name="List Table 1 Light" w:uiPriority="46"/>
+    <w:lsdException w:name="List Table 2" w:uiPriority="47"/>
+    <w:lsdException w:name="List Table 3" w:uiPriority="48"/>
+    <w:lsdException w:name="List Table 4" w:uiPriority="49"/>
+    <w:lsdException w:name="List Table 5 Dark" w:uiPriority="50"/>
+    <w:lsdException w:name="List Table 6 Colorful" w:uiPriority="51"/>
+    <w:lsdException w:name="List Table 7 Colorful" w:uiPriority="52"/>
+    <w:lsdException w:name="List Table 1 Light Accent 1" w:uiPriority="46"/>
+    <w:lsdException w:name="List Table 2 Accent 1" w:uiPriority="47"/>
+    <w:lsdException w:name="List Table 3 Accent 1" w:uiPriority="48"/>
+    <w:lsdException w:name="List Table 4 Accent 1" w:uiPriority="49"/>
+    <w:lsdException w:name="List Table 5 Dark Accent 1" w:uiPriority="50"/>
+    <w:lsdException w:name="List Table 6 Colorful Accent 1" w:uiPriority="51"/>
+    <w:lsdException w:name="List Table 7 Colorful Accent 1" w:uiPriority="52"/>
+    <w:lsdException w:name="List Table 1 Light Accent 2" w:uiPriority="46"/>
+    <w:lsdException w:name="List Table 2 Accent 2" w:uiPriority="47"/>
+    <w:lsdException w:name="List Table 3 Accent 2" w:uiPriority="48"/>
+    <w:lsdException w:name="List Table 4 Accent 2" w:uiPriority="49"/>
+    <w:lsdException w:name="List Table 5 Dark Accent 2" w:uiPriority="50"/>
+    <w:lsdException w:name="List Table 6 Colorful Accent 2" w:uiPriority="51"/>
+    <w:lsdException w:name="List Table 7 Colorful Accent 2" w:uiPriority="52"/>
+    <w:lsdException w:name="List Table 1 Light Accent 3" w:uiPriority="46"/>
+    <w:lsdException w:name="List Table 2 Accent 3" w:uiPriority="47"/>
+    <w:lsdException w:name="List Table 3 Accent 3" w:uiPriority="48"/>
+    <w:lsdException w:name="List Table 4 Accent 3" w:uiPriority="49"/>
+    <w:lsdException w:name="List Table 5 Dark Accent 3" w:uiPriority="50"/>
+    <w:lsdException w:name="List Table 6 Colorful Accent 3" w:uiPriority="51"/>
+    <w:lsdException w:name="List Table 7 Colorful Accent 3" w:uiPriority="52"/>
+    <w:lsdException w:name="List Table 1 Light Accent 4" w:uiPriority="46"/>
+    <w:lsdException w:name="List Table 2 Accent 4" w:uiPriority="47"/>
+    <w:lsdException w:name="List Table 3 Accent 4" w:uiPriority="48"/>
+    <w:lsdException w:name="List Table 4 Accent 4" w:uiPriority="49"/>
+    <w:lsdException w:name="List Table 5 Dark Accent 4" w:uiPriority="50"/>
+    <w:lsdException w:name="List Table 6 Colorful Accent 4" w:uiPriority="51"/>
+    <w:lsdException w:name="List Table 7 Colorful Accent 4" w:uiPriority="52"/>
+    <w:lsdException w:name="List Table 1 Light Accent 5" w:uiPriority="46"/>
+    <w:lsdException w:name="List Table 2 Accent 5" w:uiPriority="47"/>
+    <w:lsdException w:name="List Table 3 Accent 5" w:uiPriority="48"/>
+    <w:lsdException w:name="List Table 4 Accent 5" w:uiPriority="49"/>
+    <w:lsdException w:name="List Table 5 Dark Accent 5" w:uiPriority="50"/>
+    <w:lsdException w:name="List Table 6 Colorful Accent 5" w:uiPriority="51"/>
+    <w:lsdException w:name="List Table 7 Colorful Accent 5" w:uiPriority="52"/>
+    <w:lsdException w:name="List Table 1 Light Accent 6" w:uiPriority="46"/>
+    <w:lsdException w:name="List Table 2 Accent 6" w:uiPriority="47"/>
+    <w:lsdException w:name="List Table 3 Accent 6" w:uiPriority="48"/>
+    <w:lsdException w:name="List Table 4 Accent 6" w:uiPriority="49"/>
+    <w:lsdException w:name="List Table 5 Dark Accent 6" w:uiPriority="50"/>
+    <w:lsdException w:name="List Table 6 Colorful Accent 6" w:uiPriority="51"/>
+    <w:lsdException w:name="List Table 7 Colorful Accent 6" w:uiPriority="52"/>
   </w:latentStyles>
   <w:style w:type="paragraph" w:default="1" w:styleId="Normal">
     <w:name w:val="Normal"/>
@@ -6369,9 +7106,8 @@
 </file>
 
 <file path=word/glossary/webSettings.xml><?xml version="1.0" encoding="utf-8"?>
-<w:webSettings xmlns:mc="http://schemas.openxmlformats.org/markup-compatibility/2006" xmlns:r="http://schemas.openxmlformats.org/officeDocument/2006/relationships" xmlns:w="http://schemas.openxmlformats.org/wordprocessingml/2006/main" xmlns:w14="http://schemas.microsoft.com/office/word/2010/wordml" mc:Ignorable="w14">
+<w:webSettings xmlns:mc="http://schemas.openxmlformats.org/markup-compatibility/2006" xmlns:r="http://schemas.openxmlformats.org/officeDocument/2006/relationships" xmlns:w="http://schemas.openxmlformats.org/wordprocessingml/2006/main" xmlns:w14="http://schemas.microsoft.com/office/word/2010/wordml" xmlns:w15="http://schemas.microsoft.com/office/word/2012/wordml" xmlns:w16se="http://schemas.microsoft.com/office/word/2015/wordml/symex" mc:Ignorable="w14 w15 w16se">
   <w:allowPNG/>
-  <w:doNotSaveAsSingleFile/>
 </w:webSettings>
 </file>
 
@@ -6630,7 +7366,7 @@
   <a:extraClrSchemeLst/>
   <a:extLst>
     <a:ext uri="{05A4C25C-085E-4340-85A3-A5531E510DB2}">
-      <thm15:themeFamily xmlns:thm15="http://schemas.microsoft.com/office/thememl/2012/main" xmlns="" name="Office Theme" id="{62F939B6-93AF-4DB8-9C6B-D6C7DFDC589F}" vid="{4A3C46E8-61CC-4603-A589-7422A47A8E4A}"/>
+      <thm15:themeFamily xmlns:thm15="http://schemas.microsoft.com/office/thememl/2012/main" name="Office Theme" id="{62F939B6-93AF-4DB8-9C6B-D6C7DFDC589F}" vid="{4A3C46E8-61CC-4603-A589-7422A47A8E4A}"/>
     </a:ext>
   </a:extLst>
 </a:theme>
